--- a/Ответы/Объяснениен с примерами всех методов.docx
+++ b/Ответы/Объяснениен с примерами всех методов.docx
@@ -30,6 +30,82 @@
     </w:p>
     <w:p>
       <w:pPr>
+        <w:rPr>
+          <w:rFonts w:ascii="Times New Roman" w:hAnsi="Times New Roman" w:cs="Times New Roman"/>
+          <w:b/>
+          <w:bCs/>
+          <w:sz w:val="28"/>
+          <w:szCs w:val="28"/>
+        </w:rPr>
+      </w:pPr>
+    </w:p>
+    <w:p>
+      <w:pPr>
+        <w:rPr>
+          <w:rFonts w:ascii="Times New Roman" w:hAnsi="Times New Roman" w:cs="Times New Roman"/>
+          <w:b/>
+          <w:bCs/>
+          <w:sz w:val="28"/>
+          <w:szCs w:val="28"/>
+        </w:rPr>
+      </w:pPr>
+      <w:r>
+        <w:rPr>
+          <w:rStyle w:val="a4"/>
+        </w:rPr>
+        <w:t>Суть</w:t>
+      </w:r>
+      <w:proofErr w:type="gramStart"/>
+      <w:r>
+        <w:rPr>
+          <w:rStyle w:val="a4"/>
+        </w:rPr>
+        <w:t>:</w:t>
+      </w:r>
+      <w:r>
+        <w:t xml:space="preserve"> Используем</w:t>
+      </w:r>
+      <w:proofErr w:type="gramEnd"/>
+      <w:r>
+        <w:t xml:space="preserve"> касательную в точке </w:t>
+      </w:r>
+      <w:proofErr w:type="spellStart"/>
+      <w:r>
+        <w:rPr>
+          <w:rStyle w:val="katex-mathml"/>
+        </w:rPr>
+        <w:t>xnx_n</w:t>
+      </w:r>
+      <w:r>
+        <w:rPr>
+          <w:rStyle w:val="mord"/>
+        </w:rPr>
+        <w:t>xn</w:t>
+      </w:r>
+      <w:proofErr w:type="spellEnd"/>
+      <w:r>
+        <w:rPr>
+          <w:rStyle w:val="vlist-s"/>
+        </w:rPr>
+        <w:t>​</w:t>
+      </w:r>
+      <w:r>
+        <w:t>, чтобы найти следующую точку</w:t>
+      </w:r>
+    </w:p>
+    <w:p>
+      <w:pPr>
+        <w:rPr>
+          <w:rFonts w:ascii="Times New Roman" w:hAnsi="Times New Roman" w:cs="Times New Roman"/>
+          <w:b/>
+          <w:bCs/>
+          <w:sz w:val="28"/>
+          <w:szCs w:val="28"/>
+        </w:rPr>
+      </w:pPr>
+    </w:p>
+    <w:p>
+      <w:pPr>
         <w:spacing w:before="100" w:beforeAutospacing="1" w:after="100" w:afterAutospacing="1" w:line="240" w:lineRule="auto"/>
         <w:rPr>
           <w:rFonts w:ascii="Times New Roman" w:eastAsia="Times New Roman" w:hAnsi="Times New Roman" w:cs="Times New Roman"/>
@@ -148,6 +224,7 @@
           <w:rFonts w:ascii="Times New Roman" w:hAnsi="Times New Roman" w:cs="Times New Roman"/>
           <w:b/>
           <w:bCs/>
+          <w:noProof/>
           <w:sz w:val="28"/>
           <w:szCs w:val="28"/>
         </w:rPr>
@@ -203,6 +280,7 @@
           <w:rFonts w:ascii="Times New Roman" w:hAnsi="Times New Roman" w:cs="Times New Roman"/>
           <w:b/>
           <w:bCs/>
+          <w:noProof/>
           <w:sz w:val="28"/>
           <w:szCs w:val="28"/>
         </w:rPr>
@@ -258,9 +336,11 @@
           <w:rFonts w:ascii="Times New Roman" w:hAnsi="Times New Roman" w:cs="Times New Roman"/>
           <w:b/>
           <w:bCs/>
-          <w:sz w:val="28"/>
-          <w:szCs w:val="28"/>
-        </w:rPr>
+          <w:noProof/>
+          <w:sz w:val="28"/>
+          <w:szCs w:val="28"/>
+        </w:rPr>
+        <w:lastRenderedPageBreak/>
         <w:drawing>
           <wp:inline distT="0" distB="0" distL="0" distR="0" wp14:anchorId="139C3B73" wp14:editId="6BA1654B">
             <wp:extent cx="4744112" cy="1857634"/>
@@ -327,10 +407,10 @@
       <w:r>
         <w:rPr>
           <w:rFonts w:ascii="Times New Roman" w:hAnsi="Times New Roman" w:cs="Times New Roman"/>
-          <w:sz w:val="28"/>
-          <w:szCs w:val="28"/>
-        </w:rPr>
-        <w:lastRenderedPageBreak/>
+          <w:noProof/>
+          <w:sz w:val="28"/>
+          <w:szCs w:val="28"/>
+        </w:rPr>
         <w:drawing>
           <wp:inline distT="0" distB="0" distL="0" distR="0" wp14:anchorId="78FCCA17" wp14:editId="2C4E398D">
             <wp:extent cx="5940425" cy="2577465"/>
@@ -413,6 +493,7 @@
           <w:rFonts w:ascii="Times New Roman" w:hAnsi="Times New Roman" w:cs="Times New Roman"/>
           <w:b/>
           <w:bCs/>
+          <w:noProof/>
           <w:sz w:val="28"/>
           <w:szCs w:val="28"/>
         </w:rPr>
@@ -468,6 +549,7 @@
           <w:rFonts w:ascii="Times New Roman" w:hAnsi="Times New Roman" w:cs="Times New Roman"/>
           <w:b/>
           <w:bCs/>
+          <w:noProof/>
           <w:sz w:val="28"/>
           <w:szCs w:val="28"/>
         </w:rPr>
@@ -523,6 +605,7 @@
           <w:rFonts w:ascii="Times New Roman" w:hAnsi="Times New Roman" w:cs="Times New Roman"/>
           <w:b/>
           <w:bCs/>
+          <w:noProof/>
           <w:sz w:val="28"/>
           <w:szCs w:val="28"/>
         </w:rPr>
@@ -592,6 +675,7 @@
           <w:sz w:val="28"/>
           <w:szCs w:val="28"/>
         </w:rPr>
+        <w:lastRenderedPageBreak/>
         <w:t xml:space="preserve">Подставляем </w:t>
       </w:r>
     </w:p>
@@ -610,6 +694,7 @@
           <w:rFonts w:ascii="Times New Roman" w:hAnsi="Times New Roman" w:cs="Times New Roman"/>
           <w:b/>
           <w:bCs/>
+          <w:noProof/>
           <w:sz w:val="28"/>
           <w:szCs w:val="28"/>
         </w:rPr>
@@ -697,10 +782,10 @@
           <w:rFonts w:ascii="Times New Roman" w:hAnsi="Times New Roman" w:cs="Times New Roman"/>
           <w:b/>
           <w:bCs/>
-          <w:sz w:val="28"/>
-          <w:szCs w:val="28"/>
-        </w:rPr>
-        <w:lastRenderedPageBreak/>
+          <w:noProof/>
+          <w:sz w:val="28"/>
+          <w:szCs w:val="28"/>
+        </w:rPr>
         <w:drawing>
           <wp:inline distT="0" distB="0" distL="0" distR="0" wp14:anchorId="6DCB8DF0" wp14:editId="60E8050A">
             <wp:extent cx="5940425" cy="3500755"/>
@@ -753,9 +838,11 @@
           <w:rFonts w:ascii="Times New Roman" w:hAnsi="Times New Roman" w:cs="Times New Roman"/>
           <w:b/>
           <w:bCs/>
-          <w:sz w:val="28"/>
-          <w:szCs w:val="28"/>
-        </w:rPr>
+          <w:noProof/>
+          <w:sz w:val="28"/>
+          <w:szCs w:val="28"/>
+        </w:rPr>
+        <w:lastRenderedPageBreak/>
         <w:drawing>
           <wp:inline distT="0" distB="0" distL="0" distR="0" wp14:anchorId="0133E916" wp14:editId="5034EAB1">
             <wp:extent cx="5940425" cy="3600450"/>
@@ -865,7 +952,6 @@
           <w:sz w:val="32"/>
           <w:szCs w:val="32"/>
         </w:rPr>
-        <w:lastRenderedPageBreak/>
         <w:t>Метод Ньютона–</w:t>
       </w:r>
       <w:proofErr w:type="spellStart"/>
@@ -884,6 +970,40 @@
         </w:rPr>
         <w:t xml:space="preserve"> (для систем нелинейных уравнений)</w:t>
       </w:r>
+    </w:p>
+    <w:p>
+      <w:pPr>
+        <w:pStyle w:val="3"/>
+      </w:pPr>
+      <w:r>
+        <w:rPr>
+          <w:rStyle w:val="a4"/>
+        </w:rPr>
+        <w:t>Суть</w:t>
+      </w:r>
+      <w:proofErr w:type="gramStart"/>
+      <w:r>
+        <w:rPr>
+          <w:rStyle w:val="a4"/>
+        </w:rPr>
+        <w:t>:</w:t>
+      </w:r>
+      <w:r>
+        <w:t xml:space="preserve"> То</w:t>
+      </w:r>
+      <w:proofErr w:type="gramEnd"/>
+      <w:r>
+        <w:t xml:space="preserve"> же, что метод Ньютона, но производная считается один раз в начале и не пересчитывается.</w:t>
+      </w:r>
+    </w:p>
+    <w:p>
+      <w:pPr>
+        <w:pStyle w:val="3"/>
+        <w:rPr>
+          <w:sz w:val="32"/>
+          <w:szCs w:val="32"/>
+        </w:rPr>
+      </w:pPr>
     </w:p>
     <w:p>
       <w:pPr>
@@ -944,9 +1064,11 @@
       </w:pPr>
       <w:r>
         <w:rPr>
+          <w:noProof/>
           <w:sz w:val="32"/>
           <w:szCs w:val="32"/>
         </w:rPr>
+        <w:lastRenderedPageBreak/>
         <w:drawing>
           <wp:inline distT="0" distB="0" distL="0" distR="0" wp14:anchorId="436A5535" wp14:editId="3E8AA29D">
             <wp:extent cx="5940425" cy="6433820"/>
@@ -994,6 +1116,7 @@
       </w:pPr>
       <w:r>
         <w:rPr>
+          <w:noProof/>
           <w:sz w:val="32"/>
           <w:szCs w:val="32"/>
         </w:rPr>
@@ -1036,6 +1159,7 @@
       </w:r>
       <w:r>
         <w:rPr>
+          <w:noProof/>
           <w:sz w:val="32"/>
           <w:szCs w:val="32"/>
         </w:rPr>
@@ -1126,6 +1250,7 @@
           <w:rFonts w:ascii="Times New Roman" w:hAnsi="Times New Roman" w:cs="Times New Roman"/>
           <w:b/>
           <w:bCs/>
+          <w:noProof/>
           <w:sz w:val="28"/>
           <w:szCs w:val="28"/>
         </w:rPr>
@@ -1268,6 +1393,7 @@
           <w:rFonts w:ascii="Times New Roman" w:hAnsi="Times New Roman" w:cs="Times New Roman"/>
           <w:b/>
           <w:bCs/>
+          <w:noProof/>
           <w:sz w:val="28"/>
           <w:szCs w:val="28"/>
         </w:rPr>
@@ -1334,6 +1460,7 @@
           <w:rFonts w:ascii="Times New Roman" w:hAnsi="Times New Roman" w:cs="Times New Roman"/>
           <w:b/>
           <w:bCs/>
+          <w:noProof/>
           <w:sz w:val="28"/>
           <w:szCs w:val="28"/>
         </w:rPr>
@@ -1532,11 +1659,56 @@
           <w:szCs w:val="28"/>
         </w:rPr>
       </w:pPr>
-      <w:r>
-        <w:rPr>
-          <w:rFonts w:ascii="Times New Roman" w:hAnsi="Times New Roman" w:cs="Times New Roman"/>
-          <w:b/>
-          <w:bCs/>
+    </w:p>
+    <w:p>
+      <w:r>
+        <w:rPr>
+          <w:rStyle w:val="a4"/>
+        </w:rPr>
+        <w:t>Суть</w:t>
+      </w:r>
+      <w:proofErr w:type="gramStart"/>
+      <w:r>
+        <w:rPr>
+          <w:rStyle w:val="a4"/>
+        </w:rPr>
+        <w:t>:</w:t>
+      </w:r>
+      <w:r>
+        <w:t xml:space="preserve"> Проводим</w:t>
+      </w:r>
+      <w:proofErr w:type="gramEnd"/>
+      <w:r>
+        <w:t xml:space="preserve"> хорду между двумя последними точками, где функция меняет знак.</w:t>
+      </w:r>
+    </w:p>
+    <w:p>
+      <w:pPr>
+        <w:rPr>
+          <w:rFonts w:ascii="Times New Roman" w:hAnsi="Times New Roman" w:cs="Times New Roman"/>
+          <w:b/>
+          <w:bCs/>
+          <w:sz w:val="28"/>
+          <w:szCs w:val="28"/>
+        </w:rPr>
+      </w:pPr>
+    </w:p>
+    <w:p>
+      <w:pPr>
+        <w:rPr>
+          <w:rFonts w:ascii="Times New Roman" w:hAnsi="Times New Roman" w:cs="Times New Roman"/>
+          <w:b/>
+          <w:bCs/>
+          <w:sz w:val="28"/>
+          <w:szCs w:val="28"/>
+        </w:rPr>
+      </w:pPr>
+      <w:r>
+        <w:rPr>
+          <w:rFonts w:ascii="Times New Roman" w:hAnsi="Times New Roman" w:cs="Times New Roman"/>
+          <w:b/>
+          <w:bCs/>
+          <w:noProof/>
           <w:sz w:val="28"/>
           <w:szCs w:val="28"/>
         </w:rPr>
@@ -1592,6 +1764,7 @@
           <w:rFonts w:ascii="Times New Roman" w:hAnsi="Times New Roman" w:cs="Times New Roman"/>
           <w:b/>
           <w:bCs/>
+          <w:noProof/>
           <w:sz w:val="28"/>
           <w:szCs w:val="28"/>
         </w:rPr>
@@ -1658,6 +1831,7 @@
           <w:rFonts w:ascii="Times New Roman" w:hAnsi="Times New Roman" w:cs="Times New Roman"/>
           <w:b/>
           <w:bCs/>
+          <w:noProof/>
           <w:sz w:val="28"/>
           <w:szCs w:val="28"/>
         </w:rPr>
@@ -1714,6 +1888,7 @@
           <w:rFonts w:ascii="Times New Roman" w:hAnsi="Times New Roman" w:cs="Times New Roman"/>
           <w:b/>
           <w:bCs/>
+          <w:noProof/>
           <w:sz w:val="28"/>
           <w:szCs w:val="28"/>
         </w:rPr>
@@ -1995,6 +2170,7 @@
           <w:rFonts w:ascii="Times New Roman" w:hAnsi="Times New Roman" w:cs="Times New Roman"/>
           <w:b/>
           <w:bCs/>
+          <w:noProof/>
           <w:sz w:val="28"/>
           <w:szCs w:val="28"/>
         </w:rPr>
@@ -2061,6 +2237,7 @@
           <w:rFonts w:ascii="Times New Roman" w:hAnsi="Times New Roman" w:cs="Times New Roman"/>
           <w:b/>
           <w:bCs/>
+          <w:noProof/>
           <w:sz w:val="28"/>
           <w:szCs w:val="28"/>
         </w:rPr>
@@ -2197,6 +2374,7 @@
           <w:rFonts w:ascii="Times New Roman" w:hAnsi="Times New Roman" w:cs="Times New Roman"/>
           <w:b/>
           <w:bCs/>
+          <w:noProof/>
           <w:sz w:val="28"/>
           <w:szCs w:val="28"/>
         </w:rPr>
@@ -2252,6 +2430,7 @@
           <w:rFonts w:ascii="Times New Roman" w:hAnsi="Times New Roman" w:cs="Times New Roman"/>
           <w:b/>
           <w:bCs/>
+          <w:noProof/>
           <w:sz w:val="28"/>
           <w:szCs w:val="28"/>
         </w:rPr>
@@ -2314,6 +2493,659 @@
         </w:rPr>
       </w:pPr>
     </w:p>
+    <w:p>
+      <w:pPr>
+        <w:jc w:val="center"/>
+        <w:rPr>
+          <w:rFonts w:ascii="Times New Roman" w:hAnsi="Times New Roman" w:cs="Times New Roman"/>
+          <w:b/>
+          <w:bCs/>
+          <w:sz w:val="52"/>
+          <w:szCs w:val="52"/>
+        </w:rPr>
+      </w:pPr>
+      <w:r>
+        <w:rPr>
+          <w:rFonts w:ascii="Times New Roman" w:hAnsi="Times New Roman" w:cs="Times New Roman"/>
+          <w:b/>
+          <w:bCs/>
+          <w:sz w:val="52"/>
+          <w:szCs w:val="52"/>
+        </w:rPr>
+        <w:lastRenderedPageBreak/>
+        <w:t>Численное интегрирование</w:t>
+      </w:r>
+    </w:p>
+    <w:p>
+      <w:pPr>
+        <w:rPr>
+          <w:rFonts w:ascii="Times New Roman" w:hAnsi="Times New Roman" w:cs="Times New Roman"/>
+          <w:b/>
+          <w:bCs/>
+          <w:sz w:val="28"/>
+          <w:szCs w:val="28"/>
+        </w:rPr>
+      </w:pPr>
+      <w:r>
+        <w:rPr>
+          <w:rFonts w:ascii="Times New Roman" w:hAnsi="Times New Roman" w:cs="Times New Roman"/>
+          <w:b/>
+          <w:bCs/>
+          <w:sz w:val="28"/>
+          <w:szCs w:val="28"/>
+        </w:rPr>
+        <w:t>1.Метод прямоугольников</w:t>
+      </w:r>
+    </w:p>
+    <w:p>
+      <w:pPr>
+        <w:rPr>
+          <w:rFonts w:ascii="Times New Roman" w:hAnsi="Times New Roman" w:cs="Times New Roman"/>
+          <w:b/>
+          <w:bCs/>
+          <w:sz w:val="28"/>
+          <w:szCs w:val="28"/>
+        </w:rPr>
+      </w:pPr>
+      <w:r>
+        <w:rPr>
+          <w:rFonts w:ascii="Times New Roman" w:hAnsi="Times New Roman" w:cs="Times New Roman"/>
+          <w:b/>
+          <w:bCs/>
+          <w:sz w:val="28"/>
+          <w:szCs w:val="28"/>
+        </w:rPr>
+        <w:drawing>
+          <wp:inline distT="0" distB="0" distL="0" distR="0" wp14:anchorId="3F8F118C" wp14:editId="35706DAF">
+            <wp:extent cx="5940425" cy="1058545"/>
+            <wp:effectExtent l="0" t="0" r="3175" b="8255"/>
+            <wp:docPr id="2" name="Рисунок 2"/>
+            <wp:cNvGraphicFramePr>
+              <a:graphicFrameLocks xmlns:a="http://schemas.openxmlformats.org/drawingml/2006/main" noChangeAspect="1"/>
+            </wp:cNvGraphicFramePr>
+            <a:graphic xmlns:a="http://schemas.openxmlformats.org/drawingml/2006/main">
+              <a:graphicData uri="http://schemas.openxmlformats.org/drawingml/2006/picture">
+                <pic:pic xmlns:pic="http://schemas.openxmlformats.org/drawingml/2006/picture">
+                  <pic:nvPicPr>
+                    <pic:cNvPr id="1" name=""/>
+                    <pic:cNvPicPr/>
+                  </pic:nvPicPr>
+                  <pic:blipFill>
+                    <a:blip r:embed="rId29"/>
+                    <a:stretch>
+                      <a:fillRect/>
+                    </a:stretch>
+                  </pic:blipFill>
+                  <pic:spPr>
+                    <a:xfrm>
+                      <a:off x="0" y="0"/>
+                      <a:ext cx="5940425" cy="1058545"/>
+                    </a:xfrm>
+                    <a:prstGeom prst="rect">
+                      <a:avLst/>
+                    </a:prstGeom>
+                  </pic:spPr>
+                </pic:pic>
+              </a:graphicData>
+            </a:graphic>
+          </wp:inline>
+        </w:drawing>
+      </w:r>
+    </w:p>
+    <w:p>
+      <w:pPr>
+        <w:rPr>
+          <w:rFonts w:ascii="Times New Roman" w:hAnsi="Times New Roman" w:cs="Times New Roman"/>
+          <w:b/>
+          <w:bCs/>
+          <w:sz w:val="28"/>
+          <w:szCs w:val="28"/>
+        </w:rPr>
+      </w:pPr>
+    </w:p>
+    <w:p>
+      <w:pPr>
+        <w:rPr>
+          <w:rFonts w:ascii="Times New Roman" w:hAnsi="Times New Roman" w:cs="Times New Roman"/>
+          <w:b/>
+          <w:bCs/>
+          <w:sz w:val="28"/>
+          <w:szCs w:val="28"/>
+        </w:rPr>
+      </w:pPr>
+    </w:p>
+    <w:p>
+      <w:pPr>
+        <w:rPr>
+          <w:rFonts w:ascii="Times New Roman" w:hAnsi="Times New Roman" w:cs="Times New Roman"/>
+          <w:b/>
+          <w:bCs/>
+          <w:sz w:val="28"/>
+          <w:szCs w:val="28"/>
+        </w:rPr>
+      </w:pPr>
+    </w:p>
+    <w:p>
+      <w:pPr>
+        <w:rPr>
+          <w:rFonts w:ascii="Times New Roman" w:hAnsi="Times New Roman" w:cs="Times New Roman"/>
+          <w:b/>
+          <w:bCs/>
+          <w:sz w:val="28"/>
+          <w:szCs w:val="28"/>
+        </w:rPr>
+      </w:pPr>
+      <w:r>
+        <w:rPr>
+          <w:rFonts w:ascii="Times New Roman" w:hAnsi="Times New Roman" w:cs="Times New Roman"/>
+          <w:b/>
+          <w:bCs/>
+          <w:sz w:val="28"/>
+          <w:szCs w:val="28"/>
+        </w:rPr>
+        <w:t>2 Метод трапеции</w:t>
+      </w:r>
+    </w:p>
+    <w:p>
+      <w:pPr>
+        <w:rPr>
+          <w:rFonts w:ascii="Times New Roman" w:hAnsi="Times New Roman" w:cs="Times New Roman"/>
+          <w:b/>
+          <w:bCs/>
+          <w:sz w:val="28"/>
+          <w:szCs w:val="28"/>
+        </w:rPr>
+      </w:pPr>
+      <w:r>
+        <w:rPr>
+          <w:rStyle w:val="a4"/>
+        </w:rPr>
+        <w:t>Суть метода трапеций</w:t>
+      </w:r>
+      <w:r>
+        <w:t xml:space="preserve"> — приближённое вычисление определённого интеграла путём замены кривой графика функции на отрезки прямых, образующих трапеции.</w:t>
+      </w:r>
+    </w:p>
+    <w:p>
+      <w:pPr>
+        <w:rPr>
+          <w:rFonts w:ascii="Times New Roman" w:hAnsi="Times New Roman" w:cs="Times New Roman"/>
+          <w:b/>
+          <w:bCs/>
+          <w:sz w:val="28"/>
+          <w:szCs w:val="28"/>
+        </w:rPr>
+      </w:pPr>
+      <w:r>
+        <w:rPr>
+          <w:rFonts w:ascii="Times New Roman" w:hAnsi="Times New Roman" w:cs="Times New Roman"/>
+          <w:b/>
+          <w:bCs/>
+          <w:sz w:val="28"/>
+          <w:szCs w:val="28"/>
+        </w:rPr>
+        <w:drawing>
+          <wp:inline distT="0" distB="0" distL="0" distR="0" wp14:anchorId="7D68A076" wp14:editId="31E0C781">
+            <wp:extent cx="5696745" cy="3324689"/>
+            <wp:effectExtent l="0" t="0" r="0" b="9525"/>
+            <wp:docPr id="3" name="Рисунок 3"/>
+            <wp:cNvGraphicFramePr>
+              <a:graphicFrameLocks xmlns:a="http://schemas.openxmlformats.org/drawingml/2006/main" noChangeAspect="1"/>
+            </wp:cNvGraphicFramePr>
+            <a:graphic xmlns:a="http://schemas.openxmlformats.org/drawingml/2006/main">
+              <a:graphicData uri="http://schemas.openxmlformats.org/drawingml/2006/picture">
+                <pic:pic xmlns:pic="http://schemas.openxmlformats.org/drawingml/2006/picture">
+                  <pic:nvPicPr>
+                    <pic:cNvPr id="1" name=""/>
+                    <pic:cNvPicPr/>
+                  </pic:nvPicPr>
+                  <pic:blipFill>
+                    <a:blip r:embed="rId30"/>
+                    <a:stretch>
+                      <a:fillRect/>
+                    </a:stretch>
+                  </pic:blipFill>
+                  <pic:spPr>
+                    <a:xfrm>
+                      <a:off x="0" y="0"/>
+                      <a:ext cx="5696745" cy="3324689"/>
+                    </a:xfrm>
+                    <a:prstGeom prst="rect">
+                      <a:avLst/>
+                    </a:prstGeom>
+                  </pic:spPr>
+                </pic:pic>
+              </a:graphicData>
+            </a:graphic>
+          </wp:inline>
+        </w:drawing>
+      </w:r>
+    </w:p>
+    <w:p>
+      <w:pPr>
+        <w:rPr>
+          <w:rFonts w:ascii="Times New Roman" w:hAnsi="Times New Roman" w:cs="Times New Roman"/>
+          <w:b/>
+          <w:bCs/>
+          <w:sz w:val="28"/>
+          <w:szCs w:val="28"/>
+        </w:rPr>
+      </w:pPr>
+    </w:p>
+    <w:p>
+      <w:pPr>
+        <w:rPr>
+          <w:rFonts w:ascii="Times New Roman" w:hAnsi="Times New Roman" w:cs="Times New Roman"/>
+          <w:b/>
+          <w:bCs/>
+          <w:sz w:val="28"/>
+          <w:szCs w:val="28"/>
+        </w:rPr>
+      </w:pPr>
+    </w:p>
+    <w:p>
+      <w:pPr>
+        <w:rPr>
+          <w:rFonts w:ascii="Times New Roman" w:hAnsi="Times New Roman" w:cs="Times New Roman"/>
+          <w:b/>
+          <w:bCs/>
+          <w:sz w:val="36"/>
+          <w:szCs w:val="36"/>
+        </w:rPr>
+      </w:pPr>
+      <w:r>
+        <w:rPr>
+          <w:rFonts w:ascii="Times New Roman" w:hAnsi="Times New Roman" w:cs="Times New Roman"/>
+          <w:b/>
+          <w:bCs/>
+          <w:sz w:val="36"/>
+          <w:szCs w:val="36"/>
+        </w:rPr>
+        <w:t>ЕСЛИ ПРОСТЫМ ЯЗЫКОМ, мы под функцией строим</w:t>
+      </w:r>
+    </w:p>
+    <w:p>
+      <w:pPr>
+        <w:rPr>
+          <w:rFonts w:ascii="Times New Roman" w:hAnsi="Times New Roman" w:cs="Times New Roman"/>
+          <w:b/>
+          <w:bCs/>
+          <w:sz w:val="36"/>
+          <w:szCs w:val="36"/>
+        </w:rPr>
+      </w:pPr>
+      <w:r>
+        <w:rPr>
+          <w:rFonts w:ascii="Times New Roman" w:hAnsi="Times New Roman" w:cs="Times New Roman"/>
+          <w:b/>
+          <w:bCs/>
+          <w:sz w:val="36"/>
+          <w:szCs w:val="36"/>
+        </w:rPr>
+        <w:t>Трапеции, считаем их площадь и складываем их</w:t>
+      </w:r>
+    </w:p>
+    <w:p>
+      <w:pPr>
+        <w:rPr>
+          <w:rFonts w:ascii="Times New Roman" w:hAnsi="Times New Roman" w:cs="Times New Roman"/>
+          <w:b/>
+          <w:bCs/>
+          <w:sz w:val="36"/>
+          <w:szCs w:val="36"/>
+        </w:rPr>
+      </w:pPr>
+    </w:p>
+    <w:p>
+      <w:pPr>
+        <w:rPr>
+          <w:rFonts w:ascii="Times New Roman" w:hAnsi="Times New Roman" w:cs="Times New Roman"/>
+          <w:b/>
+          <w:bCs/>
+          <w:sz w:val="28"/>
+          <w:szCs w:val="28"/>
+        </w:rPr>
+      </w:pPr>
+    </w:p>
+    <w:p>
+      <w:pPr>
+        <w:rPr>
+          <w:rFonts w:ascii="Times New Roman" w:hAnsi="Times New Roman" w:cs="Times New Roman"/>
+          <w:b/>
+          <w:bCs/>
+          <w:sz w:val="28"/>
+          <w:szCs w:val="28"/>
+        </w:rPr>
+      </w:pPr>
+      <w:r>
+        <w:rPr>
+          <w:rFonts w:ascii="Times New Roman" w:hAnsi="Times New Roman" w:cs="Times New Roman"/>
+          <w:b/>
+          <w:bCs/>
+          <w:sz w:val="28"/>
+          <w:szCs w:val="28"/>
+        </w:rPr>
+        <w:lastRenderedPageBreak/>
+        <w:t xml:space="preserve">3 Метод </w:t>
+      </w:r>
+      <w:proofErr w:type="spellStart"/>
+      <w:r>
+        <w:rPr>
+          <w:rFonts w:ascii="Times New Roman" w:hAnsi="Times New Roman" w:cs="Times New Roman"/>
+          <w:b/>
+          <w:bCs/>
+          <w:sz w:val="28"/>
+          <w:szCs w:val="28"/>
+        </w:rPr>
+        <w:t>симпсона</w:t>
+      </w:r>
+      <w:proofErr w:type="spellEnd"/>
+      <w:r>
+        <w:rPr>
+          <w:rFonts w:ascii="Times New Roman" w:hAnsi="Times New Roman" w:cs="Times New Roman"/>
+          <w:b/>
+          <w:bCs/>
+          <w:sz w:val="28"/>
+          <w:szCs w:val="28"/>
+        </w:rPr>
+        <w:t xml:space="preserve"> (Параболы)</w:t>
+      </w:r>
+    </w:p>
+    <w:p>
+      <w:pPr>
+        <w:rPr>
+          <w:rFonts w:ascii="Times New Roman" w:hAnsi="Times New Roman" w:cs="Times New Roman"/>
+          <w:b/>
+          <w:bCs/>
+          <w:sz w:val="28"/>
+          <w:szCs w:val="28"/>
+        </w:rPr>
+      </w:pPr>
+      <w:r>
+        <w:rPr>
+          <w:rFonts w:ascii="Times New Roman" w:hAnsi="Times New Roman" w:cs="Times New Roman"/>
+          <w:b/>
+          <w:bCs/>
+          <w:sz w:val="28"/>
+          <w:szCs w:val="28"/>
+        </w:rPr>
+        <w:drawing>
+          <wp:inline distT="0" distB="0" distL="0" distR="0" wp14:anchorId="47A7FD19" wp14:editId="1483EBB8">
+            <wp:extent cx="5940425" cy="1413510"/>
+            <wp:effectExtent l="0" t="0" r="3175" b="0"/>
+            <wp:docPr id="14" name="Рисунок 14"/>
+            <wp:cNvGraphicFramePr>
+              <a:graphicFrameLocks xmlns:a="http://schemas.openxmlformats.org/drawingml/2006/main" noChangeAspect="1"/>
+            </wp:cNvGraphicFramePr>
+            <a:graphic xmlns:a="http://schemas.openxmlformats.org/drawingml/2006/main">
+              <a:graphicData uri="http://schemas.openxmlformats.org/drawingml/2006/picture">
+                <pic:pic xmlns:pic="http://schemas.openxmlformats.org/drawingml/2006/picture">
+                  <pic:nvPicPr>
+                    <pic:cNvPr id="1" name=""/>
+                    <pic:cNvPicPr/>
+                  </pic:nvPicPr>
+                  <pic:blipFill>
+                    <a:blip r:embed="rId31"/>
+                    <a:stretch>
+                      <a:fillRect/>
+                    </a:stretch>
+                  </pic:blipFill>
+                  <pic:spPr>
+                    <a:xfrm>
+                      <a:off x="0" y="0"/>
+                      <a:ext cx="5940425" cy="1413510"/>
+                    </a:xfrm>
+                    <a:prstGeom prst="rect">
+                      <a:avLst/>
+                    </a:prstGeom>
+                  </pic:spPr>
+                </pic:pic>
+              </a:graphicData>
+            </a:graphic>
+          </wp:inline>
+        </w:drawing>
+      </w:r>
+    </w:p>
+    <w:p>
+      <w:pPr>
+        <w:rPr>
+          <w:rFonts w:ascii="Times New Roman" w:hAnsi="Times New Roman" w:cs="Times New Roman"/>
+          <w:b/>
+          <w:bCs/>
+          <w:sz w:val="28"/>
+          <w:szCs w:val="28"/>
+        </w:rPr>
+      </w:pPr>
+      <w:r>
+        <w:rPr>
+          <w:rFonts w:ascii="Times New Roman" w:hAnsi="Times New Roman" w:cs="Times New Roman"/>
+          <w:b/>
+          <w:bCs/>
+          <w:sz w:val="28"/>
+          <w:szCs w:val="28"/>
+        </w:rPr>
+        <w:drawing>
+          <wp:inline distT="0" distB="0" distL="0" distR="0" wp14:anchorId="24CE110C" wp14:editId="1070BB99">
+            <wp:extent cx="5172797" cy="2981741"/>
+            <wp:effectExtent l="0" t="0" r="8890" b="9525"/>
+            <wp:docPr id="30" name="Рисунок 30"/>
+            <wp:cNvGraphicFramePr>
+              <a:graphicFrameLocks xmlns:a="http://schemas.openxmlformats.org/drawingml/2006/main" noChangeAspect="1"/>
+            </wp:cNvGraphicFramePr>
+            <a:graphic xmlns:a="http://schemas.openxmlformats.org/drawingml/2006/main">
+              <a:graphicData uri="http://schemas.openxmlformats.org/drawingml/2006/picture">
+                <pic:pic xmlns:pic="http://schemas.openxmlformats.org/drawingml/2006/picture">
+                  <pic:nvPicPr>
+                    <pic:cNvPr id="1" name=""/>
+                    <pic:cNvPicPr/>
+                  </pic:nvPicPr>
+                  <pic:blipFill>
+                    <a:blip r:embed="rId32"/>
+                    <a:stretch>
+                      <a:fillRect/>
+                    </a:stretch>
+                  </pic:blipFill>
+                  <pic:spPr>
+                    <a:xfrm>
+                      <a:off x="0" y="0"/>
+                      <a:ext cx="5172797" cy="2981741"/>
+                    </a:xfrm>
+                    <a:prstGeom prst="rect">
+                      <a:avLst/>
+                    </a:prstGeom>
+                  </pic:spPr>
+                </pic:pic>
+              </a:graphicData>
+            </a:graphic>
+          </wp:inline>
+        </w:drawing>
+      </w:r>
+    </w:p>
+    <w:p>
+      <w:pPr>
+        <w:rPr>
+          <w:rFonts w:ascii="Times New Roman" w:hAnsi="Times New Roman" w:cs="Times New Roman"/>
+          <w:b/>
+          <w:bCs/>
+          <w:sz w:val="28"/>
+          <w:szCs w:val="28"/>
+        </w:rPr>
+      </w:pPr>
+    </w:p>
+    <w:p>
+      <w:pPr>
+        <w:rPr>
+          <w:rFonts w:ascii="Times New Roman" w:hAnsi="Times New Roman" w:cs="Times New Roman"/>
+          <w:sz w:val="28"/>
+          <w:szCs w:val="28"/>
+        </w:rPr>
+      </w:pPr>
+      <w:r>
+        <w:rPr>
+          <w:rFonts w:ascii="Times New Roman" w:hAnsi="Times New Roman" w:cs="Times New Roman"/>
+          <w:sz w:val="28"/>
+          <w:szCs w:val="28"/>
+        </w:rPr>
+        <w:t>Делим ось х на четное количество. Потом берем первые три точки (х0, х1, х2)</w:t>
+      </w:r>
+    </w:p>
+    <w:p>
+      <w:pPr>
+        <w:rPr>
+          <w:rFonts w:ascii="Times New Roman" w:hAnsi="Times New Roman" w:cs="Times New Roman"/>
+          <w:sz w:val="28"/>
+          <w:szCs w:val="28"/>
+        </w:rPr>
+      </w:pPr>
+      <w:r>
+        <w:rPr>
+          <w:rFonts w:ascii="Times New Roman" w:hAnsi="Times New Roman" w:cs="Times New Roman"/>
+          <w:sz w:val="28"/>
+          <w:szCs w:val="28"/>
+        </w:rPr>
+        <w:t xml:space="preserve">И строим по ним параболу по формуле </w:t>
+      </w:r>
+    </w:p>
+    <w:p>
+      <w:pPr>
+        <w:rPr>
+          <w:rFonts w:ascii="Times New Roman" w:hAnsi="Times New Roman" w:cs="Times New Roman"/>
+          <w:sz w:val="28"/>
+          <w:szCs w:val="28"/>
+        </w:rPr>
+      </w:pPr>
+      <w:r>
+        <w:rPr>
+          <w:rFonts w:ascii="Times New Roman" w:hAnsi="Times New Roman" w:cs="Times New Roman"/>
+          <w:sz w:val="28"/>
+          <w:szCs w:val="28"/>
+        </w:rPr>
+        <w:drawing>
+          <wp:inline distT="0" distB="0" distL="0" distR="0" wp14:anchorId="5BF6930C" wp14:editId="6DD4A6A0">
+            <wp:extent cx="5940425" cy="838200"/>
+            <wp:effectExtent l="0" t="0" r="3175" b="0"/>
+            <wp:docPr id="31" name="Рисунок 31"/>
+            <wp:cNvGraphicFramePr>
+              <a:graphicFrameLocks xmlns:a="http://schemas.openxmlformats.org/drawingml/2006/main" noChangeAspect="1"/>
+            </wp:cNvGraphicFramePr>
+            <a:graphic xmlns:a="http://schemas.openxmlformats.org/drawingml/2006/main">
+              <a:graphicData uri="http://schemas.openxmlformats.org/drawingml/2006/picture">
+                <pic:pic xmlns:pic="http://schemas.openxmlformats.org/drawingml/2006/picture">
+                  <pic:nvPicPr>
+                    <pic:cNvPr id="1" name=""/>
+                    <pic:cNvPicPr/>
+                  </pic:nvPicPr>
+                  <pic:blipFill>
+                    <a:blip r:embed="rId33"/>
+                    <a:stretch>
+                      <a:fillRect/>
+                    </a:stretch>
+                  </pic:blipFill>
+                  <pic:spPr>
+                    <a:xfrm>
+                      <a:off x="0" y="0"/>
+                      <a:ext cx="5940425" cy="838200"/>
+                    </a:xfrm>
+                    <a:prstGeom prst="rect">
+                      <a:avLst/>
+                    </a:prstGeom>
+                  </pic:spPr>
+                </pic:pic>
+              </a:graphicData>
+            </a:graphic>
+          </wp:inline>
+        </w:drawing>
+      </w:r>
+    </w:p>
+    <w:p>
+      <w:pPr>
+        <w:rPr>
+          <w:rFonts w:ascii="Times New Roman" w:hAnsi="Times New Roman" w:cs="Times New Roman"/>
+          <w:sz w:val="28"/>
+          <w:szCs w:val="28"/>
+        </w:rPr>
+      </w:pPr>
+      <w:r>
+        <w:rPr>
+          <w:rFonts w:ascii="Times New Roman" w:hAnsi="Times New Roman" w:cs="Times New Roman"/>
+          <w:sz w:val="28"/>
+          <w:szCs w:val="28"/>
+        </w:rPr>
+        <w:t>В конце эти параболы складываем</w:t>
+      </w:r>
+    </w:p>
+    <w:p>
+      <w:pPr>
+        <w:rPr>
+          <w:rFonts w:ascii="Times New Roman" w:hAnsi="Times New Roman" w:cs="Times New Roman"/>
+          <w:sz w:val="28"/>
+          <w:szCs w:val="28"/>
+        </w:rPr>
+      </w:pPr>
+    </w:p>
+    <w:p>
+      <w:pPr>
+        <w:rPr>
+          <w:rFonts w:ascii="Times New Roman" w:hAnsi="Times New Roman" w:cs="Times New Roman"/>
+          <w:sz w:val="28"/>
+          <w:szCs w:val="28"/>
+        </w:rPr>
+      </w:pPr>
+    </w:p>
+    <w:p>
+      <w:pPr>
+        <w:rPr>
+          <w:rFonts w:ascii="Times New Roman" w:hAnsi="Times New Roman" w:cs="Times New Roman"/>
+          <w:b/>
+          <w:bCs/>
+          <w:sz w:val="28"/>
+          <w:szCs w:val="28"/>
+        </w:rPr>
+      </w:pPr>
+      <w:r>
+        <w:rPr>
+          <w:rFonts w:ascii="Times New Roman" w:hAnsi="Times New Roman" w:cs="Times New Roman"/>
+          <w:b/>
+          <w:bCs/>
+          <w:sz w:val="28"/>
+          <w:szCs w:val="28"/>
+        </w:rPr>
+        <w:t xml:space="preserve">4 Квадратные формулы </w:t>
+      </w:r>
+      <w:proofErr w:type="spellStart"/>
+      <w:r>
+        <w:rPr>
+          <w:rFonts w:ascii="Times New Roman" w:hAnsi="Times New Roman" w:cs="Times New Roman"/>
+          <w:b/>
+          <w:bCs/>
+          <w:sz w:val="28"/>
+          <w:szCs w:val="28"/>
+        </w:rPr>
+        <w:t>гауса</w:t>
+      </w:r>
+      <w:proofErr w:type="spellEnd"/>
+    </w:p>
+    <w:p>
+      <w:pPr>
+        <w:rPr>
+          <w:rFonts w:ascii="Times New Roman" w:hAnsi="Times New Roman" w:cs="Times New Roman"/>
+          <w:b/>
+          <w:bCs/>
+          <w:sz w:val="28"/>
+          <w:szCs w:val="28"/>
+        </w:rPr>
+      </w:pPr>
+      <w:r>
+        <w:rPr>
+          <w:rFonts w:ascii="Times New Roman" w:hAnsi="Times New Roman" w:cs="Times New Roman"/>
+          <w:b/>
+          <w:bCs/>
+          <w:sz w:val="28"/>
+          <w:szCs w:val="28"/>
+        </w:rPr>
+        <w:t xml:space="preserve"> </w:t>
+      </w:r>
+    </w:p>
     <w:sectPr>
       <w:pgSz w:w="11906" w:h="16838"/>
       <w:pgMar w:top="1134" w:right="850" w:bottom="1134" w:left="1701" w:header="708" w:footer="708" w:gutter="0"/>
@@ -2667,7 +3499,7 @@
   <w:abstractNum w:abstractNumId="3" w15:restartNumberingAfterBreak="0">
     <w:nsid w:val="307E1E03"/>
     <w:multiLevelType w:val="hybridMultilevel"/>
-    <w:tmpl w:val="52BA1F32"/>
+    <w:tmpl w:val="9D92703C"/>
     <w:lvl w:ilvl="0" w:tplc="0419000F">
       <w:start w:val="1"/>
       <w:numFmt w:val="decimal"/>
@@ -3526,6 +4358,11 @@
     <w:basedOn w:val="a0"/>
     <w:rsid w:val="00390647"/>
   </w:style>
+  <w:style w:type="character" w:customStyle="1" w:styleId="vlist-s">
+    <w:name w:val="vlist-s"/>
+    <w:basedOn w:val="a0"/>
+    <w:rsid w:val="00481322"/>
+  </w:style>
 </w:styles>
 </file>
 

--- a/Ответы/Объяснениен с примерами всех методов.docx
+++ b/Ответы/Объяснениен с примерами всех методов.docx
@@ -74,15 +74,16 @@
         <w:rPr>
           <w:rStyle w:val="katex-mathml"/>
         </w:rPr>
-        <w:t>xnx_n</w:t>
-      </w:r>
-      <w:r>
-        <w:rPr>
-          <w:rStyle w:val="mord"/>
-        </w:rPr>
         <w:t>xn</w:t>
       </w:r>
       <w:proofErr w:type="spellEnd"/>
+      <w:r>
+        <w:rPr>
+          <w:rStyle w:val="katex-mathml"/>
+          <w:lang w:val="en-US"/>
+        </w:rPr>
+        <w:t>x</w:t>
+      </w:r>
       <w:r>
         <w:rPr>
           <w:rStyle w:val="vlist-s"/>
@@ -132,7 +133,25 @@
           <w:szCs w:val="32"/>
           <w:lang w:eastAsia="ru-RU"/>
         </w:rPr>
-        <w:t xml:space="preserve"> ищет корень уравнения f(x)=0f(x)=0f(x)=0, используя касательную к графику функции.</w:t>
+        <w:t xml:space="preserve"> ищет корень уравнения </w:t>
+      </w:r>
+      <w:r>
+        <w:rPr>
+          <w:rFonts w:ascii="Times New Roman" w:eastAsia="Times New Roman" w:hAnsi="Times New Roman" w:cs="Times New Roman"/>
+          <w:sz w:val="32"/>
+          <w:szCs w:val="32"/>
+          <w:lang w:val="en-US" w:eastAsia="ru-RU"/>
+        </w:rPr>
+        <w:t>f</w:t>
+      </w:r>
+      <w:r>
+        <w:rPr>
+          <w:rFonts w:ascii="Times New Roman" w:eastAsia="Times New Roman" w:hAnsi="Times New Roman" w:cs="Times New Roman"/>
+          <w:sz w:val="32"/>
+          <w:szCs w:val="32"/>
+          <w:lang w:eastAsia="ru-RU"/>
+        </w:rPr>
+        <w:t>(x)=0, используя касательную к графику функции.</w:t>
       </w:r>
     </w:p>
     <w:p>
@@ -2552,6 +2571,7 @@
           <w:rFonts w:ascii="Times New Roman" w:hAnsi="Times New Roman" w:cs="Times New Roman"/>
           <w:b/>
           <w:bCs/>
+          <w:noProof/>
           <w:sz w:val="28"/>
           <w:szCs w:val="28"/>
         </w:rPr>
@@ -2681,6 +2701,7 @@
           <w:rFonts w:ascii="Times New Roman" w:hAnsi="Times New Roman" w:cs="Times New Roman"/>
           <w:b/>
           <w:bCs/>
+          <w:noProof/>
           <w:sz w:val="28"/>
           <w:szCs w:val="28"/>
         </w:rPr>
@@ -2866,6 +2887,7 @@
           <w:rFonts w:ascii="Times New Roman" w:hAnsi="Times New Roman" w:cs="Times New Roman"/>
           <w:b/>
           <w:bCs/>
+          <w:noProof/>
           <w:sz w:val="28"/>
           <w:szCs w:val="28"/>
         </w:rPr>
@@ -2921,6 +2943,7 @@
           <w:rFonts w:ascii="Times New Roman" w:hAnsi="Times New Roman" w:cs="Times New Roman"/>
           <w:b/>
           <w:bCs/>
+          <w:noProof/>
           <w:sz w:val="28"/>
           <w:szCs w:val="28"/>
         </w:rPr>
@@ -3017,6 +3040,7 @@
       <w:r>
         <w:rPr>
           <w:rFonts w:ascii="Times New Roman" w:hAnsi="Times New Roman" w:cs="Times New Roman"/>
+          <w:noProof/>
           <w:sz w:val="28"/>
           <w:szCs w:val="28"/>
         </w:rPr>
@@ -3140,11 +3164,2517 @@
           <w:rFonts w:ascii="Times New Roman" w:hAnsi="Times New Roman" w:cs="Times New Roman"/>
           <w:b/>
           <w:bCs/>
+          <w:noProof/>
+          <w:sz w:val="28"/>
+          <w:szCs w:val="28"/>
+        </w:rPr>
+        <w:lastRenderedPageBreak/>
+        <w:drawing>
+          <wp:inline distT="0" distB="0" distL="0" distR="0" wp14:anchorId="14BAD585" wp14:editId="12C75A5C">
+            <wp:extent cx="5940425" cy="1486535"/>
+            <wp:effectExtent l="0" t="0" r="3175" b="0"/>
+            <wp:docPr id="4" name="Рисунок 4"/>
+            <wp:cNvGraphicFramePr>
+              <a:graphicFrameLocks xmlns:a="http://schemas.openxmlformats.org/drawingml/2006/main" noChangeAspect="1"/>
+            </wp:cNvGraphicFramePr>
+            <a:graphic xmlns:a="http://schemas.openxmlformats.org/drawingml/2006/main">
+              <a:graphicData uri="http://schemas.openxmlformats.org/drawingml/2006/picture">
+                <pic:pic xmlns:pic="http://schemas.openxmlformats.org/drawingml/2006/picture">
+                  <pic:nvPicPr>
+                    <pic:cNvPr id="1" name=""/>
+                    <pic:cNvPicPr/>
+                  </pic:nvPicPr>
+                  <pic:blipFill>
+                    <a:blip r:embed="rId34"/>
+                    <a:stretch>
+                      <a:fillRect/>
+                    </a:stretch>
+                  </pic:blipFill>
+                  <pic:spPr>
+                    <a:xfrm>
+                      <a:off x="0" y="0"/>
+                      <a:ext cx="5940425" cy="1486535"/>
+                    </a:xfrm>
+                    <a:prstGeom prst="rect">
+                      <a:avLst/>
+                    </a:prstGeom>
+                  </pic:spPr>
+                </pic:pic>
+              </a:graphicData>
+            </a:graphic>
+          </wp:inline>
+        </w:drawing>
+      </w:r>
+    </w:p>
+    <w:p>
+      <w:pPr>
+        <w:rPr>
+          <w:rFonts w:ascii="Times New Roman" w:hAnsi="Times New Roman" w:cs="Times New Roman"/>
+          <w:b/>
+          <w:bCs/>
+          <w:sz w:val="28"/>
+          <w:szCs w:val="28"/>
+        </w:rPr>
+      </w:pPr>
+      <w:r>
+        <w:rPr>
+          <w:rFonts w:ascii="Times New Roman" w:hAnsi="Times New Roman" w:cs="Times New Roman"/>
+          <w:b/>
+          <w:bCs/>
           <w:sz w:val="28"/>
           <w:szCs w:val="28"/>
         </w:rPr>
         <w:t xml:space="preserve"> </w:t>
       </w:r>
+      <w:r>
+        <w:rPr>
+          <w:rFonts w:ascii="Times New Roman" w:hAnsi="Times New Roman" w:cs="Times New Roman"/>
+          <w:b/>
+          <w:bCs/>
+          <w:noProof/>
+          <w:sz w:val="28"/>
+          <w:szCs w:val="28"/>
+        </w:rPr>
+        <w:drawing>
+          <wp:inline distT="0" distB="0" distL="0" distR="0" wp14:anchorId="3177EB96" wp14:editId="10C4FE29">
+            <wp:extent cx="5940425" cy="4547870"/>
+            <wp:effectExtent l="0" t="0" r="3175" b="5080"/>
+            <wp:docPr id="6" name="Рисунок 6"/>
+            <wp:cNvGraphicFramePr>
+              <a:graphicFrameLocks xmlns:a="http://schemas.openxmlformats.org/drawingml/2006/main" noChangeAspect="1"/>
+            </wp:cNvGraphicFramePr>
+            <a:graphic xmlns:a="http://schemas.openxmlformats.org/drawingml/2006/main">
+              <a:graphicData uri="http://schemas.openxmlformats.org/drawingml/2006/picture">
+                <pic:pic xmlns:pic="http://schemas.openxmlformats.org/drawingml/2006/picture">
+                  <pic:nvPicPr>
+                    <pic:cNvPr id="1" name=""/>
+                    <pic:cNvPicPr/>
+                  </pic:nvPicPr>
+                  <pic:blipFill>
+                    <a:blip r:embed="rId35"/>
+                    <a:stretch>
+                      <a:fillRect/>
+                    </a:stretch>
+                  </pic:blipFill>
+                  <pic:spPr>
+                    <a:xfrm>
+                      <a:off x="0" y="0"/>
+                      <a:ext cx="5940425" cy="4547870"/>
+                    </a:xfrm>
+                    <a:prstGeom prst="rect">
+                      <a:avLst/>
+                    </a:prstGeom>
+                  </pic:spPr>
+                </pic:pic>
+              </a:graphicData>
+            </a:graphic>
+          </wp:inline>
+        </w:drawing>
+      </w:r>
+      <w:r>
+        <w:rPr>
+          <w:rFonts w:ascii="Times New Roman" w:hAnsi="Times New Roman" w:cs="Times New Roman"/>
+          <w:b/>
+          <w:bCs/>
+          <w:noProof/>
+          <w:sz w:val="28"/>
+          <w:szCs w:val="28"/>
+        </w:rPr>
+        <w:drawing>
+          <wp:inline distT="0" distB="0" distL="0" distR="0" wp14:anchorId="17D76D73" wp14:editId="7680405F">
+            <wp:extent cx="5940425" cy="1624965"/>
+            <wp:effectExtent l="0" t="0" r="3175" b="0"/>
+            <wp:docPr id="32" name="Рисунок 32"/>
+            <wp:cNvGraphicFramePr>
+              <a:graphicFrameLocks xmlns:a="http://schemas.openxmlformats.org/drawingml/2006/main" noChangeAspect="1"/>
+            </wp:cNvGraphicFramePr>
+            <a:graphic xmlns:a="http://schemas.openxmlformats.org/drawingml/2006/main">
+              <a:graphicData uri="http://schemas.openxmlformats.org/drawingml/2006/picture">
+                <pic:pic xmlns:pic="http://schemas.openxmlformats.org/drawingml/2006/picture">
+                  <pic:nvPicPr>
+                    <pic:cNvPr id="1" name=""/>
+                    <pic:cNvPicPr/>
+                  </pic:nvPicPr>
+                  <pic:blipFill>
+                    <a:blip r:embed="rId36"/>
+                    <a:stretch>
+                      <a:fillRect/>
+                    </a:stretch>
+                  </pic:blipFill>
+                  <pic:spPr>
+                    <a:xfrm>
+                      <a:off x="0" y="0"/>
+                      <a:ext cx="5940425" cy="1624965"/>
+                    </a:xfrm>
+                    <a:prstGeom prst="rect">
+                      <a:avLst/>
+                    </a:prstGeom>
+                  </pic:spPr>
+                </pic:pic>
+              </a:graphicData>
+            </a:graphic>
+          </wp:inline>
+        </w:drawing>
+      </w:r>
+    </w:p>
+    <w:p>
+      <w:pPr>
+        <w:rPr>
+          <w:rFonts w:ascii="Times New Roman" w:hAnsi="Times New Roman" w:cs="Times New Roman"/>
+          <w:b/>
+          <w:bCs/>
+          <w:sz w:val="28"/>
+          <w:szCs w:val="28"/>
+        </w:rPr>
+      </w:pPr>
+    </w:p>
+    <w:p>
+      <w:pPr>
+        <w:rPr>
+          <w:rFonts w:ascii="Times New Roman" w:hAnsi="Times New Roman" w:cs="Times New Roman"/>
+          <w:b/>
+          <w:bCs/>
+          <w:sz w:val="28"/>
+          <w:szCs w:val="28"/>
+        </w:rPr>
+      </w:pPr>
+    </w:p>
+    <w:p>
+      <w:pPr>
+        <w:rPr>
+          <w:rFonts w:ascii="Times New Roman" w:hAnsi="Times New Roman" w:cs="Times New Roman"/>
+          <w:b/>
+          <w:bCs/>
+          <w:sz w:val="28"/>
+          <w:szCs w:val="28"/>
+        </w:rPr>
+      </w:pPr>
+    </w:p>
+    <w:p>
+      <w:pPr>
+        <w:rPr>
+          <w:rFonts w:ascii="Times New Roman" w:hAnsi="Times New Roman" w:cs="Times New Roman"/>
+          <w:b/>
+          <w:bCs/>
+          <w:sz w:val="28"/>
+          <w:szCs w:val="28"/>
+        </w:rPr>
+      </w:pPr>
+    </w:p>
+    <w:p>
+      <w:pPr>
+        <w:rPr>
+          <w:rFonts w:ascii="Times New Roman" w:hAnsi="Times New Roman" w:cs="Times New Roman"/>
+          <w:b/>
+          <w:bCs/>
+          <w:sz w:val="28"/>
+          <w:szCs w:val="28"/>
+        </w:rPr>
+      </w:pPr>
+      <w:r>
+        <w:rPr>
+          <w:rFonts w:ascii="Times New Roman" w:hAnsi="Times New Roman" w:cs="Times New Roman"/>
+          <w:b/>
+          <w:bCs/>
+          <w:sz w:val="28"/>
+          <w:szCs w:val="28"/>
+        </w:rPr>
+        <w:t>5.</w:t>
+      </w:r>
+      <w:r>
+        <w:rPr>
+          <w:rFonts w:ascii="Times New Roman" w:hAnsi="Times New Roman" w:cs="Times New Roman"/>
+          <w:b/>
+          <w:bCs/>
+          <w:sz w:val="28"/>
+          <w:szCs w:val="28"/>
+        </w:rPr>
+        <w:t xml:space="preserve">Методы Монте </w:t>
+      </w:r>
+      <w:proofErr w:type="spellStart"/>
+      <w:r>
+        <w:rPr>
+          <w:rFonts w:ascii="Times New Roman" w:hAnsi="Times New Roman" w:cs="Times New Roman"/>
+          <w:b/>
+          <w:bCs/>
+          <w:sz w:val="28"/>
+          <w:szCs w:val="28"/>
+        </w:rPr>
+        <w:t>карло</w:t>
+      </w:r>
+      <w:proofErr w:type="spellEnd"/>
+    </w:p>
+    <w:p>
+      <w:pPr>
+        <w:rPr>
+          <w:rFonts w:ascii="Times New Roman" w:hAnsi="Times New Roman" w:cs="Times New Roman"/>
+          <w:b/>
+          <w:bCs/>
+          <w:sz w:val="28"/>
+          <w:szCs w:val="28"/>
+        </w:rPr>
+      </w:pPr>
+      <w:r>
+        <w:rPr>
+          <w:rFonts w:ascii="Times New Roman" w:hAnsi="Times New Roman" w:cs="Times New Roman"/>
+          <w:b/>
+          <w:bCs/>
+          <w:noProof/>
+          <w:sz w:val="28"/>
+          <w:szCs w:val="28"/>
+        </w:rPr>
+        <w:drawing>
+          <wp:inline distT="0" distB="0" distL="0" distR="0" wp14:anchorId="37B44DD8" wp14:editId="3E273E7F">
+            <wp:extent cx="5940425" cy="1167765"/>
+            <wp:effectExtent l="0" t="0" r="3175" b="0"/>
+            <wp:docPr id="33" name="Рисунок 33"/>
+            <wp:cNvGraphicFramePr>
+              <a:graphicFrameLocks xmlns:a="http://schemas.openxmlformats.org/drawingml/2006/main" noChangeAspect="1"/>
+            </wp:cNvGraphicFramePr>
+            <a:graphic xmlns:a="http://schemas.openxmlformats.org/drawingml/2006/main">
+              <a:graphicData uri="http://schemas.openxmlformats.org/drawingml/2006/picture">
+                <pic:pic xmlns:pic="http://schemas.openxmlformats.org/drawingml/2006/picture">
+                  <pic:nvPicPr>
+                    <pic:cNvPr id="1" name=""/>
+                    <pic:cNvPicPr/>
+                  </pic:nvPicPr>
+                  <pic:blipFill>
+                    <a:blip r:embed="rId37"/>
+                    <a:stretch>
+                      <a:fillRect/>
+                    </a:stretch>
+                  </pic:blipFill>
+                  <pic:spPr>
+                    <a:xfrm>
+                      <a:off x="0" y="0"/>
+                      <a:ext cx="5940425" cy="1167765"/>
+                    </a:xfrm>
+                    <a:prstGeom prst="rect">
+                      <a:avLst/>
+                    </a:prstGeom>
+                  </pic:spPr>
+                </pic:pic>
+              </a:graphicData>
+            </a:graphic>
+          </wp:inline>
+        </w:drawing>
+      </w:r>
+    </w:p>
+    <w:p>
+      <w:pPr>
+        <w:rPr>
+          <w:rFonts w:ascii="Times New Roman" w:hAnsi="Times New Roman" w:cs="Times New Roman"/>
+          <w:b/>
+          <w:bCs/>
+          <w:sz w:val="28"/>
+          <w:szCs w:val="28"/>
+        </w:rPr>
+      </w:pPr>
+      <w:r>
+        <w:rPr>
+          <w:rFonts w:ascii="Times New Roman" w:hAnsi="Times New Roman" w:cs="Times New Roman"/>
+          <w:b/>
+          <w:bCs/>
+          <w:sz w:val="28"/>
+          <w:szCs w:val="28"/>
+        </w:rPr>
+        <w:br/>
+      </w:r>
+    </w:p>
+    <w:p>
+      <w:pPr>
+        <w:rPr>
+          <w:rFonts w:ascii="Times New Roman" w:hAnsi="Times New Roman" w:cs="Times New Roman"/>
+          <w:b/>
+          <w:bCs/>
+          <w:sz w:val="28"/>
+          <w:szCs w:val="28"/>
+        </w:rPr>
+      </w:pPr>
+    </w:p>
+    <w:p>
+      <w:pPr>
+        <w:rPr>
+          <w:rFonts w:ascii="Times New Roman" w:hAnsi="Times New Roman" w:cs="Times New Roman"/>
+          <w:b/>
+          <w:bCs/>
+          <w:sz w:val="28"/>
+          <w:szCs w:val="28"/>
+        </w:rPr>
+      </w:pPr>
+      <w:r>
+        <w:rPr>
+          <w:rFonts w:ascii="Times New Roman" w:hAnsi="Times New Roman" w:cs="Times New Roman"/>
+          <w:b/>
+          <w:bCs/>
+          <w:sz w:val="28"/>
+          <w:szCs w:val="28"/>
+        </w:rPr>
+        <w:t xml:space="preserve">6.Адаптивные методы </w:t>
+      </w:r>
+    </w:p>
+    <w:p>
+      <w:pPr>
+        <w:rPr>
+          <w:rFonts w:ascii="Times New Roman" w:hAnsi="Times New Roman" w:cs="Times New Roman"/>
+          <w:b/>
+          <w:bCs/>
+          <w:sz w:val="28"/>
+          <w:szCs w:val="28"/>
+        </w:rPr>
+      </w:pPr>
+      <w:r>
+        <w:rPr>
+          <w:rFonts w:ascii="Times New Roman" w:hAnsi="Times New Roman" w:cs="Times New Roman"/>
+          <w:b/>
+          <w:bCs/>
+          <w:noProof/>
+          <w:sz w:val="28"/>
+          <w:szCs w:val="28"/>
+        </w:rPr>
+        <w:drawing>
+          <wp:inline distT="0" distB="0" distL="0" distR="0" wp14:anchorId="1C0B373A" wp14:editId="30A76717">
+            <wp:extent cx="5940425" cy="1706245"/>
+            <wp:effectExtent l="0" t="0" r="3175" b="8255"/>
+            <wp:docPr id="34" name="Рисунок 34"/>
+            <wp:cNvGraphicFramePr>
+              <a:graphicFrameLocks xmlns:a="http://schemas.openxmlformats.org/drawingml/2006/main" noChangeAspect="1"/>
+            </wp:cNvGraphicFramePr>
+            <a:graphic xmlns:a="http://schemas.openxmlformats.org/drawingml/2006/main">
+              <a:graphicData uri="http://schemas.openxmlformats.org/drawingml/2006/picture">
+                <pic:pic xmlns:pic="http://schemas.openxmlformats.org/drawingml/2006/picture">
+                  <pic:nvPicPr>
+                    <pic:cNvPr id="1" name=""/>
+                    <pic:cNvPicPr/>
+                  </pic:nvPicPr>
+                  <pic:blipFill>
+                    <a:blip r:embed="rId38"/>
+                    <a:stretch>
+                      <a:fillRect/>
+                    </a:stretch>
+                  </pic:blipFill>
+                  <pic:spPr>
+                    <a:xfrm>
+                      <a:off x="0" y="0"/>
+                      <a:ext cx="5940425" cy="1706245"/>
+                    </a:xfrm>
+                    <a:prstGeom prst="rect">
+                      <a:avLst/>
+                    </a:prstGeom>
+                  </pic:spPr>
+                </pic:pic>
+              </a:graphicData>
+            </a:graphic>
+          </wp:inline>
+        </w:drawing>
+      </w:r>
+    </w:p>
+    <w:p>
+      <w:pPr>
+        <w:rPr>
+          <w:rFonts w:ascii="Times New Roman" w:hAnsi="Times New Roman" w:cs="Times New Roman"/>
+          <w:b/>
+          <w:bCs/>
+          <w:sz w:val="28"/>
+          <w:szCs w:val="28"/>
+        </w:rPr>
+      </w:pPr>
+      <w:r>
+        <w:rPr>
+          <w:rFonts w:ascii="Times New Roman" w:hAnsi="Times New Roman" w:cs="Times New Roman"/>
+          <w:b/>
+          <w:bCs/>
+          <w:sz w:val="28"/>
+          <w:szCs w:val="28"/>
+        </w:rPr>
+        <w:t xml:space="preserve">Контроль по </w:t>
+      </w:r>
+      <w:proofErr w:type="spellStart"/>
+      <w:r>
+        <w:rPr>
+          <w:rFonts w:ascii="Times New Roman" w:hAnsi="Times New Roman" w:cs="Times New Roman"/>
+          <w:b/>
+          <w:bCs/>
+          <w:sz w:val="28"/>
+          <w:szCs w:val="28"/>
+        </w:rPr>
+        <w:t>рунге</w:t>
+      </w:r>
+      <w:proofErr w:type="spellEnd"/>
+      <w:r>
+        <w:rPr>
+          <w:rFonts w:ascii="Times New Roman" w:hAnsi="Times New Roman" w:cs="Times New Roman"/>
+          <w:b/>
+          <w:bCs/>
+          <w:sz w:val="28"/>
+          <w:szCs w:val="28"/>
+        </w:rPr>
+        <w:t xml:space="preserve"> </w:t>
+      </w:r>
+    </w:p>
+    <w:p>
+      <w:pPr>
+        <w:rPr>
+          <w:rFonts w:ascii="Times New Roman" w:hAnsi="Times New Roman" w:cs="Times New Roman"/>
+          <w:b/>
+          <w:bCs/>
+          <w:sz w:val="28"/>
+          <w:szCs w:val="28"/>
+        </w:rPr>
+      </w:pPr>
+      <w:r>
+        <w:rPr>
+          <w:rFonts w:ascii="Times New Roman" w:hAnsi="Times New Roman" w:cs="Times New Roman"/>
+          <w:b/>
+          <w:bCs/>
+          <w:noProof/>
+          <w:sz w:val="28"/>
+          <w:szCs w:val="28"/>
+        </w:rPr>
+        <w:drawing>
+          <wp:inline distT="0" distB="0" distL="0" distR="0" wp14:anchorId="512C532A" wp14:editId="3E05BA78">
+            <wp:extent cx="5940425" cy="1817370"/>
+            <wp:effectExtent l="0" t="0" r="3175" b="0"/>
+            <wp:docPr id="43" name="Рисунок 43"/>
+            <wp:cNvGraphicFramePr>
+              <a:graphicFrameLocks xmlns:a="http://schemas.openxmlformats.org/drawingml/2006/main" noChangeAspect="1"/>
+            </wp:cNvGraphicFramePr>
+            <a:graphic xmlns:a="http://schemas.openxmlformats.org/drawingml/2006/main">
+              <a:graphicData uri="http://schemas.openxmlformats.org/drawingml/2006/picture">
+                <pic:pic xmlns:pic="http://schemas.openxmlformats.org/drawingml/2006/picture">
+                  <pic:nvPicPr>
+                    <pic:cNvPr id="1" name=""/>
+                    <pic:cNvPicPr/>
+                  </pic:nvPicPr>
+                  <pic:blipFill>
+                    <a:blip r:embed="rId39"/>
+                    <a:stretch>
+                      <a:fillRect/>
+                    </a:stretch>
+                  </pic:blipFill>
+                  <pic:spPr>
+                    <a:xfrm>
+                      <a:off x="0" y="0"/>
+                      <a:ext cx="5940425" cy="1817370"/>
+                    </a:xfrm>
+                    <a:prstGeom prst="rect">
+                      <a:avLst/>
+                    </a:prstGeom>
+                  </pic:spPr>
+                </pic:pic>
+              </a:graphicData>
+            </a:graphic>
+          </wp:inline>
+        </w:drawing>
+      </w:r>
+    </w:p>
+    <w:p>
+      <w:pPr>
+        <w:rPr>
+          <w:rFonts w:ascii="Times New Roman" w:hAnsi="Times New Roman" w:cs="Times New Roman"/>
+          <w:b/>
+          <w:bCs/>
+          <w:sz w:val="28"/>
+          <w:szCs w:val="28"/>
+        </w:rPr>
+      </w:pPr>
+    </w:p>
+    <w:p>
+      <w:pPr>
+        <w:rPr>
+          <w:rFonts w:ascii="Times New Roman" w:hAnsi="Times New Roman" w:cs="Times New Roman"/>
+          <w:b/>
+          <w:bCs/>
+          <w:sz w:val="28"/>
+          <w:szCs w:val="28"/>
+        </w:rPr>
+      </w:pPr>
+      <w:r>
+        <w:rPr>
+          <w:rFonts w:ascii="Times New Roman" w:hAnsi="Times New Roman" w:cs="Times New Roman"/>
+          <w:b/>
+          <w:bCs/>
+          <w:sz w:val="28"/>
+          <w:szCs w:val="28"/>
+        </w:rPr>
+        <w:t>7.Интегрирование на неравномерной сетке</w:t>
+      </w:r>
+    </w:p>
+    <w:p>
+      <w:pPr>
+        <w:rPr>
+          <w:rFonts w:ascii="Times New Roman" w:hAnsi="Times New Roman" w:cs="Times New Roman"/>
+          <w:b/>
+          <w:bCs/>
+          <w:sz w:val="28"/>
+          <w:szCs w:val="28"/>
+        </w:rPr>
+      </w:pPr>
+      <w:r>
+        <w:rPr>
+          <w:rFonts w:ascii="Times New Roman" w:hAnsi="Times New Roman" w:cs="Times New Roman"/>
+          <w:b/>
+          <w:bCs/>
+          <w:noProof/>
+          <w:sz w:val="28"/>
+          <w:szCs w:val="28"/>
+        </w:rPr>
+        <w:lastRenderedPageBreak/>
+        <w:drawing>
+          <wp:inline distT="0" distB="0" distL="0" distR="0" wp14:anchorId="0DBC2336" wp14:editId="604594B4">
+            <wp:extent cx="5940425" cy="1464945"/>
+            <wp:effectExtent l="0" t="0" r="3175" b="1905"/>
+            <wp:docPr id="35" name="Рисунок 35"/>
+            <wp:cNvGraphicFramePr>
+              <a:graphicFrameLocks xmlns:a="http://schemas.openxmlformats.org/drawingml/2006/main" noChangeAspect="1"/>
+            </wp:cNvGraphicFramePr>
+            <a:graphic xmlns:a="http://schemas.openxmlformats.org/drawingml/2006/main">
+              <a:graphicData uri="http://schemas.openxmlformats.org/drawingml/2006/picture">
+                <pic:pic xmlns:pic="http://schemas.openxmlformats.org/drawingml/2006/picture">
+                  <pic:nvPicPr>
+                    <pic:cNvPr id="1" name=""/>
+                    <pic:cNvPicPr/>
+                  </pic:nvPicPr>
+                  <pic:blipFill>
+                    <a:blip r:embed="rId40"/>
+                    <a:stretch>
+                      <a:fillRect/>
+                    </a:stretch>
+                  </pic:blipFill>
+                  <pic:spPr>
+                    <a:xfrm>
+                      <a:off x="0" y="0"/>
+                      <a:ext cx="5940425" cy="1464945"/>
+                    </a:xfrm>
+                    <a:prstGeom prst="rect">
+                      <a:avLst/>
+                    </a:prstGeom>
+                  </pic:spPr>
+                </pic:pic>
+              </a:graphicData>
+            </a:graphic>
+          </wp:inline>
+        </w:drawing>
+      </w:r>
+    </w:p>
+    <w:p>
+      <w:pPr>
+        <w:rPr>
+          <w:rFonts w:ascii="Times New Roman" w:hAnsi="Times New Roman" w:cs="Times New Roman"/>
+          <w:b/>
+          <w:bCs/>
+          <w:sz w:val="28"/>
+          <w:szCs w:val="28"/>
+        </w:rPr>
+      </w:pPr>
+    </w:p>
+    <w:p>
+      <w:pPr>
+        <w:rPr>
+          <w:rFonts w:ascii="Times New Roman" w:hAnsi="Times New Roman" w:cs="Times New Roman"/>
+          <w:b/>
+          <w:bCs/>
+          <w:sz w:val="28"/>
+          <w:szCs w:val="28"/>
+        </w:rPr>
+      </w:pPr>
+    </w:p>
+    <w:p>
+      <w:pPr>
+        <w:rPr>
+          <w:rFonts w:ascii="Times New Roman" w:hAnsi="Times New Roman" w:cs="Times New Roman"/>
+          <w:b/>
+          <w:bCs/>
+          <w:sz w:val="28"/>
+          <w:szCs w:val="28"/>
+        </w:rPr>
+      </w:pPr>
+    </w:p>
+    <w:p>
+      <w:pPr>
+        <w:rPr>
+          <w:rFonts w:ascii="Times New Roman" w:hAnsi="Times New Roman" w:cs="Times New Roman"/>
+          <w:b/>
+          <w:bCs/>
+          <w:sz w:val="28"/>
+          <w:szCs w:val="28"/>
+        </w:rPr>
+      </w:pPr>
+    </w:p>
+    <w:p>
+      <w:pPr>
+        <w:rPr>
+          <w:rFonts w:ascii="Times New Roman" w:hAnsi="Times New Roman" w:cs="Times New Roman"/>
+          <w:b/>
+          <w:bCs/>
+          <w:sz w:val="28"/>
+          <w:szCs w:val="28"/>
+        </w:rPr>
+      </w:pPr>
+    </w:p>
+    <w:p>
+      <w:pPr>
+        <w:rPr>
+          <w:rFonts w:ascii="Times New Roman" w:hAnsi="Times New Roman" w:cs="Times New Roman"/>
+          <w:b/>
+          <w:bCs/>
+          <w:sz w:val="28"/>
+          <w:szCs w:val="28"/>
+        </w:rPr>
+      </w:pPr>
+    </w:p>
+    <w:p>
+      <w:pPr>
+        <w:rPr>
+          <w:rFonts w:ascii="Times New Roman" w:hAnsi="Times New Roman" w:cs="Times New Roman"/>
+          <w:b/>
+          <w:bCs/>
+          <w:sz w:val="36"/>
+          <w:szCs w:val="36"/>
+        </w:rPr>
+      </w:pPr>
+      <w:r>
+        <w:rPr>
+          <w:rFonts w:ascii="Times New Roman" w:hAnsi="Times New Roman" w:cs="Times New Roman"/>
+          <w:b/>
+          <w:bCs/>
+          <w:sz w:val="36"/>
+          <w:szCs w:val="36"/>
+        </w:rPr>
+        <w:t>Решение СЛАУ</w:t>
+      </w:r>
+    </w:p>
+    <w:p>
+      <w:pPr>
+        <w:rPr>
+          <w:rFonts w:ascii="Times New Roman" w:hAnsi="Times New Roman" w:cs="Times New Roman"/>
+          <w:b/>
+          <w:bCs/>
+          <w:sz w:val="28"/>
+          <w:szCs w:val="28"/>
+        </w:rPr>
+      </w:pPr>
+      <w:r>
+        <w:rPr>
+          <w:rFonts w:ascii="Times New Roman" w:hAnsi="Times New Roman" w:cs="Times New Roman"/>
+          <w:b/>
+          <w:bCs/>
+          <w:sz w:val="28"/>
+          <w:szCs w:val="28"/>
+        </w:rPr>
+        <w:t xml:space="preserve">1.Метод </w:t>
+      </w:r>
+      <w:proofErr w:type="spellStart"/>
+      <w:r>
+        <w:rPr>
+          <w:rFonts w:ascii="Times New Roman" w:hAnsi="Times New Roman" w:cs="Times New Roman"/>
+          <w:b/>
+          <w:bCs/>
+          <w:sz w:val="28"/>
+          <w:szCs w:val="28"/>
+        </w:rPr>
+        <w:t>гауса</w:t>
+      </w:r>
+      <w:proofErr w:type="spellEnd"/>
+      <w:r>
+        <w:rPr>
+          <w:rFonts w:ascii="Times New Roman" w:hAnsi="Times New Roman" w:cs="Times New Roman"/>
+          <w:b/>
+          <w:bCs/>
+          <w:sz w:val="28"/>
+          <w:szCs w:val="28"/>
+        </w:rPr>
+        <w:t xml:space="preserve"> </w:t>
+      </w:r>
+    </w:p>
+    <w:p>
+      <w:pPr>
+        <w:rPr>
+          <w:rFonts w:ascii="Times New Roman" w:hAnsi="Times New Roman" w:cs="Times New Roman"/>
+          <w:b/>
+          <w:bCs/>
+          <w:sz w:val="28"/>
+          <w:szCs w:val="28"/>
+        </w:rPr>
+      </w:pPr>
+      <w:r>
+        <w:rPr>
+          <w:rFonts w:ascii="Times New Roman" w:hAnsi="Times New Roman" w:cs="Times New Roman"/>
+          <w:b/>
+          <w:bCs/>
+          <w:noProof/>
+          <w:sz w:val="28"/>
+          <w:szCs w:val="28"/>
+        </w:rPr>
+        <w:drawing>
+          <wp:inline distT="0" distB="0" distL="0" distR="0" wp14:anchorId="7C17808F" wp14:editId="5210EAEB">
+            <wp:extent cx="5940425" cy="769620"/>
+            <wp:effectExtent l="0" t="0" r="3175" b="0"/>
+            <wp:docPr id="36" name="Рисунок 36"/>
+            <wp:cNvGraphicFramePr>
+              <a:graphicFrameLocks xmlns:a="http://schemas.openxmlformats.org/drawingml/2006/main" noChangeAspect="1"/>
+            </wp:cNvGraphicFramePr>
+            <a:graphic xmlns:a="http://schemas.openxmlformats.org/drawingml/2006/main">
+              <a:graphicData uri="http://schemas.openxmlformats.org/drawingml/2006/picture">
+                <pic:pic xmlns:pic="http://schemas.openxmlformats.org/drawingml/2006/picture">
+                  <pic:nvPicPr>
+                    <pic:cNvPr id="1" name=""/>
+                    <pic:cNvPicPr/>
+                  </pic:nvPicPr>
+                  <pic:blipFill>
+                    <a:blip r:embed="rId41"/>
+                    <a:stretch>
+                      <a:fillRect/>
+                    </a:stretch>
+                  </pic:blipFill>
+                  <pic:spPr>
+                    <a:xfrm>
+                      <a:off x="0" y="0"/>
+                      <a:ext cx="5940425" cy="769620"/>
+                    </a:xfrm>
+                    <a:prstGeom prst="rect">
+                      <a:avLst/>
+                    </a:prstGeom>
+                  </pic:spPr>
+                </pic:pic>
+              </a:graphicData>
+            </a:graphic>
+          </wp:inline>
+        </w:drawing>
+      </w:r>
+    </w:p>
+    <w:p>
+      <w:pPr>
+        <w:rPr>
+          <w:rFonts w:ascii="Times New Roman" w:hAnsi="Times New Roman" w:cs="Times New Roman"/>
+          <w:b/>
+          <w:bCs/>
+          <w:sz w:val="28"/>
+          <w:szCs w:val="28"/>
+        </w:rPr>
+      </w:pPr>
+      <w:r>
+        <w:rPr>
+          <w:rFonts w:ascii="Times New Roman" w:hAnsi="Times New Roman" w:cs="Times New Roman"/>
+          <w:b/>
+          <w:bCs/>
+          <w:noProof/>
+          <w:sz w:val="28"/>
+          <w:szCs w:val="28"/>
+        </w:rPr>
+        <w:drawing>
+          <wp:inline distT="0" distB="0" distL="0" distR="0" wp14:anchorId="1DB3FC2B" wp14:editId="1141B521">
+            <wp:extent cx="5940425" cy="917575"/>
+            <wp:effectExtent l="0" t="0" r="3175" b="0"/>
+            <wp:docPr id="37" name="Рисунок 37"/>
+            <wp:cNvGraphicFramePr>
+              <a:graphicFrameLocks xmlns:a="http://schemas.openxmlformats.org/drawingml/2006/main" noChangeAspect="1"/>
+            </wp:cNvGraphicFramePr>
+            <a:graphic xmlns:a="http://schemas.openxmlformats.org/drawingml/2006/main">
+              <a:graphicData uri="http://schemas.openxmlformats.org/drawingml/2006/picture">
+                <pic:pic xmlns:pic="http://schemas.openxmlformats.org/drawingml/2006/picture">
+                  <pic:nvPicPr>
+                    <pic:cNvPr id="1" name=""/>
+                    <pic:cNvPicPr/>
+                  </pic:nvPicPr>
+                  <pic:blipFill>
+                    <a:blip r:embed="rId42"/>
+                    <a:stretch>
+                      <a:fillRect/>
+                    </a:stretch>
+                  </pic:blipFill>
+                  <pic:spPr>
+                    <a:xfrm>
+                      <a:off x="0" y="0"/>
+                      <a:ext cx="5940425" cy="917575"/>
+                    </a:xfrm>
+                    <a:prstGeom prst="rect">
+                      <a:avLst/>
+                    </a:prstGeom>
+                  </pic:spPr>
+                </pic:pic>
+              </a:graphicData>
+            </a:graphic>
+          </wp:inline>
+        </w:drawing>
+      </w:r>
+    </w:p>
+    <w:p>
+      <w:pPr>
+        <w:rPr>
+          <w:rFonts w:ascii="Times New Roman" w:hAnsi="Times New Roman" w:cs="Times New Roman"/>
+          <w:sz w:val="28"/>
+          <w:szCs w:val="28"/>
+        </w:rPr>
+      </w:pPr>
+    </w:p>
+    <w:p>
+      <w:pPr>
+        <w:rPr>
+          <w:rFonts w:ascii="Times New Roman" w:hAnsi="Times New Roman" w:cs="Times New Roman"/>
+          <w:sz w:val="28"/>
+          <w:szCs w:val="28"/>
+        </w:rPr>
+      </w:pPr>
+      <w:r>
+        <w:rPr>
+          <w:rFonts w:ascii="Times New Roman" w:hAnsi="Times New Roman" w:cs="Times New Roman"/>
+          <w:sz w:val="28"/>
+          <w:szCs w:val="28"/>
+        </w:rPr>
+        <w:t xml:space="preserve">То есть мы берем матрицу, оставляем первую строку, считаем </w:t>
+      </w:r>
+      <w:proofErr w:type="spellStart"/>
+      <w:r>
+        <w:rPr>
+          <w:rFonts w:ascii="Times New Roman" w:hAnsi="Times New Roman" w:cs="Times New Roman"/>
+          <w:sz w:val="28"/>
+          <w:szCs w:val="28"/>
+        </w:rPr>
+        <w:t>коэфицент</w:t>
+      </w:r>
+      <w:proofErr w:type="spellEnd"/>
+      <w:r>
+        <w:rPr>
+          <w:rFonts w:ascii="Times New Roman" w:hAnsi="Times New Roman" w:cs="Times New Roman"/>
+          <w:sz w:val="28"/>
+          <w:szCs w:val="28"/>
+        </w:rPr>
+        <w:t xml:space="preserve"> (</w:t>
+      </w:r>
+      <w:proofErr w:type="gramStart"/>
+      <w:r>
+        <w:rPr>
+          <w:rFonts w:ascii="Times New Roman" w:hAnsi="Times New Roman" w:cs="Times New Roman"/>
+          <w:sz w:val="28"/>
+          <w:szCs w:val="28"/>
+        </w:rPr>
+        <w:t>нулевой  элемент</w:t>
+      </w:r>
+      <w:proofErr w:type="gramEnd"/>
+      <w:r>
+        <w:rPr>
+          <w:rFonts w:ascii="Times New Roman" w:hAnsi="Times New Roman" w:cs="Times New Roman"/>
+          <w:sz w:val="28"/>
+          <w:szCs w:val="28"/>
+        </w:rPr>
+        <w:t xml:space="preserve"> второй строки делим на первую)</w:t>
+      </w:r>
+    </w:p>
+    <w:p>
+      <w:pPr>
+        <w:rPr>
+          <w:rFonts w:ascii="Times New Roman" w:hAnsi="Times New Roman" w:cs="Times New Roman"/>
+          <w:sz w:val="28"/>
+          <w:szCs w:val="28"/>
+        </w:rPr>
+      </w:pPr>
+      <w:r>
+        <w:rPr>
+          <w:rFonts w:ascii="Times New Roman" w:hAnsi="Times New Roman" w:cs="Times New Roman"/>
+          <w:sz w:val="28"/>
+          <w:szCs w:val="28"/>
+        </w:rPr>
+        <w:t xml:space="preserve">И вычитаем из второй строки первую, умноженную на </w:t>
+      </w:r>
+      <w:proofErr w:type="spellStart"/>
+      <w:r>
+        <w:rPr>
+          <w:rFonts w:ascii="Times New Roman" w:hAnsi="Times New Roman" w:cs="Times New Roman"/>
+          <w:sz w:val="28"/>
+          <w:szCs w:val="28"/>
+        </w:rPr>
+        <w:t>коэфицент</w:t>
+      </w:r>
+      <w:proofErr w:type="spellEnd"/>
+      <w:r>
+        <w:rPr>
+          <w:rFonts w:ascii="Times New Roman" w:hAnsi="Times New Roman" w:cs="Times New Roman"/>
+          <w:sz w:val="28"/>
+          <w:szCs w:val="28"/>
+        </w:rPr>
+        <w:t xml:space="preserve"> </w:t>
+      </w:r>
+    </w:p>
+    <w:p>
+      <w:pPr>
+        <w:rPr>
+          <w:rFonts w:ascii="Times New Roman" w:hAnsi="Times New Roman" w:cs="Times New Roman"/>
+          <w:sz w:val="28"/>
+          <w:szCs w:val="28"/>
+        </w:rPr>
+      </w:pPr>
+      <w:r>
+        <w:rPr>
+          <w:rFonts w:ascii="Times New Roman" w:hAnsi="Times New Roman" w:cs="Times New Roman"/>
+          <w:sz w:val="28"/>
+          <w:szCs w:val="28"/>
+        </w:rPr>
+        <w:t xml:space="preserve">И так для каждой </w:t>
+      </w:r>
+    </w:p>
+    <w:p>
+      <w:pPr>
+        <w:rPr>
+          <w:rFonts w:ascii="Times New Roman" w:hAnsi="Times New Roman" w:cs="Times New Roman"/>
+          <w:sz w:val="28"/>
+          <w:szCs w:val="28"/>
+        </w:rPr>
+      </w:pPr>
+    </w:p>
+    <w:p>
+      <w:pPr>
+        <w:rPr>
+          <w:rFonts w:ascii="Times New Roman" w:hAnsi="Times New Roman" w:cs="Times New Roman"/>
+          <w:sz w:val="28"/>
+          <w:szCs w:val="28"/>
+        </w:rPr>
+      </w:pPr>
+    </w:p>
+    <w:p>
+      <w:pPr>
+        <w:rPr>
+          <w:rFonts w:ascii="Times New Roman" w:hAnsi="Times New Roman" w:cs="Times New Roman"/>
+          <w:sz w:val="28"/>
+          <w:szCs w:val="28"/>
+        </w:rPr>
+      </w:pPr>
+      <w:r>
+        <w:rPr>
+          <w:rFonts w:ascii="Times New Roman" w:hAnsi="Times New Roman" w:cs="Times New Roman"/>
+          <w:sz w:val="28"/>
+          <w:szCs w:val="28"/>
+        </w:rPr>
+        <w:t>Потом у нас получается система, что если решать снизу вверх, то переменные сами заполняются</w:t>
+      </w:r>
+    </w:p>
+    <w:p>
+      <w:pPr>
+        <w:rPr>
+          <w:rFonts w:ascii="Times New Roman" w:hAnsi="Times New Roman" w:cs="Times New Roman"/>
+          <w:b/>
+          <w:bCs/>
+          <w:sz w:val="28"/>
+          <w:szCs w:val="28"/>
+        </w:rPr>
+      </w:pPr>
+    </w:p>
+    <w:p>
+      <w:pPr>
+        <w:rPr>
+          <w:rFonts w:ascii="Times New Roman" w:hAnsi="Times New Roman" w:cs="Times New Roman"/>
+          <w:b/>
+          <w:bCs/>
+          <w:sz w:val="28"/>
+          <w:szCs w:val="28"/>
+        </w:rPr>
+      </w:pPr>
+      <w:r>
+        <w:rPr>
+          <w:rFonts w:ascii="Times New Roman" w:hAnsi="Times New Roman" w:cs="Times New Roman"/>
+          <w:b/>
+          <w:bCs/>
+          <w:sz w:val="28"/>
+          <w:szCs w:val="28"/>
+        </w:rPr>
+        <w:lastRenderedPageBreak/>
+        <w:t xml:space="preserve">2.Метод </w:t>
+      </w:r>
+      <w:proofErr w:type="spellStart"/>
+      <w:r>
+        <w:rPr>
+          <w:rFonts w:ascii="Times New Roman" w:hAnsi="Times New Roman" w:cs="Times New Roman"/>
+          <w:b/>
+          <w:bCs/>
+          <w:sz w:val="28"/>
+          <w:szCs w:val="28"/>
+        </w:rPr>
+        <w:t>гауса</w:t>
+      </w:r>
+      <w:proofErr w:type="spellEnd"/>
+      <w:r>
+        <w:rPr>
+          <w:rFonts w:ascii="Times New Roman" w:hAnsi="Times New Roman" w:cs="Times New Roman"/>
+          <w:b/>
+          <w:bCs/>
+          <w:sz w:val="28"/>
+          <w:szCs w:val="28"/>
+        </w:rPr>
+        <w:t xml:space="preserve"> </w:t>
+      </w:r>
+      <w:proofErr w:type="spellStart"/>
+      <w:r>
+        <w:rPr>
+          <w:rFonts w:ascii="Times New Roman" w:hAnsi="Times New Roman" w:cs="Times New Roman"/>
+          <w:b/>
+          <w:bCs/>
+          <w:sz w:val="28"/>
+          <w:szCs w:val="28"/>
+        </w:rPr>
+        <w:t>жордана</w:t>
+      </w:r>
+      <w:proofErr w:type="spellEnd"/>
+      <w:r>
+        <w:rPr>
+          <w:rFonts w:ascii="Times New Roman" w:hAnsi="Times New Roman" w:cs="Times New Roman"/>
+          <w:b/>
+          <w:bCs/>
+          <w:sz w:val="28"/>
+          <w:szCs w:val="28"/>
+        </w:rPr>
+        <w:t>.</w:t>
+      </w:r>
+    </w:p>
+    <w:p>
+      <w:pPr>
+        <w:rPr>
+          <w:rFonts w:ascii="Times New Roman" w:hAnsi="Times New Roman" w:cs="Times New Roman"/>
+          <w:b/>
+          <w:bCs/>
+          <w:sz w:val="28"/>
+          <w:szCs w:val="28"/>
+        </w:rPr>
+      </w:pPr>
+    </w:p>
+    <w:p>
+      <w:pPr>
+        <w:rPr>
+          <w:rFonts w:ascii="Times New Roman" w:hAnsi="Times New Roman" w:cs="Times New Roman"/>
+          <w:sz w:val="28"/>
+          <w:szCs w:val="28"/>
+        </w:rPr>
+      </w:pPr>
+      <w:r>
+        <w:rPr>
+          <w:rFonts w:ascii="Times New Roman" w:hAnsi="Times New Roman" w:cs="Times New Roman"/>
+          <w:sz w:val="28"/>
+          <w:szCs w:val="28"/>
+        </w:rPr>
+        <w:t xml:space="preserve">То же самое что и обычный </w:t>
+      </w:r>
+      <w:proofErr w:type="spellStart"/>
+      <w:proofErr w:type="gramStart"/>
+      <w:r>
+        <w:rPr>
+          <w:rFonts w:ascii="Times New Roman" w:hAnsi="Times New Roman" w:cs="Times New Roman"/>
+          <w:sz w:val="28"/>
+          <w:szCs w:val="28"/>
+        </w:rPr>
+        <w:t>гаус</w:t>
+      </w:r>
+      <w:proofErr w:type="spellEnd"/>
+      <w:proofErr w:type="gramEnd"/>
+      <w:r>
+        <w:rPr>
+          <w:rFonts w:ascii="Times New Roman" w:hAnsi="Times New Roman" w:cs="Times New Roman"/>
+          <w:sz w:val="28"/>
+          <w:szCs w:val="28"/>
+        </w:rPr>
+        <w:t xml:space="preserve"> но мы интегрируем по столбцу, ищем наибольший </w:t>
+      </w:r>
+      <w:proofErr w:type="spellStart"/>
+      <w:r>
+        <w:rPr>
+          <w:rFonts w:ascii="Times New Roman" w:hAnsi="Times New Roman" w:cs="Times New Roman"/>
+          <w:sz w:val="28"/>
+          <w:szCs w:val="28"/>
+        </w:rPr>
+        <w:t>элемепнт</w:t>
+      </w:r>
+      <w:proofErr w:type="spellEnd"/>
+      <w:r>
+        <w:rPr>
+          <w:rFonts w:ascii="Times New Roman" w:hAnsi="Times New Roman" w:cs="Times New Roman"/>
+          <w:sz w:val="28"/>
+          <w:szCs w:val="28"/>
+        </w:rPr>
+        <w:t xml:space="preserve"> в столбце и переносим наверх</w:t>
+      </w:r>
+    </w:p>
+    <w:p>
+      <w:pPr>
+        <w:rPr>
+          <w:rFonts w:ascii="Times New Roman" w:hAnsi="Times New Roman" w:cs="Times New Roman"/>
+          <w:sz w:val="28"/>
+          <w:szCs w:val="28"/>
+        </w:rPr>
+      </w:pPr>
+      <w:r>
+        <w:rPr>
+          <w:rFonts w:ascii="Times New Roman" w:hAnsi="Times New Roman" w:cs="Times New Roman"/>
+          <w:sz w:val="28"/>
+          <w:szCs w:val="28"/>
+        </w:rPr>
+        <w:t xml:space="preserve">Потом делим всю строку (сверху на </w:t>
+      </w:r>
+      <w:proofErr w:type="spellStart"/>
+      <w:r>
+        <w:rPr>
+          <w:rFonts w:ascii="Times New Roman" w:hAnsi="Times New Roman" w:cs="Times New Roman"/>
+          <w:sz w:val="28"/>
+          <w:szCs w:val="28"/>
+        </w:rPr>
+        <w:t>пивот</w:t>
+      </w:r>
+      <w:proofErr w:type="spellEnd"/>
+      <w:r>
+        <w:rPr>
+          <w:rFonts w:ascii="Times New Roman" w:hAnsi="Times New Roman" w:cs="Times New Roman"/>
+          <w:sz w:val="28"/>
+          <w:szCs w:val="28"/>
+        </w:rPr>
+        <w:t xml:space="preserve">), остальные строки обнуляем (строка – </w:t>
+      </w:r>
+      <w:proofErr w:type="spellStart"/>
+      <w:r>
+        <w:rPr>
+          <w:rFonts w:ascii="Times New Roman" w:hAnsi="Times New Roman" w:cs="Times New Roman"/>
+          <w:sz w:val="28"/>
+          <w:szCs w:val="28"/>
+        </w:rPr>
+        <w:t>первый_элемент_в_строке</w:t>
+      </w:r>
+      <w:proofErr w:type="spellEnd"/>
+      <w:r>
+        <w:rPr>
+          <w:rFonts w:ascii="Times New Roman" w:hAnsi="Times New Roman" w:cs="Times New Roman"/>
+          <w:sz w:val="28"/>
+          <w:szCs w:val="28"/>
+        </w:rPr>
+        <w:t xml:space="preserve"> * строку)</w:t>
+      </w:r>
+    </w:p>
+    <w:p>
+      <w:pPr>
+        <w:rPr>
+          <w:rFonts w:ascii="Times New Roman" w:hAnsi="Times New Roman" w:cs="Times New Roman"/>
+          <w:sz w:val="28"/>
+          <w:szCs w:val="28"/>
+        </w:rPr>
+      </w:pPr>
+    </w:p>
+    <w:p>
+      <w:pPr>
+        <w:rPr>
+          <w:rFonts w:ascii="Times New Roman" w:hAnsi="Times New Roman" w:cs="Times New Roman"/>
+          <w:sz w:val="28"/>
+          <w:szCs w:val="28"/>
+        </w:rPr>
+      </w:pPr>
+      <w:r>
+        <w:rPr>
+          <w:rFonts w:ascii="Times New Roman" w:hAnsi="Times New Roman" w:cs="Times New Roman"/>
+          <w:sz w:val="28"/>
+          <w:szCs w:val="28"/>
+        </w:rPr>
+        <w:t xml:space="preserve">В итоге получится система диагонального вида с единицами </w:t>
+      </w:r>
+    </w:p>
+    <w:p>
+      <w:pPr>
+        <w:rPr>
+          <w:rFonts w:ascii="Times New Roman" w:hAnsi="Times New Roman" w:cs="Times New Roman"/>
+          <w:sz w:val="28"/>
+          <w:szCs w:val="28"/>
+        </w:rPr>
+      </w:pPr>
+    </w:p>
+    <w:p>
+      <w:pPr>
+        <w:rPr>
+          <w:rFonts w:ascii="Times New Roman" w:hAnsi="Times New Roman" w:cs="Times New Roman"/>
+          <w:b/>
+          <w:bCs/>
+          <w:sz w:val="28"/>
+          <w:szCs w:val="28"/>
+        </w:rPr>
+      </w:pPr>
+      <w:r>
+        <w:rPr>
+          <w:rFonts w:ascii="Times New Roman" w:hAnsi="Times New Roman" w:cs="Times New Roman"/>
+          <w:b/>
+          <w:bCs/>
+          <w:sz w:val="28"/>
+          <w:szCs w:val="28"/>
+        </w:rPr>
+        <w:t xml:space="preserve">3.Метода </w:t>
+      </w:r>
+      <w:proofErr w:type="spellStart"/>
+      <w:r>
+        <w:rPr>
+          <w:rFonts w:ascii="Times New Roman" w:hAnsi="Times New Roman" w:cs="Times New Roman"/>
+          <w:b/>
+          <w:bCs/>
+          <w:sz w:val="28"/>
+          <w:szCs w:val="28"/>
+        </w:rPr>
+        <w:t>гауса</w:t>
+      </w:r>
+      <w:proofErr w:type="spellEnd"/>
+      <w:r>
+        <w:rPr>
+          <w:rFonts w:ascii="Times New Roman" w:hAnsi="Times New Roman" w:cs="Times New Roman"/>
+          <w:b/>
+          <w:bCs/>
+          <w:sz w:val="28"/>
+          <w:szCs w:val="28"/>
+        </w:rPr>
+        <w:t xml:space="preserve"> </w:t>
+      </w:r>
+      <w:proofErr w:type="spellStart"/>
+      <w:r>
+        <w:rPr>
+          <w:rFonts w:ascii="Times New Roman" w:hAnsi="Times New Roman" w:cs="Times New Roman"/>
+          <w:b/>
+          <w:bCs/>
+          <w:sz w:val="28"/>
+          <w:szCs w:val="28"/>
+        </w:rPr>
+        <w:t>зейделя</w:t>
+      </w:r>
+      <w:proofErr w:type="spellEnd"/>
+      <w:r>
+        <w:rPr>
+          <w:rFonts w:ascii="Times New Roman" w:hAnsi="Times New Roman" w:cs="Times New Roman"/>
+          <w:b/>
+          <w:bCs/>
+          <w:sz w:val="28"/>
+          <w:szCs w:val="28"/>
+        </w:rPr>
+        <w:t>.</w:t>
+      </w:r>
+    </w:p>
+    <w:p>
+      <w:pPr>
+        <w:rPr>
+          <w:rFonts w:ascii="Times New Roman" w:hAnsi="Times New Roman" w:cs="Times New Roman"/>
+          <w:b/>
+          <w:bCs/>
+          <w:sz w:val="28"/>
+          <w:szCs w:val="28"/>
+        </w:rPr>
+      </w:pPr>
+    </w:p>
+    <w:p>
+      <w:pPr>
+        <w:rPr>
+          <w:rFonts w:ascii="Times New Roman" w:hAnsi="Times New Roman" w:cs="Times New Roman"/>
+          <w:sz w:val="28"/>
+          <w:szCs w:val="28"/>
+        </w:rPr>
+      </w:pPr>
+      <w:r>
+        <w:rPr>
+          <w:rFonts w:ascii="Times New Roman" w:hAnsi="Times New Roman" w:cs="Times New Roman"/>
+          <w:sz w:val="28"/>
+          <w:szCs w:val="28"/>
+        </w:rPr>
+        <w:t xml:space="preserve"> Берем систему уравнений</w:t>
+      </w:r>
+    </w:p>
+    <w:p>
+      <w:pPr>
+        <w:rPr>
+          <w:rFonts w:ascii="Times New Roman" w:hAnsi="Times New Roman" w:cs="Times New Roman"/>
+          <w:b/>
+          <w:bCs/>
+          <w:sz w:val="28"/>
+          <w:szCs w:val="28"/>
+        </w:rPr>
+      </w:pPr>
+      <w:r>
+        <w:rPr>
+          <w:noProof/>
+        </w:rPr>
+        <w:drawing>
+          <wp:inline distT="0" distB="0" distL="0" distR="0" wp14:anchorId="4FBC4353" wp14:editId="046FB5C0">
+            <wp:extent cx="2314286" cy="800000"/>
+            <wp:effectExtent l="0" t="0" r="0" b="635"/>
+            <wp:docPr id="38" name="Рисунок 38"/>
+            <wp:cNvGraphicFramePr>
+              <a:graphicFrameLocks xmlns:a="http://schemas.openxmlformats.org/drawingml/2006/main" noChangeAspect="1"/>
+            </wp:cNvGraphicFramePr>
+            <a:graphic xmlns:a="http://schemas.openxmlformats.org/drawingml/2006/main">
+              <a:graphicData uri="http://schemas.openxmlformats.org/drawingml/2006/picture">
+                <pic:pic xmlns:pic="http://schemas.openxmlformats.org/drawingml/2006/picture">
+                  <pic:nvPicPr>
+                    <pic:cNvPr id="1" name=""/>
+                    <pic:cNvPicPr/>
+                  </pic:nvPicPr>
+                  <pic:blipFill>
+                    <a:blip r:embed="rId43"/>
+                    <a:stretch>
+                      <a:fillRect/>
+                    </a:stretch>
+                  </pic:blipFill>
+                  <pic:spPr>
+                    <a:xfrm>
+                      <a:off x="0" y="0"/>
+                      <a:ext cx="2314286" cy="800000"/>
+                    </a:xfrm>
+                    <a:prstGeom prst="rect">
+                      <a:avLst/>
+                    </a:prstGeom>
+                  </pic:spPr>
+                </pic:pic>
+              </a:graphicData>
+            </a:graphic>
+          </wp:inline>
+        </w:drawing>
+      </w:r>
+    </w:p>
+    <w:p>
+      <w:pPr>
+        <w:rPr>
+          <w:rFonts w:ascii="Times New Roman" w:hAnsi="Times New Roman" w:cs="Times New Roman"/>
+          <w:sz w:val="28"/>
+          <w:szCs w:val="28"/>
+        </w:rPr>
+      </w:pPr>
+      <w:r>
+        <w:rPr>
+          <w:rFonts w:ascii="Times New Roman" w:hAnsi="Times New Roman" w:cs="Times New Roman"/>
+          <w:sz w:val="28"/>
+          <w:szCs w:val="28"/>
+        </w:rPr>
+        <w:t>Приводим ее к такому виду</w:t>
+      </w:r>
+      <w:r>
+        <w:rPr>
+          <w:rFonts w:ascii="Times New Roman" w:hAnsi="Times New Roman" w:cs="Times New Roman"/>
+          <w:sz w:val="28"/>
+          <w:szCs w:val="28"/>
+        </w:rPr>
+        <w:t>, нам надо вынести чтобы одна переменная была выражена через остальные переменные и свободный член</w:t>
+      </w:r>
+    </w:p>
+    <w:p>
+      <w:pPr>
+        <w:rPr>
+          <w:rFonts w:ascii="Times New Roman" w:hAnsi="Times New Roman" w:cs="Times New Roman"/>
+          <w:sz w:val="28"/>
+          <w:szCs w:val="28"/>
+        </w:rPr>
+      </w:pPr>
+      <w:r>
+        <w:rPr>
+          <w:noProof/>
+        </w:rPr>
+        <w:drawing>
+          <wp:inline distT="0" distB="0" distL="0" distR="0" wp14:anchorId="6C1C080B" wp14:editId="0A6D7C72">
+            <wp:extent cx="1885714" cy="1047619"/>
+            <wp:effectExtent l="0" t="0" r="635" b="635"/>
+            <wp:docPr id="41" name="Рисунок 41"/>
+            <wp:cNvGraphicFramePr>
+              <a:graphicFrameLocks xmlns:a="http://schemas.openxmlformats.org/drawingml/2006/main" noChangeAspect="1"/>
+            </wp:cNvGraphicFramePr>
+            <a:graphic xmlns:a="http://schemas.openxmlformats.org/drawingml/2006/main">
+              <a:graphicData uri="http://schemas.openxmlformats.org/drawingml/2006/picture">
+                <pic:pic xmlns:pic="http://schemas.openxmlformats.org/drawingml/2006/picture">
+                  <pic:nvPicPr>
+                    <pic:cNvPr id="1" name=""/>
+                    <pic:cNvPicPr/>
+                  </pic:nvPicPr>
+                  <pic:blipFill>
+                    <a:blip r:embed="rId44"/>
+                    <a:stretch>
+                      <a:fillRect/>
+                    </a:stretch>
+                  </pic:blipFill>
+                  <pic:spPr>
+                    <a:xfrm>
+                      <a:off x="0" y="0"/>
+                      <a:ext cx="1885714" cy="1047619"/>
+                    </a:xfrm>
+                    <a:prstGeom prst="rect">
+                      <a:avLst/>
+                    </a:prstGeom>
+                  </pic:spPr>
+                </pic:pic>
+              </a:graphicData>
+            </a:graphic>
+          </wp:inline>
+        </w:drawing>
+      </w:r>
+    </w:p>
+    <w:p>
+      <w:pPr>
+        <w:rPr>
+          <w:rFonts w:ascii="Times New Roman" w:hAnsi="Times New Roman" w:cs="Times New Roman"/>
+          <w:sz w:val="28"/>
+          <w:szCs w:val="28"/>
+        </w:rPr>
+      </w:pPr>
+      <w:r>
+        <w:rPr>
+          <w:rFonts w:ascii="Times New Roman" w:hAnsi="Times New Roman" w:cs="Times New Roman"/>
+          <w:sz w:val="28"/>
+          <w:szCs w:val="28"/>
+        </w:rPr>
+        <w:t xml:space="preserve">И начинаем считать с </w:t>
+      </w:r>
+      <w:proofErr w:type="spellStart"/>
+      <w:r>
+        <w:rPr>
+          <w:rFonts w:ascii="Times New Roman" w:hAnsi="Times New Roman" w:cs="Times New Roman"/>
+          <w:sz w:val="28"/>
+          <w:szCs w:val="28"/>
+        </w:rPr>
+        <w:t>минимильного</w:t>
+      </w:r>
+      <w:proofErr w:type="spellEnd"/>
+      <w:r>
+        <w:rPr>
+          <w:rFonts w:ascii="Times New Roman" w:hAnsi="Times New Roman" w:cs="Times New Roman"/>
+          <w:sz w:val="28"/>
+          <w:szCs w:val="28"/>
+        </w:rPr>
+        <w:t xml:space="preserve"> </w:t>
+      </w:r>
+      <w:proofErr w:type="spellStart"/>
+      <w:proofErr w:type="gramStart"/>
+      <w:r>
+        <w:rPr>
+          <w:rFonts w:ascii="Times New Roman" w:hAnsi="Times New Roman" w:cs="Times New Roman"/>
+          <w:sz w:val="28"/>
+          <w:szCs w:val="28"/>
+        </w:rPr>
+        <w:t>приблежения</w:t>
+      </w:r>
+      <w:proofErr w:type="spellEnd"/>
+      <w:r>
+        <w:rPr>
+          <w:rFonts w:ascii="Times New Roman" w:hAnsi="Times New Roman" w:cs="Times New Roman"/>
+          <w:sz w:val="28"/>
+          <w:szCs w:val="28"/>
+        </w:rPr>
+        <w:t xml:space="preserve"> например</w:t>
+      </w:r>
+      <w:proofErr w:type="gramEnd"/>
+      <w:r>
+        <w:rPr>
+          <w:rFonts w:ascii="Times New Roman" w:hAnsi="Times New Roman" w:cs="Times New Roman"/>
+          <w:sz w:val="28"/>
+          <w:szCs w:val="28"/>
+        </w:rPr>
+        <w:t xml:space="preserve"> х = 0, дальше берем и подставляем ответы в эту же формулу.</w:t>
+      </w:r>
+    </w:p>
+    <w:p>
+      <w:pPr>
+        <w:rPr>
+          <w:rFonts w:ascii="Times New Roman" w:hAnsi="Times New Roman" w:cs="Times New Roman"/>
+          <w:sz w:val="28"/>
+          <w:szCs w:val="28"/>
+        </w:rPr>
+      </w:pPr>
+      <w:r>
+        <w:rPr>
+          <w:rFonts w:ascii="Times New Roman" w:hAnsi="Times New Roman" w:cs="Times New Roman"/>
+          <w:sz w:val="28"/>
+          <w:szCs w:val="28"/>
+        </w:rPr>
+        <w:t xml:space="preserve">Чтобы проверить, мы полученные данные </w:t>
+      </w:r>
+      <w:proofErr w:type="spellStart"/>
+      <w:r>
+        <w:rPr>
+          <w:rFonts w:ascii="Times New Roman" w:hAnsi="Times New Roman" w:cs="Times New Roman"/>
+          <w:sz w:val="28"/>
+          <w:szCs w:val="28"/>
+        </w:rPr>
+        <w:t>всставляем</w:t>
+      </w:r>
+      <w:proofErr w:type="spellEnd"/>
+      <w:r>
+        <w:rPr>
+          <w:rFonts w:ascii="Times New Roman" w:hAnsi="Times New Roman" w:cs="Times New Roman"/>
+          <w:sz w:val="28"/>
+          <w:szCs w:val="28"/>
+        </w:rPr>
+        <w:t xml:space="preserve"> в исходные формулы </w:t>
+      </w:r>
+      <w:r>
+        <w:rPr>
+          <w:rFonts w:ascii="Times New Roman" w:hAnsi="Times New Roman" w:cs="Times New Roman"/>
+          <w:sz w:val="28"/>
+          <w:szCs w:val="28"/>
+        </w:rPr>
+        <w:t>чтобы получился ответ</w:t>
+      </w:r>
+    </w:p>
+    <w:p>
+      <w:pPr>
+        <w:rPr>
+          <w:rFonts w:ascii="Times New Roman" w:hAnsi="Times New Roman" w:cs="Times New Roman"/>
+          <w:sz w:val="28"/>
+          <w:szCs w:val="28"/>
+        </w:rPr>
+      </w:pPr>
+    </w:p>
+    <w:p>
+      <w:pPr>
+        <w:rPr>
+          <w:rFonts w:ascii="Times New Roman" w:hAnsi="Times New Roman" w:cs="Times New Roman"/>
+          <w:b/>
+          <w:bCs/>
+          <w:sz w:val="28"/>
+          <w:szCs w:val="28"/>
+        </w:rPr>
+      </w:pPr>
+      <w:r>
+        <w:rPr>
+          <w:rFonts w:ascii="Times New Roman" w:hAnsi="Times New Roman" w:cs="Times New Roman"/>
+          <w:b/>
+          <w:bCs/>
+          <w:sz w:val="28"/>
+          <w:szCs w:val="28"/>
+        </w:rPr>
+        <w:t>4 Метод простой итерации.</w:t>
+      </w:r>
+    </w:p>
+    <w:p>
+      <w:pPr>
+        <w:rPr>
+          <w:rFonts w:ascii="Times New Roman" w:hAnsi="Times New Roman" w:cs="Times New Roman"/>
+          <w:sz w:val="28"/>
+          <w:szCs w:val="28"/>
+        </w:rPr>
+      </w:pPr>
+      <w:r>
+        <w:rPr>
+          <w:rFonts w:ascii="Times New Roman" w:hAnsi="Times New Roman" w:cs="Times New Roman"/>
+          <w:sz w:val="28"/>
+          <w:szCs w:val="28"/>
+        </w:rPr>
+        <w:t xml:space="preserve">То же самое что и метод </w:t>
+      </w:r>
+      <w:proofErr w:type="spellStart"/>
+      <w:r>
+        <w:rPr>
+          <w:rFonts w:ascii="Times New Roman" w:hAnsi="Times New Roman" w:cs="Times New Roman"/>
+          <w:sz w:val="28"/>
+          <w:szCs w:val="28"/>
+        </w:rPr>
+        <w:t>гауса-зейделя</w:t>
+      </w:r>
+      <w:proofErr w:type="spellEnd"/>
+      <w:r>
+        <w:rPr>
+          <w:rFonts w:ascii="Times New Roman" w:hAnsi="Times New Roman" w:cs="Times New Roman"/>
+          <w:sz w:val="28"/>
+          <w:szCs w:val="28"/>
+        </w:rPr>
+        <w:t xml:space="preserve">, но </w:t>
+      </w:r>
+    </w:p>
+    <w:p>
+      <w:pPr>
+        <w:rPr>
+          <w:rFonts w:ascii="Times New Roman" w:hAnsi="Times New Roman" w:cs="Times New Roman"/>
+          <w:sz w:val="28"/>
+          <w:szCs w:val="28"/>
+        </w:rPr>
+      </w:pPr>
+      <w:r>
+        <w:rPr>
+          <w:rFonts w:ascii="Times New Roman" w:hAnsi="Times New Roman" w:cs="Times New Roman"/>
+          <w:noProof/>
+          <w:sz w:val="28"/>
+          <w:szCs w:val="28"/>
+        </w:rPr>
+        <w:drawing>
+          <wp:inline distT="0" distB="0" distL="0" distR="0" wp14:anchorId="6C4E938F" wp14:editId="335C182D">
+            <wp:extent cx="5940425" cy="654685"/>
+            <wp:effectExtent l="0" t="0" r="3175" b="0"/>
+            <wp:docPr id="42" name="Рисунок 42"/>
+            <wp:cNvGraphicFramePr>
+              <a:graphicFrameLocks xmlns:a="http://schemas.openxmlformats.org/drawingml/2006/main" noChangeAspect="1"/>
+            </wp:cNvGraphicFramePr>
+            <a:graphic xmlns:a="http://schemas.openxmlformats.org/drawingml/2006/main">
+              <a:graphicData uri="http://schemas.openxmlformats.org/drawingml/2006/picture">
+                <pic:pic xmlns:pic="http://schemas.openxmlformats.org/drawingml/2006/picture">
+                  <pic:nvPicPr>
+                    <pic:cNvPr id="1" name=""/>
+                    <pic:cNvPicPr/>
+                  </pic:nvPicPr>
+                  <pic:blipFill>
+                    <a:blip r:embed="rId45"/>
+                    <a:stretch>
+                      <a:fillRect/>
+                    </a:stretch>
+                  </pic:blipFill>
+                  <pic:spPr>
+                    <a:xfrm>
+                      <a:off x="0" y="0"/>
+                      <a:ext cx="5940425" cy="654685"/>
+                    </a:xfrm>
+                    <a:prstGeom prst="rect">
+                      <a:avLst/>
+                    </a:prstGeom>
+                  </pic:spPr>
+                </pic:pic>
+              </a:graphicData>
+            </a:graphic>
+          </wp:inline>
+        </w:drawing>
+      </w:r>
+    </w:p>
+    <w:p>
+      <w:pPr>
+        <w:rPr>
+          <w:rFonts w:ascii="Times New Roman" w:hAnsi="Times New Roman" w:cs="Times New Roman"/>
+          <w:sz w:val="28"/>
+          <w:szCs w:val="28"/>
+        </w:rPr>
+      </w:pPr>
+      <w:r>
+        <w:rPr>
+          <w:rFonts w:ascii="Times New Roman" w:hAnsi="Times New Roman" w:cs="Times New Roman"/>
+          <w:sz w:val="28"/>
+          <w:szCs w:val="28"/>
+        </w:rPr>
+        <w:lastRenderedPageBreak/>
+        <w:t xml:space="preserve">Поэтому он дольше сходится по сравнению с методом </w:t>
+      </w:r>
+      <w:proofErr w:type="spellStart"/>
+      <w:r>
+        <w:rPr>
+          <w:rFonts w:ascii="Times New Roman" w:hAnsi="Times New Roman" w:cs="Times New Roman"/>
+          <w:sz w:val="28"/>
+          <w:szCs w:val="28"/>
+        </w:rPr>
+        <w:t>гауса-зейделя</w:t>
+      </w:r>
+      <w:proofErr w:type="spellEnd"/>
+    </w:p>
+    <w:p>
+      <w:pPr>
+        <w:rPr>
+          <w:rFonts w:ascii="Times New Roman" w:hAnsi="Times New Roman" w:cs="Times New Roman"/>
+          <w:sz w:val="28"/>
+          <w:szCs w:val="28"/>
+        </w:rPr>
+      </w:pPr>
+    </w:p>
+    <w:p>
+      <w:pPr>
+        <w:rPr>
+          <w:rFonts w:ascii="Times New Roman" w:hAnsi="Times New Roman" w:cs="Times New Roman"/>
+          <w:b/>
+          <w:bCs/>
+          <w:sz w:val="28"/>
+          <w:szCs w:val="28"/>
+        </w:rPr>
+      </w:pPr>
+      <w:r>
+        <w:rPr>
+          <w:rFonts w:ascii="Times New Roman" w:hAnsi="Times New Roman" w:cs="Times New Roman"/>
+          <w:b/>
+          <w:bCs/>
+          <w:sz w:val="28"/>
+          <w:szCs w:val="28"/>
+        </w:rPr>
+        <w:t>5.</w:t>
+      </w:r>
+      <w:r>
+        <w:rPr>
+          <w:rFonts w:ascii="Times New Roman" w:hAnsi="Times New Roman" w:cs="Times New Roman"/>
+          <w:b/>
+          <w:bCs/>
+          <w:sz w:val="28"/>
+          <w:szCs w:val="28"/>
+        </w:rPr>
+        <w:t xml:space="preserve">Градиентый метод </w:t>
+      </w:r>
+    </w:p>
+    <w:p>
+      <w:pPr>
+        <w:spacing w:before="100" w:beforeAutospacing="1" w:after="100" w:afterAutospacing="1" w:line="240" w:lineRule="auto"/>
+        <w:rPr>
+          <w:rFonts w:ascii="Times New Roman" w:eastAsia="Times New Roman" w:hAnsi="Times New Roman" w:cs="Times New Roman"/>
+          <w:sz w:val="28"/>
+          <w:szCs w:val="28"/>
+          <w:lang w:eastAsia="ru-RU"/>
+        </w:rPr>
+      </w:pPr>
+      <w:r>
+        <w:rPr>
+          <w:rFonts w:ascii="Times New Roman" w:eastAsia="Times New Roman" w:hAnsi="Times New Roman" w:cs="Times New Roman"/>
+          <w:sz w:val="28"/>
+          <w:szCs w:val="28"/>
+          <w:lang w:eastAsia="ru-RU"/>
+        </w:rPr>
+        <w:t>Это способ найти минимум функции (то есть такое значение, где функция принимает самое маленькое число).</w:t>
+      </w:r>
+    </w:p>
+    <w:p>
+      <w:pPr>
+        <w:spacing w:before="100" w:beforeAutospacing="1" w:after="100" w:afterAutospacing="1" w:line="240" w:lineRule="auto"/>
+        <w:rPr>
+          <w:rFonts w:ascii="Times New Roman" w:eastAsia="Times New Roman" w:hAnsi="Times New Roman" w:cs="Times New Roman"/>
+          <w:sz w:val="28"/>
+          <w:szCs w:val="28"/>
+          <w:lang w:eastAsia="ru-RU"/>
+        </w:rPr>
+      </w:pPr>
+      <w:r>
+        <w:rPr>
+          <w:rFonts w:ascii="Times New Roman" w:eastAsia="Times New Roman" w:hAnsi="Times New Roman" w:cs="Times New Roman"/>
+          <w:sz w:val="28"/>
+          <w:szCs w:val="28"/>
+          <w:lang w:eastAsia="ru-RU"/>
+        </w:rPr>
+        <w:t>Например, представь, что ты стоишь на горе в тумане и хочешь спуститься вниз к самой низкой точке, но ты не видишь далеко вокруг — только сразу под ногами. Градиентный метод — это как шаги вниз по склону, делая маленькие шаги в направлении, где земля спускается быстрее всего.</w:t>
+      </w:r>
+    </w:p>
+    <w:p>
+      <w:pPr>
+        <w:rPr>
+          <w:rFonts w:ascii="Times New Roman" w:hAnsi="Times New Roman" w:cs="Times New Roman"/>
+          <w:sz w:val="28"/>
+          <w:szCs w:val="28"/>
+        </w:rPr>
+      </w:pPr>
+      <w:r>
+        <w:rPr>
+          <w:rFonts w:ascii="Times New Roman" w:hAnsi="Times New Roman" w:cs="Times New Roman"/>
+          <w:noProof/>
+          <w:sz w:val="28"/>
+          <w:szCs w:val="28"/>
+        </w:rPr>
+        <w:drawing>
+          <wp:inline distT="0" distB="0" distL="0" distR="0" wp14:anchorId="4011F2B6" wp14:editId="1C1BD225">
+            <wp:extent cx="5940425" cy="1637030"/>
+            <wp:effectExtent l="0" t="0" r="3175" b="1270"/>
+            <wp:docPr id="44" name="Рисунок 44"/>
+            <wp:cNvGraphicFramePr>
+              <a:graphicFrameLocks xmlns:a="http://schemas.openxmlformats.org/drawingml/2006/main" noChangeAspect="1"/>
+            </wp:cNvGraphicFramePr>
+            <a:graphic xmlns:a="http://schemas.openxmlformats.org/drawingml/2006/main">
+              <a:graphicData uri="http://schemas.openxmlformats.org/drawingml/2006/picture">
+                <pic:pic xmlns:pic="http://schemas.openxmlformats.org/drawingml/2006/picture">
+                  <pic:nvPicPr>
+                    <pic:cNvPr id="1" name=""/>
+                    <pic:cNvPicPr/>
+                  </pic:nvPicPr>
+                  <pic:blipFill>
+                    <a:blip r:embed="rId46"/>
+                    <a:stretch>
+                      <a:fillRect/>
+                    </a:stretch>
+                  </pic:blipFill>
+                  <pic:spPr>
+                    <a:xfrm>
+                      <a:off x="0" y="0"/>
+                      <a:ext cx="5940425" cy="1637030"/>
+                    </a:xfrm>
+                    <a:prstGeom prst="rect">
+                      <a:avLst/>
+                    </a:prstGeom>
+                  </pic:spPr>
+                </pic:pic>
+              </a:graphicData>
+            </a:graphic>
+          </wp:inline>
+        </w:drawing>
+      </w:r>
+    </w:p>
+    <w:p>
+      <w:pPr>
+        <w:rPr>
+          <w:rFonts w:ascii="Times New Roman" w:hAnsi="Times New Roman" w:cs="Times New Roman"/>
+          <w:sz w:val="28"/>
+          <w:szCs w:val="28"/>
+        </w:rPr>
+      </w:pPr>
+      <w:r>
+        <w:rPr>
+          <w:rFonts w:ascii="Times New Roman" w:hAnsi="Times New Roman" w:cs="Times New Roman"/>
+          <w:noProof/>
+          <w:sz w:val="28"/>
+          <w:szCs w:val="28"/>
+        </w:rPr>
+        <w:drawing>
+          <wp:inline distT="0" distB="0" distL="0" distR="0" wp14:anchorId="5E68DEBE" wp14:editId="55B24783">
+            <wp:extent cx="5940425" cy="4775835"/>
+            <wp:effectExtent l="0" t="0" r="3175" b="5715"/>
+            <wp:docPr id="45" name="Рисунок 45"/>
+            <wp:cNvGraphicFramePr>
+              <a:graphicFrameLocks xmlns:a="http://schemas.openxmlformats.org/drawingml/2006/main" noChangeAspect="1"/>
+            </wp:cNvGraphicFramePr>
+            <a:graphic xmlns:a="http://schemas.openxmlformats.org/drawingml/2006/main">
+              <a:graphicData uri="http://schemas.openxmlformats.org/drawingml/2006/picture">
+                <pic:pic xmlns:pic="http://schemas.openxmlformats.org/drawingml/2006/picture">
+                  <pic:nvPicPr>
+                    <pic:cNvPr id="1" name=""/>
+                    <pic:cNvPicPr/>
+                  </pic:nvPicPr>
+                  <pic:blipFill>
+                    <a:blip r:embed="rId47"/>
+                    <a:stretch>
+                      <a:fillRect/>
+                    </a:stretch>
+                  </pic:blipFill>
+                  <pic:spPr>
+                    <a:xfrm>
+                      <a:off x="0" y="0"/>
+                      <a:ext cx="5940425" cy="4775835"/>
+                    </a:xfrm>
+                    <a:prstGeom prst="rect">
+                      <a:avLst/>
+                    </a:prstGeom>
+                  </pic:spPr>
+                </pic:pic>
+              </a:graphicData>
+            </a:graphic>
+          </wp:inline>
+        </w:drawing>
+      </w:r>
+    </w:p>
+    <w:p>
+      <w:pPr>
+        <w:rPr>
+          <w:rFonts w:ascii="Times New Roman" w:hAnsi="Times New Roman" w:cs="Times New Roman"/>
+          <w:b/>
+          <w:bCs/>
+          <w:sz w:val="28"/>
+          <w:szCs w:val="28"/>
+        </w:rPr>
+      </w:pPr>
+      <w:r>
+        <w:rPr>
+          <w:rFonts w:ascii="Times New Roman" w:hAnsi="Times New Roman" w:cs="Times New Roman"/>
+          <w:sz w:val="28"/>
+          <w:szCs w:val="28"/>
+        </w:rPr>
+        <w:lastRenderedPageBreak/>
+        <w:t xml:space="preserve">То есть если простым языком мы берем </w:t>
+      </w:r>
+      <w:r>
+        <w:rPr>
+          <w:rFonts w:ascii="Times New Roman" w:hAnsi="Times New Roman" w:cs="Times New Roman"/>
+          <w:b/>
+          <w:bCs/>
+          <w:sz w:val="28"/>
+          <w:szCs w:val="28"/>
+          <w:lang w:val="en-US"/>
+        </w:rPr>
+        <w:t>N</w:t>
+      </w:r>
+      <w:r>
+        <w:rPr>
+          <w:rFonts w:ascii="Times New Roman" w:hAnsi="Times New Roman" w:cs="Times New Roman"/>
+          <w:b/>
+          <w:bCs/>
+          <w:sz w:val="28"/>
+          <w:szCs w:val="28"/>
+        </w:rPr>
+        <w:t xml:space="preserve"> = маленький шаг</w:t>
+      </w:r>
+      <w:r>
+        <w:rPr>
+          <w:rFonts w:ascii="Times New Roman" w:hAnsi="Times New Roman" w:cs="Times New Roman"/>
+          <w:sz w:val="28"/>
+          <w:szCs w:val="28"/>
+        </w:rPr>
+        <w:t xml:space="preserve">, считаем производную (Градиент) и </w:t>
+      </w:r>
+      <w:r>
+        <w:rPr>
+          <w:rFonts w:ascii="Times New Roman" w:hAnsi="Times New Roman" w:cs="Times New Roman"/>
+          <w:b/>
+          <w:bCs/>
+          <w:sz w:val="28"/>
+          <w:szCs w:val="28"/>
+        </w:rPr>
+        <w:t xml:space="preserve">вычитаем из </w:t>
+      </w:r>
+      <w:r>
+        <w:rPr>
+          <w:rFonts w:ascii="Times New Roman" w:hAnsi="Times New Roman" w:cs="Times New Roman"/>
+          <w:b/>
+          <w:bCs/>
+          <w:sz w:val="28"/>
+          <w:szCs w:val="28"/>
+        </w:rPr>
+        <w:t xml:space="preserve">текущего </w:t>
+      </w:r>
+      <w:proofErr w:type="gramStart"/>
+      <w:r>
+        <w:rPr>
+          <w:rFonts w:ascii="Times New Roman" w:hAnsi="Times New Roman" w:cs="Times New Roman"/>
+          <w:b/>
+          <w:bCs/>
+          <w:sz w:val="28"/>
+          <w:szCs w:val="28"/>
+        </w:rPr>
+        <w:t>х  (</w:t>
+      </w:r>
+      <w:proofErr w:type="gramEnd"/>
+      <w:r>
+        <w:rPr>
+          <w:rFonts w:ascii="Times New Roman" w:hAnsi="Times New Roman" w:cs="Times New Roman"/>
+          <w:b/>
+          <w:bCs/>
+          <w:sz w:val="28"/>
+          <w:szCs w:val="28"/>
+        </w:rPr>
+        <w:t xml:space="preserve">Х- </w:t>
+      </w:r>
+      <w:r>
+        <w:rPr>
+          <w:rFonts w:ascii="Times New Roman" w:hAnsi="Times New Roman" w:cs="Times New Roman"/>
+          <w:b/>
+          <w:bCs/>
+          <w:sz w:val="28"/>
+          <w:szCs w:val="28"/>
+          <w:lang w:val="en-US"/>
+        </w:rPr>
+        <w:t>N</w:t>
+      </w:r>
+      <w:r>
+        <w:rPr>
+          <w:rFonts w:ascii="Times New Roman" w:hAnsi="Times New Roman" w:cs="Times New Roman"/>
+          <w:b/>
+          <w:bCs/>
+          <w:sz w:val="28"/>
+          <w:szCs w:val="28"/>
+        </w:rPr>
+        <w:t xml:space="preserve"> * градиент</w:t>
+      </w:r>
+      <w:r>
+        <w:rPr>
+          <w:rFonts w:ascii="Times New Roman" w:hAnsi="Times New Roman" w:cs="Times New Roman"/>
+          <w:b/>
+          <w:bCs/>
+          <w:sz w:val="28"/>
+          <w:szCs w:val="28"/>
+        </w:rPr>
+        <w:t>)</w:t>
+      </w:r>
+      <w:r>
+        <w:rPr>
+          <w:rFonts w:ascii="Times New Roman" w:hAnsi="Times New Roman" w:cs="Times New Roman"/>
+          <w:b/>
+          <w:bCs/>
+          <w:sz w:val="28"/>
+          <w:szCs w:val="28"/>
+        </w:rPr>
+        <w:t>, после обновляем х</w:t>
+      </w:r>
+    </w:p>
+    <w:p>
+      <w:pPr>
+        <w:rPr>
+          <w:rFonts w:ascii="Times New Roman" w:hAnsi="Times New Roman" w:cs="Times New Roman"/>
+          <w:b/>
+          <w:bCs/>
+          <w:sz w:val="28"/>
+          <w:szCs w:val="28"/>
+        </w:rPr>
+      </w:pPr>
+      <w:r>
+        <w:rPr>
+          <w:rFonts w:ascii="Times New Roman" w:hAnsi="Times New Roman" w:cs="Times New Roman"/>
+          <w:b/>
+          <w:bCs/>
+          <w:noProof/>
+          <w:sz w:val="28"/>
+          <w:szCs w:val="28"/>
+        </w:rPr>
+        <w:drawing>
+          <wp:inline distT="0" distB="0" distL="0" distR="0" wp14:anchorId="75619C11" wp14:editId="4EABD858">
+            <wp:extent cx="5940425" cy="2484755"/>
+            <wp:effectExtent l="0" t="0" r="3175" b="0"/>
+            <wp:docPr id="46" name="Рисунок 46"/>
+            <wp:cNvGraphicFramePr>
+              <a:graphicFrameLocks xmlns:a="http://schemas.openxmlformats.org/drawingml/2006/main" noChangeAspect="1"/>
+            </wp:cNvGraphicFramePr>
+            <a:graphic xmlns:a="http://schemas.openxmlformats.org/drawingml/2006/main">
+              <a:graphicData uri="http://schemas.openxmlformats.org/drawingml/2006/picture">
+                <pic:pic xmlns:pic="http://schemas.openxmlformats.org/drawingml/2006/picture">
+                  <pic:nvPicPr>
+                    <pic:cNvPr id="1" name=""/>
+                    <pic:cNvPicPr/>
+                  </pic:nvPicPr>
+                  <pic:blipFill>
+                    <a:blip r:embed="rId48"/>
+                    <a:stretch>
+                      <a:fillRect/>
+                    </a:stretch>
+                  </pic:blipFill>
+                  <pic:spPr>
+                    <a:xfrm>
+                      <a:off x="0" y="0"/>
+                      <a:ext cx="5940425" cy="2484755"/>
+                    </a:xfrm>
+                    <a:prstGeom prst="rect">
+                      <a:avLst/>
+                    </a:prstGeom>
+                  </pic:spPr>
+                </pic:pic>
+              </a:graphicData>
+            </a:graphic>
+          </wp:inline>
+        </w:drawing>
+      </w:r>
+    </w:p>
+    <w:p>
+      <w:pPr>
+        <w:rPr>
+          <w:rFonts w:ascii="Times New Roman" w:hAnsi="Times New Roman" w:cs="Times New Roman"/>
+          <w:b/>
+          <w:bCs/>
+          <w:sz w:val="28"/>
+          <w:szCs w:val="28"/>
+        </w:rPr>
+      </w:pPr>
+    </w:p>
+    <w:p>
+      <w:pPr>
+        <w:rPr>
+          <w:rFonts w:ascii="Times New Roman" w:hAnsi="Times New Roman" w:cs="Times New Roman"/>
+          <w:b/>
+          <w:bCs/>
+          <w:sz w:val="28"/>
+          <w:szCs w:val="28"/>
+        </w:rPr>
+      </w:pPr>
+    </w:p>
+    <w:p>
+      <w:pPr>
+        <w:rPr>
+          <w:rFonts w:ascii="Times New Roman" w:hAnsi="Times New Roman" w:cs="Times New Roman"/>
+          <w:b/>
+          <w:bCs/>
+          <w:sz w:val="28"/>
+          <w:szCs w:val="28"/>
+        </w:rPr>
+      </w:pPr>
+    </w:p>
+    <w:p>
+      <w:pPr>
+        <w:rPr>
+          <w:rFonts w:ascii="Times New Roman" w:hAnsi="Times New Roman" w:cs="Times New Roman"/>
+          <w:b/>
+          <w:bCs/>
+          <w:sz w:val="28"/>
+          <w:szCs w:val="28"/>
+        </w:rPr>
+      </w:pPr>
+      <w:r>
+        <w:rPr>
+          <w:rFonts w:ascii="Times New Roman" w:hAnsi="Times New Roman" w:cs="Times New Roman"/>
+          <w:b/>
+          <w:bCs/>
+          <w:sz w:val="28"/>
+          <w:szCs w:val="28"/>
+        </w:rPr>
+        <w:t>6.Наизкорейший спуск</w:t>
+      </w:r>
+    </w:p>
+    <w:p>
+      <w:pPr>
+        <w:rPr>
+          <w:rFonts w:ascii="Times New Roman" w:hAnsi="Times New Roman" w:cs="Times New Roman"/>
+          <w:sz w:val="28"/>
+          <w:szCs w:val="28"/>
+        </w:rPr>
+      </w:pPr>
+      <w:r>
+        <w:rPr>
+          <w:rFonts w:ascii="Times New Roman" w:hAnsi="Times New Roman" w:cs="Times New Roman"/>
+          <w:sz w:val="28"/>
+          <w:szCs w:val="28"/>
+        </w:rPr>
+        <w:t>Тот же самый метод, но мы</w:t>
+      </w:r>
+      <w:r>
+        <w:rPr>
+          <w:rFonts w:ascii="Times New Roman" w:hAnsi="Times New Roman" w:cs="Times New Roman"/>
+          <w:sz w:val="28"/>
+          <w:szCs w:val="28"/>
+        </w:rPr>
+        <w:t xml:space="preserve"> оптимизируем минимальный</w:t>
+      </w:r>
+      <w:r>
+        <w:rPr>
+          <w:rFonts w:ascii="Times New Roman" w:hAnsi="Times New Roman" w:cs="Times New Roman"/>
+          <w:sz w:val="28"/>
+          <w:szCs w:val="28"/>
+        </w:rPr>
+        <w:tab/>
+        <w:t>шаг</w:t>
+      </w:r>
+    </w:p>
+    <w:p>
+      <w:pPr>
+        <w:rPr>
+          <w:rFonts w:ascii="Times New Roman" w:hAnsi="Times New Roman" w:cs="Times New Roman"/>
+          <w:sz w:val="28"/>
+          <w:szCs w:val="28"/>
+        </w:rPr>
+      </w:pPr>
+      <w:r>
+        <w:rPr>
+          <w:rFonts w:ascii="Times New Roman" w:hAnsi="Times New Roman" w:cs="Times New Roman"/>
+          <w:noProof/>
+          <w:sz w:val="28"/>
+          <w:szCs w:val="28"/>
+        </w:rPr>
+        <w:drawing>
+          <wp:inline distT="0" distB="0" distL="0" distR="0" wp14:anchorId="463A115D" wp14:editId="7B4EE022">
+            <wp:extent cx="5940425" cy="4192270"/>
+            <wp:effectExtent l="0" t="0" r="3175" b="0"/>
+            <wp:docPr id="47" name="Рисунок 47"/>
+            <wp:cNvGraphicFramePr>
+              <a:graphicFrameLocks xmlns:a="http://schemas.openxmlformats.org/drawingml/2006/main" noChangeAspect="1"/>
+            </wp:cNvGraphicFramePr>
+            <a:graphic xmlns:a="http://schemas.openxmlformats.org/drawingml/2006/main">
+              <a:graphicData uri="http://schemas.openxmlformats.org/drawingml/2006/picture">
+                <pic:pic xmlns:pic="http://schemas.openxmlformats.org/drawingml/2006/picture">
+                  <pic:nvPicPr>
+                    <pic:cNvPr id="1" name=""/>
+                    <pic:cNvPicPr/>
+                  </pic:nvPicPr>
+                  <pic:blipFill>
+                    <a:blip r:embed="rId49"/>
+                    <a:stretch>
+                      <a:fillRect/>
+                    </a:stretch>
+                  </pic:blipFill>
+                  <pic:spPr>
+                    <a:xfrm>
+                      <a:off x="0" y="0"/>
+                      <a:ext cx="5940425" cy="4192270"/>
+                    </a:xfrm>
+                    <a:prstGeom prst="rect">
+                      <a:avLst/>
+                    </a:prstGeom>
+                  </pic:spPr>
+                </pic:pic>
+              </a:graphicData>
+            </a:graphic>
+          </wp:inline>
+        </w:drawing>
+      </w:r>
+    </w:p>
+    <w:p>
+      <w:pPr>
+        <w:rPr>
+          <w:rFonts w:ascii="Times New Roman" w:hAnsi="Times New Roman" w:cs="Times New Roman"/>
+          <w:b/>
+          <w:bCs/>
+          <w:sz w:val="28"/>
+          <w:szCs w:val="28"/>
+        </w:rPr>
+      </w:pPr>
+      <w:r>
+        <w:rPr>
+          <w:rFonts w:ascii="Times New Roman" w:hAnsi="Times New Roman" w:cs="Times New Roman"/>
+          <w:b/>
+          <w:bCs/>
+          <w:sz w:val="28"/>
+          <w:szCs w:val="28"/>
+        </w:rPr>
+        <w:lastRenderedPageBreak/>
+        <w:t>7.</w:t>
+      </w:r>
+      <w:r>
+        <w:rPr>
+          <w:rFonts w:ascii="Times New Roman" w:hAnsi="Times New Roman" w:cs="Times New Roman"/>
+          <w:b/>
+          <w:bCs/>
+          <w:sz w:val="28"/>
+          <w:szCs w:val="28"/>
+        </w:rPr>
+        <w:t>Метод сопряженных направлений</w:t>
+      </w:r>
+    </w:p>
+    <w:p>
+      <w:pPr>
+        <w:rPr>
+          <w:rFonts w:ascii="Times New Roman" w:hAnsi="Times New Roman" w:cs="Times New Roman"/>
+          <w:sz w:val="28"/>
+          <w:szCs w:val="28"/>
+        </w:rPr>
+      </w:pPr>
+      <w:r>
+        <w:rPr>
+          <w:rFonts w:ascii="Times New Roman" w:hAnsi="Times New Roman" w:cs="Times New Roman"/>
+          <w:sz w:val="28"/>
+          <w:szCs w:val="28"/>
+        </w:rPr>
+        <w:t xml:space="preserve">Это тоже самое что и градиентный с </w:t>
+      </w:r>
+      <w:proofErr w:type="spellStart"/>
+      <w:r>
+        <w:rPr>
+          <w:rFonts w:ascii="Times New Roman" w:hAnsi="Times New Roman" w:cs="Times New Roman"/>
+          <w:sz w:val="28"/>
+          <w:szCs w:val="28"/>
+        </w:rPr>
+        <w:t>наизкорешим</w:t>
+      </w:r>
+      <w:proofErr w:type="spellEnd"/>
+      <w:r>
+        <w:rPr>
+          <w:rFonts w:ascii="Times New Roman" w:hAnsi="Times New Roman" w:cs="Times New Roman"/>
+          <w:sz w:val="28"/>
+          <w:szCs w:val="28"/>
+        </w:rPr>
+        <w:t xml:space="preserve">, только </w:t>
+      </w:r>
+    </w:p>
+    <w:p>
+      <w:pPr>
+        <w:rPr>
+          <w:rFonts w:ascii="Times New Roman" w:hAnsi="Times New Roman" w:cs="Times New Roman"/>
+          <w:sz w:val="28"/>
+          <w:szCs w:val="28"/>
+        </w:rPr>
+      </w:pPr>
+      <w:r>
+        <w:rPr>
+          <w:rFonts w:ascii="Times New Roman" w:hAnsi="Times New Roman" w:cs="Times New Roman"/>
+          <w:noProof/>
+          <w:sz w:val="28"/>
+          <w:szCs w:val="28"/>
+        </w:rPr>
+        <w:drawing>
+          <wp:inline distT="0" distB="0" distL="0" distR="0" wp14:anchorId="04B2A655" wp14:editId="64C06FE0">
+            <wp:extent cx="5940425" cy="575945"/>
+            <wp:effectExtent l="0" t="0" r="3175" b="0"/>
+            <wp:docPr id="48" name="Рисунок 48"/>
+            <wp:cNvGraphicFramePr>
+              <a:graphicFrameLocks xmlns:a="http://schemas.openxmlformats.org/drawingml/2006/main" noChangeAspect="1"/>
+            </wp:cNvGraphicFramePr>
+            <a:graphic xmlns:a="http://schemas.openxmlformats.org/drawingml/2006/main">
+              <a:graphicData uri="http://schemas.openxmlformats.org/drawingml/2006/picture">
+                <pic:pic xmlns:pic="http://schemas.openxmlformats.org/drawingml/2006/picture">
+                  <pic:nvPicPr>
+                    <pic:cNvPr id="1" name=""/>
+                    <pic:cNvPicPr/>
+                  </pic:nvPicPr>
+                  <pic:blipFill>
+                    <a:blip r:embed="rId50"/>
+                    <a:stretch>
+                      <a:fillRect/>
+                    </a:stretch>
+                  </pic:blipFill>
+                  <pic:spPr>
+                    <a:xfrm>
+                      <a:off x="0" y="0"/>
+                      <a:ext cx="5940425" cy="575945"/>
+                    </a:xfrm>
+                    <a:prstGeom prst="rect">
+                      <a:avLst/>
+                    </a:prstGeom>
+                  </pic:spPr>
+                </pic:pic>
+              </a:graphicData>
+            </a:graphic>
+          </wp:inline>
+        </w:drawing>
+      </w:r>
+    </w:p>
+    <w:p>
+      <w:pPr>
+        <w:rPr>
+          <w:rFonts w:ascii="Times New Roman" w:hAnsi="Times New Roman" w:cs="Times New Roman"/>
+          <w:sz w:val="28"/>
+          <w:szCs w:val="28"/>
+        </w:rPr>
+      </w:pPr>
+    </w:p>
+    <w:p>
+      <w:pPr>
+        <w:rPr>
+          <w:rFonts w:ascii="Times New Roman" w:hAnsi="Times New Roman" w:cs="Times New Roman"/>
+          <w:b/>
+          <w:bCs/>
+          <w:sz w:val="28"/>
+          <w:szCs w:val="28"/>
+        </w:rPr>
+      </w:pPr>
+      <w:r>
+        <w:rPr>
+          <w:rFonts w:ascii="Times New Roman" w:hAnsi="Times New Roman" w:cs="Times New Roman"/>
+          <w:b/>
+          <w:bCs/>
+          <w:sz w:val="28"/>
+          <w:szCs w:val="28"/>
+        </w:rPr>
+        <w:t>8.</w:t>
+      </w:r>
+      <w:proofErr w:type="gramStart"/>
+      <w:r>
+        <w:rPr>
+          <w:rFonts w:ascii="Times New Roman" w:hAnsi="Times New Roman" w:cs="Times New Roman"/>
+          <w:b/>
+          <w:bCs/>
+          <w:sz w:val="28"/>
+          <w:szCs w:val="28"/>
+        </w:rPr>
+        <w:t>Регуляризация(</w:t>
+      </w:r>
+      <w:proofErr w:type="gramEnd"/>
+      <w:r>
+        <w:rPr>
+          <w:rFonts w:ascii="Times New Roman" w:hAnsi="Times New Roman" w:cs="Times New Roman"/>
+          <w:b/>
+          <w:bCs/>
+          <w:sz w:val="28"/>
+          <w:szCs w:val="28"/>
+        </w:rPr>
+        <w:t xml:space="preserve">Метод </w:t>
+      </w:r>
+      <w:proofErr w:type="spellStart"/>
+      <w:r>
+        <w:rPr>
+          <w:rFonts w:ascii="Times New Roman" w:hAnsi="Times New Roman" w:cs="Times New Roman"/>
+          <w:b/>
+          <w:bCs/>
+          <w:sz w:val="28"/>
+          <w:szCs w:val="28"/>
+        </w:rPr>
+        <w:t>тихонова</w:t>
+      </w:r>
+      <w:proofErr w:type="spellEnd"/>
+      <w:r>
+        <w:rPr>
+          <w:rFonts w:ascii="Times New Roman" w:hAnsi="Times New Roman" w:cs="Times New Roman"/>
+          <w:b/>
+          <w:bCs/>
+          <w:sz w:val="28"/>
+          <w:szCs w:val="28"/>
+        </w:rPr>
+        <w:t>)</w:t>
+      </w:r>
+    </w:p>
+    <w:p>
+      <w:pPr>
+        <w:rPr>
+          <w:rFonts w:ascii="Times New Roman" w:hAnsi="Times New Roman" w:cs="Times New Roman"/>
+          <w:sz w:val="28"/>
+          <w:szCs w:val="28"/>
+        </w:rPr>
+      </w:pPr>
+      <w:r>
+        <w:rPr>
+          <w:rFonts w:ascii="Times New Roman" w:hAnsi="Times New Roman" w:cs="Times New Roman"/>
+          <w:noProof/>
+          <w:sz w:val="28"/>
+          <w:szCs w:val="28"/>
+        </w:rPr>
+        <w:drawing>
+          <wp:inline distT="0" distB="0" distL="0" distR="0" wp14:anchorId="35303431" wp14:editId="2C0FF127">
+            <wp:extent cx="5940425" cy="4230370"/>
+            <wp:effectExtent l="0" t="0" r="3175" b="0"/>
+            <wp:docPr id="49" name="Рисунок 49"/>
+            <wp:cNvGraphicFramePr>
+              <a:graphicFrameLocks xmlns:a="http://schemas.openxmlformats.org/drawingml/2006/main" noChangeAspect="1"/>
+            </wp:cNvGraphicFramePr>
+            <a:graphic xmlns:a="http://schemas.openxmlformats.org/drawingml/2006/main">
+              <a:graphicData uri="http://schemas.openxmlformats.org/drawingml/2006/picture">
+                <pic:pic xmlns:pic="http://schemas.openxmlformats.org/drawingml/2006/picture">
+                  <pic:nvPicPr>
+                    <pic:cNvPr id="1" name=""/>
+                    <pic:cNvPicPr/>
+                  </pic:nvPicPr>
+                  <pic:blipFill>
+                    <a:blip r:embed="rId51"/>
+                    <a:stretch>
+                      <a:fillRect/>
+                    </a:stretch>
+                  </pic:blipFill>
+                  <pic:spPr>
+                    <a:xfrm>
+                      <a:off x="0" y="0"/>
+                      <a:ext cx="5940425" cy="4230370"/>
+                    </a:xfrm>
+                    <a:prstGeom prst="rect">
+                      <a:avLst/>
+                    </a:prstGeom>
+                  </pic:spPr>
+                </pic:pic>
+              </a:graphicData>
+            </a:graphic>
+          </wp:inline>
+        </w:drawing>
+      </w:r>
+    </w:p>
+    <w:p>
+      <w:pPr>
+        <w:rPr>
+          <w:rFonts w:ascii="Times New Roman" w:hAnsi="Times New Roman" w:cs="Times New Roman"/>
+          <w:sz w:val="28"/>
+          <w:szCs w:val="28"/>
+        </w:rPr>
+      </w:pPr>
+      <w:r>
+        <w:rPr>
+          <w:rFonts w:ascii="Times New Roman" w:hAnsi="Times New Roman" w:cs="Times New Roman"/>
+          <w:noProof/>
+          <w:sz w:val="28"/>
+          <w:szCs w:val="28"/>
+        </w:rPr>
+        <w:lastRenderedPageBreak/>
+        <w:drawing>
+          <wp:inline distT="0" distB="0" distL="0" distR="0" wp14:anchorId="04A8D0F4" wp14:editId="34EBB229">
+            <wp:extent cx="5940425" cy="3500120"/>
+            <wp:effectExtent l="0" t="0" r="3175" b="5080"/>
+            <wp:docPr id="50" name="Рисунок 50"/>
+            <wp:cNvGraphicFramePr>
+              <a:graphicFrameLocks xmlns:a="http://schemas.openxmlformats.org/drawingml/2006/main" noChangeAspect="1"/>
+            </wp:cNvGraphicFramePr>
+            <a:graphic xmlns:a="http://schemas.openxmlformats.org/drawingml/2006/main">
+              <a:graphicData uri="http://schemas.openxmlformats.org/drawingml/2006/picture">
+                <pic:pic xmlns:pic="http://schemas.openxmlformats.org/drawingml/2006/picture">
+                  <pic:nvPicPr>
+                    <pic:cNvPr id="1" name=""/>
+                    <pic:cNvPicPr/>
+                  </pic:nvPicPr>
+                  <pic:blipFill>
+                    <a:blip r:embed="rId52"/>
+                    <a:stretch>
+                      <a:fillRect/>
+                    </a:stretch>
+                  </pic:blipFill>
+                  <pic:spPr>
+                    <a:xfrm>
+                      <a:off x="0" y="0"/>
+                      <a:ext cx="5940425" cy="3500120"/>
+                    </a:xfrm>
+                    <a:prstGeom prst="rect">
+                      <a:avLst/>
+                    </a:prstGeom>
+                  </pic:spPr>
+                </pic:pic>
+              </a:graphicData>
+            </a:graphic>
+          </wp:inline>
+        </w:drawing>
+      </w:r>
+    </w:p>
+    <w:p>
+      <w:pPr>
+        <w:rPr>
+          <w:rFonts w:ascii="Times New Roman" w:hAnsi="Times New Roman" w:cs="Times New Roman"/>
+          <w:sz w:val="28"/>
+          <w:szCs w:val="28"/>
+        </w:rPr>
+      </w:pPr>
+    </w:p>
+    <w:p>
+      <w:pPr>
+        <w:rPr>
+          <w:rFonts w:ascii="Times New Roman" w:hAnsi="Times New Roman" w:cs="Times New Roman"/>
+          <w:sz w:val="28"/>
+          <w:szCs w:val="28"/>
+        </w:rPr>
+      </w:pPr>
     </w:p>
     <w:sectPr>
       <w:pgSz w:w="11906" w:h="16838"/>

--- a/Ответы/Объяснениен с примерами всех методов.docx
+++ b/Ответы/Объяснениен с примерами всех методов.docx
@@ -53,21 +53,10 @@
         <w:rPr>
           <w:rStyle w:val="a4"/>
         </w:rPr>
-        <w:t>Суть</w:t>
-      </w:r>
-      <w:proofErr w:type="gramStart"/>
-      <w:r>
-        <w:rPr>
-          <w:rStyle w:val="a4"/>
-        </w:rPr>
-        <w:t>:</w:t>
-      </w:r>
-      <w:r>
-        <w:t xml:space="preserve"> Используем</w:t>
-      </w:r>
-      <w:proofErr w:type="gramEnd"/>
-      <w:r>
-        <w:t xml:space="preserve"> касательную в точке </w:t>
+        <w:t>Суть:</w:t>
+      </w:r>
+      <w:r>
+        <w:t xml:space="preserve"> Используем касательную в точке </w:t>
       </w:r>
       <w:proofErr w:type="spellStart"/>
       <w:r>
@@ -998,21 +987,10 @@
         <w:rPr>
           <w:rStyle w:val="a4"/>
         </w:rPr>
-        <w:t>Суть</w:t>
-      </w:r>
-      <w:proofErr w:type="gramStart"/>
-      <w:r>
-        <w:rPr>
-          <w:rStyle w:val="a4"/>
-        </w:rPr>
-        <w:t>:</w:t>
-      </w:r>
-      <w:r>
-        <w:t xml:space="preserve"> То</w:t>
-      </w:r>
-      <w:proofErr w:type="gramEnd"/>
-      <w:r>
-        <w:t xml:space="preserve"> же, что метод Ньютона, но производная считается один раз в начале и не пересчитывается.</w:t>
+        <w:t>Суть:</w:t>
+      </w:r>
+      <w:r>
+        <w:t xml:space="preserve"> То же, что метод Ньютона, но производная считается один раз в начале и не пересчитывается.</w:t>
       </w:r>
     </w:p>
     <w:p>
@@ -1339,29 +1317,7 @@
           <w:sz w:val="28"/>
           <w:szCs w:val="28"/>
         </w:rPr>
-        <w:t xml:space="preserve">Приближение мы выбираем </w:t>
-      </w:r>
-      <w:proofErr w:type="gramStart"/>
-      <w:r>
-        <w:rPr>
-          <w:rFonts w:ascii="Times New Roman" w:hAnsi="Times New Roman" w:cs="Times New Roman"/>
-          <w:b/>
-          <w:bCs/>
-          <w:sz w:val="28"/>
-          <w:szCs w:val="28"/>
-        </w:rPr>
-        <w:t>там где</w:t>
-      </w:r>
-      <w:proofErr w:type="gramEnd"/>
-      <w:r>
-        <w:rPr>
-          <w:rFonts w:ascii="Times New Roman" w:hAnsi="Times New Roman" w:cs="Times New Roman"/>
-          <w:b/>
-          <w:bCs/>
-          <w:sz w:val="28"/>
-          <w:szCs w:val="28"/>
-        </w:rPr>
-        <w:t xml:space="preserve"> ближе всего п пересечению </w:t>
+        <w:t xml:space="preserve">Приближение мы выбираем там где ближе всего п пересечению </w:t>
       </w:r>
       <w:proofErr w:type="spellStart"/>
       <w:r>
@@ -1684,21 +1640,10 @@
         <w:rPr>
           <w:rStyle w:val="a4"/>
         </w:rPr>
-        <w:t>Суть</w:t>
-      </w:r>
-      <w:proofErr w:type="gramStart"/>
-      <w:r>
-        <w:rPr>
-          <w:rStyle w:val="a4"/>
-        </w:rPr>
-        <w:t>:</w:t>
-      </w:r>
-      <w:r>
-        <w:t xml:space="preserve"> Проводим</w:t>
-      </w:r>
-      <w:proofErr w:type="gramEnd"/>
-      <w:r>
-        <w:t xml:space="preserve"> хорду между двумя последними точками, где функция меняет знак.</w:t>
+        <w:t>Суть:</w:t>
+      </w:r>
+      <w:r>
+        <w:t xml:space="preserve"> Проводим хорду между двумя последними точками, где функция меняет знак.</w:t>
       </w:r>
     </w:p>
     <w:p>
@@ -2375,7 +2320,17 @@
           <w:sz w:val="28"/>
           <w:szCs w:val="28"/>
         </w:rPr>
-        <w:t>ЧИСЛО ЗОЛОТОГО СЕЧЕНИЯ = 0.616</w:t>
+        <w:t>ЧИСЛО ЗОЛОТОГО СЕЧЕНИЯ = 0.61</w:t>
+      </w:r>
+      <w:r>
+        <w:rPr>
+          <w:rFonts w:ascii="Times New Roman" w:hAnsi="Times New Roman" w:cs="Times New Roman"/>
+          <w:b/>
+          <w:bCs/>
+          <w:sz w:val="28"/>
+          <w:szCs w:val="28"/>
+        </w:rPr>
+        <w:t>8</w:t>
       </w:r>
     </w:p>
     <w:p>
@@ -4040,25 +3995,7 @@
           <w:sz w:val="28"/>
           <w:szCs w:val="28"/>
         </w:rPr>
-        <w:t xml:space="preserve"> (</w:t>
-      </w:r>
-      <w:proofErr w:type="gramStart"/>
-      <w:r>
-        <w:rPr>
-          <w:rFonts w:ascii="Times New Roman" w:hAnsi="Times New Roman" w:cs="Times New Roman"/>
-          <w:sz w:val="28"/>
-          <w:szCs w:val="28"/>
-        </w:rPr>
-        <w:t>нулевой  элемент</w:t>
-      </w:r>
-      <w:proofErr w:type="gramEnd"/>
-      <w:r>
-        <w:rPr>
-          <w:rFonts w:ascii="Times New Roman" w:hAnsi="Times New Roman" w:cs="Times New Roman"/>
-          <w:sz w:val="28"/>
-          <w:szCs w:val="28"/>
-        </w:rPr>
-        <w:t xml:space="preserve"> второй строки делим на первую)</w:t>
+        <w:t xml:space="preserve"> (нулевой  элемент второй строки делим на первую)</w:t>
       </w:r>
     </w:p>
     <w:p>
@@ -4253,7 +4190,6 @@
         <w:t xml:space="preserve">То же самое что и обычный </w:t>
       </w:r>
       <w:proofErr w:type="spellStart"/>
-      <w:proofErr w:type="gramStart"/>
       <w:r>
         <w:rPr>
           <w:rFonts w:ascii="Times New Roman" w:hAnsi="Times New Roman" w:cs="Times New Roman"/>
@@ -4263,7 +4199,6 @@
         <w:t>гаус</w:t>
       </w:r>
       <w:proofErr w:type="spellEnd"/>
-      <w:proofErr w:type="gramEnd"/>
       <w:r>
         <w:rPr>
           <w:rFonts w:ascii="Times New Roman" w:hAnsi="Times New Roman" w:cs="Times New Roman"/>
@@ -4632,7 +4567,6 @@
         <w:t xml:space="preserve"> </w:t>
       </w:r>
       <w:proofErr w:type="spellStart"/>
-      <w:proofErr w:type="gramStart"/>
       <w:r>
         <w:rPr>
           <w:rFonts w:ascii="Times New Roman" w:hAnsi="Times New Roman" w:cs="Times New Roman"/>
@@ -4648,16 +4582,7 @@
           <w:sz w:val="28"/>
           <w:szCs w:val="28"/>
         </w:rPr>
-        <w:t xml:space="preserve"> например</w:t>
-      </w:r>
-      <w:proofErr w:type="gramEnd"/>
-      <w:r>
-        <w:rPr>
-          <w:rFonts w:ascii="Times New Roman" w:hAnsi="Times New Roman" w:cs="Times New Roman"/>
-          <w:sz w:val="28"/>
-          <w:szCs w:val="28"/>
-        </w:rPr>
-        <w:t xml:space="preserve"> х = 0, дальше берем и подставляем ответы в эту же формулу.</w:t>
+        <w:t xml:space="preserve"> например х = 0, дальше берем и подставляем ответы в эту же формулу.</w:t>
       </w:r>
     </w:p>
     <w:p>
@@ -5098,29 +5023,7 @@
           <w:sz w:val="28"/>
           <w:szCs w:val="28"/>
         </w:rPr>
-        <w:t xml:space="preserve">текущего </w:t>
-      </w:r>
-      <w:proofErr w:type="gramStart"/>
-      <w:r>
-        <w:rPr>
-          <w:rFonts w:ascii="Times New Roman" w:hAnsi="Times New Roman" w:cs="Times New Roman"/>
-          <w:b/>
-          <w:bCs/>
-          <w:sz w:val="28"/>
-          <w:szCs w:val="28"/>
-        </w:rPr>
-        <w:t>х  (</w:t>
-      </w:r>
-      <w:proofErr w:type="gramEnd"/>
-      <w:r>
-        <w:rPr>
-          <w:rFonts w:ascii="Times New Roman" w:hAnsi="Times New Roman" w:cs="Times New Roman"/>
-          <w:b/>
-          <w:bCs/>
-          <w:sz w:val="28"/>
-          <w:szCs w:val="28"/>
-        </w:rPr>
-        <w:t xml:space="preserve">Х- </w:t>
+        <w:t xml:space="preserve">текущего х  (Х- </w:t>
       </w:r>
       <w:r>
         <w:rPr>
@@ -5506,29 +5409,7 @@
           <w:sz w:val="28"/>
           <w:szCs w:val="28"/>
         </w:rPr>
-        <w:t>8.</w:t>
-      </w:r>
-      <w:proofErr w:type="gramStart"/>
-      <w:r>
-        <w:rPr>
-          <w:rFonts w:ascii="Times New Roman" w:hAnsi="Times New Roman" w:cs="Times New Roman"/>
-          <w:b/>
-          <w:bCs/>
-          <w:sz w:val="28"/>
-          <w:szCs w:val="28"/>
-        </w:rPr>
-        <w:t>Регуляризация(</w:t>
-      </w:r>
-      <w:proofErr w:type="gramEnd"/>
-      <w:r>
-        <w:rPr>
-          <w:rFonts w:ascii="Times New Roman" w:hAnsi="Times New Roman" w:cs="Times New Roman"/>
-          <w:b/>
-          <w:bCs/>
-          <w:sz w:val="28"/>
-          <w:szCs w:val="28"/>
-        </w:rPr>
-        <w:t xml:space="preserve">Метод </w:t>
+        <w:t xml:space="preserve">8.Регуляризация(Метод </w:t>
       </w:r>
       <w:proofErr w:type="spellStart"/>
       <w:r>
@@ -5673,6 +5554,1227 @@
           <w:rFonts w:ascii="Times New Roman" w:hAnsi="Times New Roman" w:cs="Times New Roman"/>
           <w:sz w:val="28"/>
           <w:szCs w:val="28"/>
+        </w:rPr>
+      </w:pPr>
+    </w:p>
+    <w:p>
+      <w:pPr>
+        <w:rPr>
+          <w:rFonts w:ascii="Times New Roman" w:hAnsi="Times New Roman" w:cs="Times New Roman"/>
+          <w:b/>
+          <w:bCs/>
+          <w:sz w:val="44"/>
+          <w:szCs w:val="44"/>
+        </w:rPr>
+      </w:pPr>
+    </w:p>
+    <w:p>
+      <w:pPr>
+        <w:rPr>
+          <w:rFonts w:ascii="Times New Roman" w:hAnsi="Times New Roman" w:cs="Times New Roman"/>
+          <w:b/>
+          <w:bCs/>
+          <w:sz w:val="44"/>
+          <w:szCs w:val="44"/>
+        </w:rPr>
+      </w:pPr>
+      <w:r>
+        <w:rPr>
+          <w:rFonts w:ascii="Times New Roman" w:hAnsi="Times New Roman" w:cs="Times New Roman"/>
+          <w:b/>
+          <w:bCs/>
+          <w:sz w:val="44"/>
+          <w:szCs w:val="44"/>
+        </w:rPr>
+        <w:t xml:space="preserve">Интерполяция, аппроксимация, приближение </w:t>
+      </w:r>
+    </w:p>
+    <w:p>
+      <w:pPr>
+        <w:rPr>
+          <w:rFonts w:ascii="Times New Roman" w:hAnsi="Times New Roman" w:cs="Times New Roman"/>
+          <w:sz w:val="36"/>
+          <w:szCs w:val="36"/>
+        </w:rPr>
+      </w:pPr>
+    </w:p>
+    <w:p>
+      <w:pPr>
+        <w:rPr>
+          <w:rFonts w:ascii="Times New Roman" w:hAnsi="Times New Roman" w:cs="Times New Roman"/>
+          <w:b/>
+          <w:bCs/>
+          <w:sz w:val="32"/>
+          <w:szCs w:val="32"/>
+        </w:rPr>
+      </w:pPr>
+      <w:r>
+        <w:rPr>
+          <w:rFonts w:ascii="Times New Roman" w:hAnsi="Times New Roman" w:cs="Times New Roman"/>
+          <w:b/>
+          <w:bCs/>
+          <w:sz w:val="32"/>
+          <w:szCs w:val="32"/>
+        </w:rPr>
+        <w:t>1.Интерполяция многочленом Лагранжа</w:t>
+      </w:r>
+    </w:p>
+    <w:p>
+      <w:pPr>
+        <w:rPr>
+          <w:rFonts w:ascii="Times New Roman" w:hAnsi="Times New Roman" w:cs="Times New Roman"/>
+          <w:sz w:val="32"/>
+          <w:szCs w:val="32"/>
+        </w:rPr>
+      </w:pPr>
+      <w:r>
+        <w:rPr>
+          <w:rFonts w:ascii="Times New Roman" w:hAnsi="Times New Roman" w:cs="Times New Roman"/>
+          <w:sz w:val="32"/>
+          <w:szCs w:val="32"/>
+        </w:rPr>
+        <w:t xml:space="preserve">Это метод если мы имеем точки функции, и нам надо исходя из них построить уравнение </w:t>
+      </w:r>
+    </w:p>
+    <w:p>
+      <w:pPr>
+        <w:rPr>
+          <w:rFonts w:ascii="Times New Roman" w:hAnsi="Times New Roman" w:cs="Times New Roman"/>
+          <w:sz w:val="28"/>
+          <w:szCs w:val="28"/>
+        </w:rPr>
+      </w:pPr>
+      <w:r>
+        <w:rPr>
+          <w:rFonts w:ascii="Times New Roman" w:hAnsi="Times New Roman" w:cs="Times New Roman"/>
+          <w:sz w:val="28"/>
+          <w:szCs w:val="28"/>
+        </w:rPr>
+        <w:t xml:space="preserve">Метод построения одного многочлена, который </w:t>
+      </w:r>
+      <w:r>
+        <w:rPr>
+          <w:rStyle w:val="a4"/>
+          <w:rFonts w:ascii="Times New Roman" w:hAnsi="Times New Roman" w:cs="Times New Roman"/>
+          <w:sz w:val="28"/>
+          <w:szCs w:val="28"/>
+        </w:rPr>
+        <w:t>точно проходит через все заданные точки</w:t>
+      </w:r>
+      <w:r>
+        <w:rPr>
+          <w:rFonts w:ascii="Times New Roman" w:hAnsi="Times New Roman" w:cs="Times New Roman"/>
+          <w:sz w:val="28"/>
+          <w:szCs w:val="28"/>
+        </w:rPr>
+        <w:t>.</w:t>
+      </w:r>
+    </w:p>
+    <w:p>
+      <w:pPr>
+        <w:rPr>
+          <w:rFonts w:ascii="Times New Roman" w:hAnsi="Times New Roman" w:cs="Times New Roman"/>
+          <w:sz w:val="32"/>
+          <w:szCs w:val="32"/>
+        </w:rPr>
+      </w:pPr>
+    </w:p>
+    <w:p>
+      <w:pPr>
+        <w:rPr>
+          <w:rFonts w:ascii="Times New Roman" w:hAnsi="Times New Roman" w:cs="Times New Roman"/>
+          <w:sz w:val="32"/>
+          <w:szCs w:val="32"/>
+        </w:rPr>
+      </w:pPr>
+      <w:r>
+        <w:rPr>
+          <w:rFonts w:ascii="Times New Roman" w:hAnsi="Times New Roman" w:cs="Times New Roman"/>
+          <w:sz w:val="32"/>
+          <w:szCs w:val="32"/>
+        </w:rPr>
+        <w:lastRenderedPageBreak/>
+        <w:drawing>
+          <wp:inline distT="0" distB="0" distL="0" distR="0" wp14:anchorId="7E971846" wp14:editId="69447BC8">
+            <wp:extent cx="5940425" cy="2914650"/>
+            <wp:effectExtent l="0" t="0" r="3175" b="0"/>
+            <wp:docPr id="39" name="Рисунок 39"/>
+            <wp:cNvGraphicFramePr>
+              <a:graphicFrameLocks xmlns:a="http://schemas.openxmlformats.org/drawingml/2006/main" noChangeAspect="1"/>
+            </wp:cNvGraphicFramePr>
+            <a:graphic xmlns:a="http://schemas.openxmlformats.org/drawingml/2006/main">
+              <a:graphicData uri="http://schemas.openxmlformats.org/drawingml/2006/picture">
+                <pic:pic xmlns:pic="http://schemas.openxmlformats.org/drawingml/2006/picture">
+                  <pic:nvPicPr>
+                    <pic:cNvPr id="1" name=""/>
+                    <pic:cNvPicPr/>
+                  </pic:nvPicPr>
+                  <pic:blipFill>
+                    <a:blip r:embed="rId53"/>
+                    <a:stretch>
+                      <a:fillRect/>
+                    </a:stretch>
+                  </pic:blipFill>
+                  <pic:spPr>
+                    <a:xfrm>
+                      <a:off x="0" y="0"/>
+                      <a:ext cx="5940425" cy="2914650"/>
+                    </a:xfrm>
+                    <a:prstGeom prst="rect">
+                      <a:avLst/>
+                    </a:prstGeom>
+                  </pic:spPr>
+                </pic:pic>
+              </a:graphicData>
+            </a:graphic>
+          </wp:inline>
+        </w:drawing>
+      </w:r>
+    </w:p>
+    <w:p>
+      <w:pPr>
+        <w:rPr>
+          <w:rFonts w:ascii="Times New Roman" w:hAnsi="Times New Roman" w:cs="Times New Roman"/>
+          <w:sz w:val="32"/>
+          <w:szCs w:val="32"/>
+        </w:rPr>
+      </w:pPr>
+      <w:r>
+        <w:rPr>
+          <w:rFonts w:ascii="Times New Roman" w:hAnsi="Times New Roman" w:cs="Times New Roman"/>
+          <w:sz w:val="32"/>
+          <w:szCs w:val="32"/>
+        </w:rPr>
+        <w:drawing>
+          <wp:inline distT="0" distB="0" distL="0" distR="0" wp14:anchorId="494CCC5E" wp14:editId="60313FFC">
+            <wp:extent cx="5940425" cy="3813810"/>
+            <wp:effectExtent l="0" t="0" r="3175" b="0"/>
+            <wp:docPr id="40" name="Рисунок 40"/>
+            <wp:cNvGraphicFramePr>
+              <a:graphicFrameLocks xmlns:a="http://schemas.openxmlformats.org/drawingml/2006/main" noChangeAspect="1"/>
+            </wp:cNvGraphicFramePr>
+            <a:graphic xmlns:a="http://schemas.openxmlformats.org/drawingml/2006/main">
+              <a:graphicData uri="http://schemas.openxmlformats.org/drawingml/2006/picture">
+                <pic:pic xmlns:pic="http://schemas.openxmlformats.org/drawingml/2006/picture">
+                  <pic:nvPicPr>
+                    <pic:cNvPr id="1" name=""/>
+                    <pic:cNvPicPr/>
+                  </pic:nvPicPr>
+                  <pic:blipFill>
+                    <a:blip r:embed="rId54"/>
+                    <a:stretch>
+                      <a:fillRect/>
+                    </a:stretch>
+                  </pic:blipFill>
+                  <pic:spPr>
+                    <a:xfrm>
+                      <a:off x="0" y="0"/>
+                      <a:ext cx="5940425" cy="3813810"/>
+                    </a:xfrm>
+                    <a:prstGeom prst="rect">
+                      <a:avLst/>
+                    </a:prstGeom>
+                  </pic:spPr>
+                </pic:pic>
+              </a:graphicData>
+            </a:graphic>
+          </wp:inline>
+        </w:drawing>
+      </w:r>
+    </w:p>
+    <w:p>
+      <w:pPr>
+        <w:rPr>
+          <w:rFonts w:ascii="Times New Roman" w:hAnsi="Times New Roman" w:cs="Times New Roman"/>
+          <w:sz w:val="32"/>
+          <w:szCs w:val="32"/>
+        </w:rPr>
+      </w:pPr>
+      <w:r>
+        <w:rPr>
+          <w:rFonts w:ascii="Times New Roman" w:hAnsi="Times New Roman" w:cs="Times New Roman"/>
+          <w:sz w:val="32"/>
+          <w:szCs w:val="32"/>
+        </w:rPr>
+        <w:t xml:space="preserve">После этого всего мы упрощаем, то есть грубо говоря мы берем точки, загоняем их в уравнение </w:t>
+      </w:r>
+      <w:r>
+        <w:rPr>
+          <w:rFonts w:ascii="Times New Roman" w:hAnsi="Times New Roman" w:cs="Times New Roman"/>
+          <w:sz w:val="32"/>
+          <w:szCs w:val="32"/>
+          <w:lang w:val="en-US"/>
+        </w:rPr>
+        <w:t>l</w:t>
+      </w:r>
+      <w:r>
+        <w:rPr>
+          <w:rFonts w:ascii="Times New Roman" w:hAnsi="Times New Roman" w:cs="Times New Roman"/>
+          <w:sz w:val="32"/>
+          <w:szCs w:val="32"/>
+        </w:rPr>
+        <w:t xml:space="preserve">, </w:t>
+      </w:r>
+      <w:r>
+        <w:rPr>
+          <w:rFonts w:ascii="Times New Roman" w:hAnsi="Times New Roman" w:cs="Times New Roman"/>
+          <w:sz w:val="32"/>
+          <w:szCs w:val="32"/>
+        </w:rPr>
+        <w:t xml:space="preserve">в уравнение </w:t>
+      </w:r>
+      <w:r>
+        <w:rPr>
+          <w:rFonts w:ascii="Times New Roman" w:hAnsi="Times New Roman" w:cs="Times New Roman"/>
+          <w:sz w:val="32"/>
+          <w:szCs w:val="32"/>
+          <w:lang w:val="en-US"/>
+        </w:rPr>
+        <w:t>L</w:t>
+      </w:r>
+      <w:r>
+        <w:rPr>
+          <w:rFonts w:ascii="Times New Roman" w:hAnsi="Times New Roman" w:cs="Times New Roman"/>
+          <w:sz w:val="32"/>
+          <w:szCs w:val="32"/>
+        </w:rPr>
+        <w:t xml:space="preserve">, </w:t>
+      </w:r>
+      <w:r>
+        <w:rPr>
+          <w:rFonts w:ascii="Times New Roman" w:hAnsi="Times New Roman" w:cs="Times New Roman"/>
+          <w:sz w:val="32"/>
+          <w:szCs w:val="32"/>
+        </w:rPr>
+        <w:t>и сокращаем</w:t>
+      </w:r>
+    </w:p>
+    <w:p>
+      <w:pPr>
+        <w:rPr>
+          <w:rFonts w:ascii="Times New Roman" w:hAnsi="Times New Roman" w:cs="Times New Roman"/>
+          <w:sz w:val="32"/>
+          <w:szCs w:val="32"/>
+        </w:rPr>
+      </w:pPr>
+    </w:p>
+    <w:p>
+      <w:pPr>
+        <w:rPr>
+          <w:rFonts w:ascii="Times New Roman" w:hAnsi="Times New Roman" w:cs="Times New Roman"/>
+          <w:b/>
+          <w:bCs/>
+          <w:sz w:val="32"/>
+          <w:szCs w:val="32"/>
+        </w:rPr>
+      </w:pPr>
+      <w:r>
+        <w:rPr>
+          <w:rFonts w:ascii="Times New Roman" w:hAnsi="Times New Roman" w:cs="Times New Roman"/>
+          <w:b/>
+          <w:bCs/>
+          <w:sz w:val="32"/>
+          <w:szCs w:val="32"/>
+        </w:rPr>
+        <w:t>2.Полиномиальная аппроксимация</w:t>
+      </w:r>
+    </w:p>
+    <w:p>
+      <w:pPr>
+        <w:rPr>
+          <w:rFonts w:ascii="Times New Roman" w:hAnsi="Times New Roman" w:cs="Times New Roman"/>
+          <w:sz w:val="32"/>
+          <w:szCs w:val="32"/>
+        </w:rPr>
+      </w:pPr>
+      <w:r>
+        <w:rPr>
+          <w:rFonts w:ascii="Times New Roman" w:hAnsi="Times New Roman" w:cs="Times New Roman"/>
+          <w:sz w:val="32"/>
+          <w:szCs w:val="32"/>
+        </w:rPr>
+        <w:t>Простым языком мы пытаемся подобрать многочлен функции по точкам, но он не обязательно должен проходить через них</w:t>
+      </w:r>
+    </w:p>
+    <w:p>
+      <w:pPr>
+        <w:rPr>
+          <w:rFonts w:ascii="Times New Roman" w:hAnsi="Times New Roman" w:cs="Times New Roman"/>
+          <w:sz w:val="32"/>
+          <w:szCs w:val="32"/>
+        </w:rPr>
+      </w:pPr>
+      <w:r>
+        <w:rPr>
+          <w:rFonts w:ascii="Times New Roman" w:hAnsi="Times New Roman" w:cs="Times New Roman"/>
+          <w:sz w:val="32"/>
+          <w:szCs w:val="32"/>
+        </w:rPr>
+        <w:lastRenderedPageBreak/>
+        <w:drawing>
+          <wp:inline distT="0" distB="0" distL="0" distR="0" wp14:anchorId="1EC0C373" wp14:editId="5499A635">
+            <wp:extent cx="5940425" cy="1400175"/>
+            <wp:effectExtent l="0" t="0" r="3175" b="9525"/>
+            <wp:docPr id="51" name="Рисунок 51"/>
+            <wp:cNvGraphicFramePr>
+              <a:graphicFrameLocks xmlns:a="http://schemas.openxmlformats.org/drawingml/2006/main" noChangeAspect="1"/>
+            </wp:cNvGraphicFramePr>
+            <a:graphic xmlns:a="http://schemas.openxmlformats.org/drawingml/2006/main">
+              <a:graphicData uri="http://schemas.openxmlformats.org/drawingml/2006/picture">
+                <pic:pic xmlns:pic="http://schemas.openxmlformats.org/drawingml/2006/picture">
+                  <pic:nvPicPr>
+                    <pic:cNvPr id="1" name=""/>
+                    <pic:cNvPicPr/>
+                  </pic:nvPicPr>
+                  <pic:blipFill>
+                    <a:blip r:embed="rId55"/>
+                    <a:stretch>
+                      <a:fillRect/>
+                    </a:stretch>
+                  </pic:blipFill>
+                  <pic:spPr>
+                    <a:xfrm>
+                      <a:off x="0" y="0"/>
+                      <a:ext cx="5940425" cy="1400175"/>
+                    </a:xfrm>
+                    <a:prstGeom prst="rect">
+                      <a:avLst/>
+                    </a:prstGeom>
+                  </pic:spPr>
+                </pic:pic>
+              </a:graphicData>
+            </a:graphic>
+          </wp:inline>
+        </w:drawing>
+      </w:r>
+    </w:p>
+    <w:p>
+      <w:pPr>
+        <w:rPr>
+          <w:rFonts w:ascii="Times New Roman" w:hAnsi="Times New Roman" w:cs="Times New Roman"/>
+          <w:sz w:val="32"/>
+          <w:szCs w:val="32"/>
+        </w:rPr>
+      </w:pPr>
+    </w:p>
+    <w:p>
+      <w:pPr>
+        <w:rPr>
+          <w:rFonts w:ascii="Times New Roman" w:hAnsi="Times New Roman" w:cs="Times New Roman"/>
+          <w:sz w:val="32"/>
+          <w:szCs w:val="32"/>
+        </w:rPr>
+      </w:pPr>
+    </w:p>
+    <w:p>
+      <w:pPr>
+        <w:rPr>
+          <w:rFonts w:ascii="Times New Roman" w:hAnsi="Times New Roman" w:cs="Times New Roman"/>
+          <w:b/>
+          <w:bCs/>
+          <w:sz w:val="32"/>
+          <w:szCs w:val="32"/>
+        </w:rPr>
+      </w:pPr>
+      <w:r>
+        <w:rPr>
+          <w:rFonts w:ascii="Times New Roman" w:hAnsi="Times New Roman" w:cs="Times New Roman"/>
+          <w:b/>
+          <w:bCs/>
+          <w:sz w:val="32"/>
+          <w:szCs w:val="32"/>
+        </w:rPr>
+        <w:t>3.Кубические сплайны (классические)</w:t>
+      </w:r>
+    </w:p>
+    <w:p>
+      <w:pPr>
+        <w:rPr>
+          <w:rFonts w:ascii="Times New Roman" w:hAnsi="Times New Roman" w:cs="Times New Roman"/>
+          <w:sz w:val="28"/>
+          <w:szCs w:val="28"/>
+        </w:rPr>
+      </w:pPr>
+      <w:r>
+        <w:rPr>
+          <w:rFonts w:ascii="Times New Roman" w:hAnsi="Times New Roman" w:cs="Times New Roman"/>
+          <w:sz w:val="28"/>
+          <w:szCs w:val="28"/>
+        </w:rPr>
+        <w:t xml:space="preserve">Кубические сплайны — это когда ты </w:t>
+      </w:r>
+      <w:r>
+        <w:rPr>
+          <w:rStyle w:val="a4"/>
+          <w:rFonts w:ascii="Times New Roman" w:hAnsi="Times New Roman" w:cs="Times New Roman"/>
+          <w:sz w:val="28"/>
+          <w:szCs w:val="28"/>
+        </w:rPr>
+        <w:t>соединяешь точки не прямыми, а гладкими кусочками кривых</w:t>
+      </w:r>
+      <w:r>
+        <w:rPr>
+          <w:rFonts w:ascii="Times New Roman" w:hAnsi="Times New Roman" w:cs="Times New Roman"/>
+          <w:sz w:val="28"/>
+          <w:szCs w:val="28"/>
+        </w:rPr>
+        <w:t>, которые ведут себя красиво.</w:t>
+      </w:r>
+    </w:p>
+    <w:p>
+      <w:pPr>
+        <w:rPr>
+          <w:rFonts w:ascii="Times New Roman" w:hAnsi="Times New Roman" w:cs="Times New Roman"/>
+          <w:sz w:val="28"/>
+          <w:szCs w:val="28"/>
+        </w:rPr>
+      </w:pPr>
+      <w:r>
+        <w:rPr>
+          <w:rFonts w:ascii="Times New Roman" w:hAnsi="Times New Roman" w:cs="Times New Roman"/>
+          <w:sz w:val="28"/>
+          <w:szCs w:val="28"/>
+        </w:rPr>
+        <w:t xml:space="preserve">И строишь не один большой многочлен а маленькие </w:t>
+      </w:r>
+      <w:proofErr w:type="spellStart"/>
+      <w:r>
+        <w:rPr>
+          <w:rFonts w:ascii="Times New Roman" w:hAnsi="Times New Roman" w:cs="Times New Roman"/>
+          <w:sz w:val="28"/>
+          <w:szCs w:val="28"/>
+        </w:rPr>
+        <w:t>многочленики</w:t>
+      </w:r>
+      <w:proofErr w:type="spellEnd"/>
+    </w:p>
+    <w:p>
+      <w:pPr>
+        <w:rPr>
+          <w:rFonts w:ascii="Times New Roman" w:hAnsi="Times New Roman" w:cs="Times New Roman"/>
+          <w:b/>
+          <w:bCs/>
+          <w:sz w:val="28"/>
+          <w:szCs w:val="28"/>
+        </w:rPr>
+      </w:pPr>
+      <w:r>
+        <w:rPr>
+          <w:rFonts w:ascii="Times New Roman" w:hAnsi="Times New Roman" w:cs="Times New Roman"/>
+          <w:b/>
+          <w:bCs/>
+          <w:sz w:val="28"/>
+          <w:szCs w:val="28"/>
+        </w:rPr>
+        <w:drawing>
+          <wp:inline distT="0" distB="0" distL="0" distR="0" wp14:anchorId="0634ECE1" wp14:editId="08D7D194">
+            <wp:extent cx="5940425" cy="1251585"/>
+            <wp:effectExtent l="0" t="0" r="3175" b="5715"/>
+            <wp:docPr id="52" name="Рисунок 52"/>
+            <wp:cNvGraphicFramePr>
+              <a:graphicFrameLocks xmlns:a="http://schemas.openxmlformats.org/drawingml/2006/main" noChangeAspect="1"/>
+            </wp:cNvGraphicFramePr>
+            <a:graphic xmlns:a="http://schemas.openxmlformats.org/drawingml/2006/main">
+              <a:graphicData uri="http://schemas.openxmlformats.org/drawingml/2006/picture">
+                <pic:pic xmlns:pic="http://schemas.openxmlformats.org/drawingml/2006/picture">
+                  <pic:nvPicPr>
+                    <pic:cNvPr id="1" name=""/>
+                    <pic:cNvPicPr/>
+                  </pic:nvPicPr>
+                  <pic:blipFill>
+                    <a:blip r:embed="rId56"/>
+                    <a:stretch>
+                      <a:fillRect/>
+                    </a:stretch>
+                  </pic:blipFill>
+                  <pic:spPr>
+                    <a:xfrm>
+                      <a:off x="0" y="0"/>
+                      <a:ext cx="5940425" cy="1251585"/>
+                    </a:xfrm>
+                    <a:prstGeom prst="rect">
+                      <a:avLst/>
+                    </a:prstGeom>
+                  </pic:spPr>
+                </pic:pic>
+              </a:graphicData>
+            </a:graphic>
+          </wp:inline>
+        </w:drawing>
+      </w:r>
+    </w:p>
+    <w:p>
+      <w:pPr>
+        <w:rPr>
+          <w:rFonts w:ascii="Times New Roman" w:hAnsi="Times New Roman" w:cs="Times New Roman"/>
+          <w:b/>
+          <w:bCs/>
+          <w:sz w:val="28"/>
+          <w:szCs w:val="28"/>
+        </w:rPr>
+      </w:pPr>
+      <w:r>
+        <w:rPr>
+          <w:rFonts w:ascii="Times New Roman" w:hAnsi="Times New Roman" w:cs="Times New Roman"/>
+          <w:b/>
+          <w:bCs/>
+          <w:sz w:val="28"/>
+          <w:szCs w:val="28"/>
+        </w:rPr>
+        <w:drawing>
+          <wp:inline distT="0" distB="0" distL="0" distR="0" wp14:anchorId="24DC1317" wp14:editId="54E12DB3">
+            <wp:extent cx="5940425" cy="1797685"/>
+            <wp:effectExtent l="0" t="0" r="3175" b="0"/>
+            <wp:docPr id="53" name="Рисунок 53"/>
+            <wp:cNvGraphicFramePr>
+              <a:graphicFrameLocks xmlns:a="http://schemas.openxmlformats.org/drawingml/2006/main" noChangeAspect="1"/>
+            </wp:cNvGraphicFramePr>
+            <a:graphic xmlns:a="http://schemas.openxmlformats.org/drawingml/2006/main">
+              <a:graphicData uri="http://schemas.openxmlformats.org/drawingml/2006/picture">
+                <pic:pic xmlns:pic="http://schemas.openxmlformats.org/drawingml/2006/picture">
+                  <pic:nvPicPr>
+                    <pic:cNvPr id="1" name=""/>
+                    <pic:cNvPicPr/>
+                  </pic:nvPicPr>
+                  <pic:blipFill>
+                    <a:blip r:embed="rId57"/>
+                    <a:stretch>
+                      <a:fillRect/>
+                    </a:stretch>
+                  </pic:blipFill>
+                  <pic:spPr>
+                    <a:xfrm>
+                      <a:off x="0" y="0"/>
+                      <a:ext cx="5940425" cy="1797685"/>
+                    </a:xfrm>
+                    <a:prstGeom prst="rect">
+                      <a:avLst/>
+                    </a:prstGeom>
+                  </pic:spPr>
+                </pic:pic>
+              </a:graphicData>
+            </a:graphic>
+          </wp:inline>
+        </w:drawing>
+      </w:r>
+    </w:p>
+    <w:p>
+      <w:pPr>
+        <w:rPr>
+          <w:rFonts w:ascii="Times New Roman" w:hAnsi="Times New Roman" w:cs="Times New Roman"/>
+          <w:b/>
+          <w:bCs/>
+          <w:sz w:val="28"/>
+          <w:szCs w:val="28"/>
+        </w:rPr>
+      </w:pPr>
+    </w:p>
+    <w:p>
+      <w:pPr>
+        <w:rPr>
+          <w:rFonts w:ascii="Times New Roman" w:hAnsi="Times New Roman" w:cs="Times New Roman"/>
+          <w:b/>
+          <w:bCs/>
+          <w:sz w:val="28"/>
+          <w:szCs w:val="28"/>
+        </w:rPr>
+      </w:pPr>
+      <w:r>
+        <w:rPr>
+          <w:rFonts w:ascii="Times New Roman" w:hAnsi="Times New Roman" w:cs="Times New Roman"/>
+          <w:b/>
+          <w:bCs/>
+          <w:sz w:val="28"/>
+          <w:szCs w:val="28"/>
+        </w:rPr>
+        <w:t>4.Эрмитовы сплайны</w:t>
+      </w:r>
+    </w:p>
+    <w:p>
+      <w:pPr>
+        <w:rPr>
+          <w:rFonts w:ascii="Times New Roman" w:hAnsi="Times New Roman" w:cs="Times New Roman"/>
+          <w:sz w:val="28"/>
+          <w:szCs w:val="28"/>
+        </w:rPr>
+      </w:pPr>
+      <w:r>
+        <w:rPr>
+          <w:rFonts w:ascii="Times New Roman" w:hAnsi="Times New Roman" w:cs="Times New Roman"/>
+          <w:sz w:val="28"/>
+          <w:szCs w:val="28"/>
+        </w:rPr>
+        <w:t>Это как кубические сплайны, но тут мы еще учитываем вектор наклона</w:t>
+      </w:r>
+    </w:p>
+    <w:p>
+      <w:pPr>
+        <w:rPr>
+          <w:rFonts w:ascii="Times New Roman" w:hAnsi="Times New Roman" w:cs="Times New Roman"/>
+          <w:sz w:val="28"/>
+          <w:szCs w:val="28"/>
+        </w:rPr>
+      </w:pPr>
+      <w:r>
+        <w:rPr>
+          <w:rFonts w:ascii="Times New Roman" w:hAnsi="Times New Roman" w:cs="Times New Roman"/>
+          <w:sz w:val="28"/>
+          <w:szCs w:val="28"/>
+        </w:rPr>
+        <w:drawing>
+          <wp:inline distT="0" distB="0" distL="0" distR="0" wp14:anchorId="3E9E6993" wp14:editId="09D1F8FD">
+            <wp:extent cx="5940425" cy="718185"/>
+            <wp:effectExtent l="0" t="0" r="3175" b="5715"/>
+            <wp:docPr id="54" name="Рисунок 54"/>
+            <wp:cNvGraphicFramePr>
+              <a:graphicFrameLocks xmlns:a="http://schemas.openxmlformats.org/drawingml/2006/main" noChangeAspect="1"/>
+            </wp:cNvGraphicFramePr>
+            <a:graphic xmlns:a="http://schemas.openxmlformats.org/drawingml/2006/main">
+              <a:graphicData uri="http://schemas.openxmlformats.org/drawingml/2006/picture">
+                <pic:pic xmlns:pic="http://schemas.openxmlformats.org/drawingml/2006/picture">
+                  <pic:nvPicPr>
+                    <pic:cNvPr id="1" name=""/>
+                    <pic:cNvPicPr/>
+                  </pic:nvPicPr>
+                  <pic:blipFill>
+                    <a:blip r:embed="rId58"/>
+                    <a:stretch>
+                      <a:fillRect/>
+                    </a:stretch>
+                  </pic:blipFill>
+                  <pic:spPr>
+                    <a:xfrm>
+                      <a:off x="0" y="0"/>
+                      <a:ext cx="5940425" cy="718185"/>
+                    </a:xfrm>
+                    <a:prstGeom prst="rect">
+                      <a:avLst/>
+                    </a:prstGeom>
+                  </pic:spPr>
+                </pic:pic>
+              </a:graphicData>
+            </a:graphic>
+          </wp:inline>
+        </w:drawing>
+      </w:r>
+    </w:p>
+    <w:p>
+      <w:pPr>
+        <w:rPr>
+          <w:rFonts w:ascii="Times New Roman" w:hAnsi="Times New Roman" w:cs="Times New Roman"/>
+          <w:sz w:val="28"/>
+          <w:szCs w:val="28"/>
+        </w:rPr>
+      </w:pPr>
+    </w:p>
+    <w:p>
+      <w:pPr>
+        <w:rPr>
+          <w:rFonts w:ascii="Times New Roman" w:hAnsi="Times New Roman" w:cs="Times New Roman"/>
+          <w:b/>
+          <w:bCs/>
+          <w:sz w:val="28"/>
+          <w:szCs w:val="28"/>
+        </w:rPr>
+      </w:pPr>
+      <w:r>
+        <w:rPr>
+          <w:rFonts w:ascii="Times New Roman" w:hAnsi="Times New Roman" w:cs="Times New Roman"/>
+          <w:b/>
+          <w:bCs/>
+          <w:sz w:val="28"/>
+          <w:szCs w:val="28"/>
+        </w:rPr>
+        <w:t>5.Кривая Безье</w:t>
+      </w:r>
+    </w:p>
+    <w:p>
+      <w:pPr>
+        <w:rPr>
+          <w:rFonts w:ascii="Times New Roman" w:hAnsi="Times New Roman" w:cs="Times New Roman"/>
+          <w:sz w:val="28"/>
+          <w:szCs w:val="28"/>
+        </w:rPr>
+      </w:pPr>
+      <w:r>
+        <w:rPr>
+          <w:rFonts w:ascii="Times New Roman" w:hAnsi="Times New Roman" w:cs="Times New Roman"/>
+          <w:sz w:val="28"/>
+          <w:szCs w:val="28"/>
+        </w:rPr>
+        <w:lastRenderedPageBreak/>
+        <w:t>Кривая Безье обязательно проходит через начальную и конечную точки. Контрольные точки не лежат на кривой, но "тянут" её, задавая форму и направление. Чем больше контрольных точек, тем сложнее и точнее форма кривой.</w:t>
+      </w:r>
+    </w:p>
+    <w:p>
+      <w:pPr>
+        <w:rPr>
+          <w:rFonts w:ascii="Times New Roman" w:hAnsi="Times New Roman" w:cs="Times New Roman"/>
+          <w:sz w:val="28"/>
+          <w:szCs w:val="28"/>
+        </w:rPr>
+      </w:pPr>
+    </w:p>
+    <w:p>
+      <w:pPr>
+        <w:rPr>
+          <w:rFonts w:ascii="Times New Roman" w:hAnsi="Times New Roman" w:cs="Times New Roman"/>
+          <w:b/>
+          <w:bCs/>
+          <w:sz w:val="28"/>
+          <w:szCs w:val="28"/>
+        </w:rPr>
+      </w:pPr>
+      <w:r>
+        <w:rPr>
+          <w:rFonts w:ascii="Times New Roman" w:hAnsi="Times New Roman" w:cs="Times New Roman"/>
+          <w:b/>
+          <w:bCs/>
+          <w:sz w:val="28"/>
+          <w:szCs w:val="28"/>
+        </w:rPr>
+        <w:t>6.Среднеквадратичное приближение</w:t>
+      </w:r>
+    </w:p>
+    <w:p>
+      <w:pPr>
+        <w:rPr>
+          <w:rFonts w:ascii="Times New Roman" w:hAnsi="Times New Roman" w:cs="Times New Roman"/>
+          <w:sz w:val="28"/>
+          <w:szCs w:val="28"/>
+        </w:rPr>
+      </w:pPr>
+      <w:r>
+        <w:rPr>
+          <w:rFonts w:ascii="Times New Roman" w:hAnsi="Times New Roman" w:cs="Times New Roman"/>
+          <w:sz w:val="28"/>
+          <w:szCs w:val="28"/>
+        </w:rPr>
+        <w:t xml:space="preserve">Это способ </w:t>
+      </w:r>
+      <w:r>
+        <w:rPr>
+          <w:rStyle w:val="a4"/>
+          <w:rFonts w:ascii="Times New Roman" w:hAnsi="Times New Roman" w:cs="Times New Roman"/>
+          <w:sz w:val="28"/>
+          <w:szCs w:val="28"/>
+        </w:rPr>
+        <w:t>найти функцию (например, многочлен), которая максимально хорошо "подходит" под набор данных</w:t>
+      </w:r>
+      <w:r>
+        <w:rPr>
+          <w:rFonts w:ascii="Times New Roman" w:hAnsi="Times New Roman" w:cs="Times New Roman"/>
+          <w:sz w:val="28"/>
+          <w:szCs w:val="28"/>
+        </w:rPr>
+        <w:t>, минимизируя сумму квадратов отклонений между реальными точками и значениями функции</w:t>
+      </w:r>
+    </w:p>
+    <w:p>
+      <w:pPr>
+        <w:rPr>
+          <w:rFonts w:ascii="Times New Roman" w:hAnsi="Times New Roman" w:cs="Times New Roman"/>
+          <w:sz w:val="28"/>
+          <w:szCs w:val="28"/>
+          <w:lang w:val="en-US"/>
+        </w:rPr>
+      </w:pPr>
+    </w:p>
+    <w:p>
+      <w:pPr>
+        <w:rPr>
+          <w:rFonts w:ascii="Times New Roman" w:hAnsi="Times New Roman" w:cs="Times New Roman"/>
+          <w:b/>
+          <w:bCs/>
+          <w:sz w:val="28"/>
+          <w:szCs w:val="28"/>
+        </w:rPr>
+      </w:pPr>
+      <w:r>
+        <w:rPr>
+          <w:rFonts w:ascii="Times New Roman" w:hAnsi="Times New Roman" w:cs="Times New Roman"/>
+          <w:b/>
+          <w:bCs/>
+          <w:sz w:val="28"/>
+          <w:szCs w:val="28"/>
+        </w:rPr>
+        <w:t xml:space="preserve">7.Равномерное приближение </w:t>
+      </w:r>
+    </w:p>
+    <w:p>
+      <w:pPr>
+        <w:rPr>
+          <w:rFonts w:ascii="Times New Roman" w:hAnsi="Times New Roman" w:cs="Times New Roman"/>
+          <w:sz w:val="28"/>
+          <w:szCs w:val="28"/>
+        </w:rPr>
+      </w:pPr>
+      <w:r>
+        <w:rPr>
+          <w:rFonts w:ascii="Times New Roman" w:hAnsi="Times New Roman" w:cs="Times New Roman"/>
+          <w:sz w:val="28"/>
+          <w:szCs w:val="28"/>
+        </w:rPr>
+        <w:t xml:space="preserve">Это способ подобрать функцию, которая </w:t>
+      </w:r>
+      <w:r>
+        <w:rPr>
+          <w:rStyle w:val="a4"/>
+          <w:rFonts w:ascii="Times New Roman" w:hAnsi="Times New Roman" w:cs="Times New Roman"/>
+          <w:sz w:val="28"/>
+          <w:szCs w:val="28"/>
+        </w:rPr>
+        <w:t>минимизирует максимальное отклонение</w:t>
+      </w:r>
+      <w:r>
+        <w:rPr>
+          <w:rFonts w:ascii="Times New Roman" w:hAnsi="Times New Roman" w:cs="Times New Roman"/>
+          <w:sz w:val="28"/>
+          <w:szCs w:val="28"/>
+        </w:rPr>
+        <w:t xml:space="preserve"> от заданных точек.</w:t>
+      </w:r>
+      <w:r>
+        <w:rPr>
+          <w:rFonts w:ascii="Times New Roman" w:hAnsi="Times New Roman" w:cs="Times New Roman"/>
+          <w:sz w:val="28"/>
+          <w:szCs w:val="28"/>
+        </w:rPr>
+        <w:t>.</w:t>
+      </w:r>
+    </w:p>
+    <w:p>
+      <w:pPr>
+        <w:rPr>
+          <w:rFonts w:ascii="Times New Roman" w:hAnsi="Times New Roman" w:cs="Times New Roman"/>
+          <w:sz w:val="28"/>
+          <w:szCs w:val="28"/>
+        </w:rPr>
+      </w:pPr>
+      <w:r>
+        <w:rPr>
+          <w:rFonts w:ascii="Times New Roman" w:hAnsi="Times New Roman" w:cs="Times New Roman"/>
+          <w:sz w:val="28"/>
+          <w:szCs w:val="28"/>
+        </w:rPr>
+        <w:drawing>
+          <wp:inline distT="0" distB="0" distL="0" distR="0" wp14:anchorId="143C15F6" wp14:editId="51B3E303">
+            <wp:extent cx="5940425" cy="2471420"/>
+            <wp:effectExtent l="0" t="0" r="3175" b="5080"/>
+            <wp:docPr id="55" name="Рисунок 55"/>
+            <wp:cNvGraphicFramePr>
+              <a:graphicFrameLocks xmlns:a="http://schemas.openxmlformats.org/drawingml/2006/main" noChangeAspect="1"/>
+            </wp:cNvGraphicFramePr>
+            <a:graphic xmlns:a="http://schemas.openxmlformats.org/drawingml/2006/main">
+              <a:graphicData uri="http://schemas.openxmlformats.org/drawingml/2006/picture">
+                <pic:pic xmlns:pic="http://schemas.openxmlformats.org/drawingml/2006/picture">
+                  <pic:nvPicPr>
+                    <pic:cNvPr id="1" name=""/>
+                    <pic:cNvPicPr/>
+                  </pic:nvPicPr>
+                  <pic:blipFill>
+                    <a:blip r:embed="rId59"/>
+                    <a:stretch>
+                      <a:fillRect/>
+                    </a:stretch>
+                  </pic:blipFill>
+                  <pic:spPr>
+                    <a:xfrm>
+                      <a:off x="0" y="0"/>
+                      <a:ext cx="5940425" cy="2471420"/>
+                    </a:xfrm>
+                    <a:prstGeom prst="rect">
+                      <a:avLst/>
+                    </a:prstGeom>
+                  </pic:spPr>
+                </pic:pic>
+              </a:graphicData>
+            </a:graphic>
+          </wp:inline>
+        </w:drawing>
+      </w:r>
+    </w:p>
+    <w:p>
+      <w:pPr>
+        <w:rPr>
+          <w:rFonts w:ascii="Times New Roman" w:hAnsi="Times New Roman" w:cs="Times New Roman"/>
+          <w:sz w:val="28"/>
+          <w:szCs w:val="28"/>
+        </w:rPr>
+      </w:pPr>
+    </w:p>
+    <w:p>
+      <w:pPr>
+        <w:rPr>
+          <w:rFonts w:ascii="Times New Roman" w:hAnsi="Times New Roman" w:cs="Times New Roman"/>
+          <w:b/>
+          <w:bCs/>
+          <w:sz w:val="28"/>
+          <w:szCs w:val="28"/>
+        </w:rPr>
+      </w:pPr>
+      <w:r>
+        <w:rPr>
+          <w:rFonts w:ascii="Times New Roman" w:hAnsi="Times New Roman" w:cs="Times New Roman"/>
+          <w:b/>
+          <w:bCs/>
+          <w:sz w:val="28"/>
+          <w:szCs w:val="28"/>
+        </w:rPr>
+        <w:t xml:space="preserve">8.Рациональное приближение </w:t>
+      </w:r>
+    </w:p>
+    <w:p>
+      <w:r>
+        <w:rPr>
+          <w:rFonts w:ascii="Times New Roman" w:hAnsi="Times New Roman" w:cs="Times New Roman"/>
+          <w:sz w:val="28"/>
+          <w:szCs w:val="28"/>
+        </w:rPr>
+        <w:t>Рациональное приближение — метод приближения функции с помощью дроби из двух многочленов, что позволяет лучше описывать функции с резкими изменениями и особенностями, чем обычные многочлены</w:t>
+      </w:r>
+      <w:r>
+        <w:t>.</w:t>
+      </w:r>
+    </w:p>
+    <w:p>
+      <w:pPr>
+        <w:rPr>
+          <w:rFonts w:ascii="Times New Roman" w:hAnsi="Times New Roman" w:cs="Times New Roman"/>
+          <w:b/>
+          <w:bCs/>
+          <w:sz w:val="28"/>
+          <w:szCs w:val="28"/>
+        </w:rPr>
+      </w:pPr>
+      <w:r>
+        <w:rPr>
+          <w:rFonts w:ascii="Times New Roman" w:hAnsi="Times New Roman" w:cs="Times New Roman"/>
+          <w:b/>
+          <w:bCs/>
+          <w:sz w:val="28"/>
+          <w:szCs w:val="28"/>
+        </w:rPr>
+        <w:lastRenderedPageBreak/>
+        <w:drawing>
+          <wp:inline distT="0" distB="0" distL="0" distR="0" wp14:anchorId="1634885E" wp14:editId="39CC6B5B">
+            <wp:extent cx="5940425" cy="2672715"/>
+            <wp:effectExtent l="0" t="0" r="3175" b="0"/>
+            <wp:docPr id="56" name="Рисунок 56"/>
+            <wp:cNvGraphicFramePr>
+              <a:graphicFrameLocks xmlns:a="http://schemas.openxmlformats.org/drawingml/2006/main" noChangeAspect="1"/>
+            </wp:cNvGraphicFramePr>
+            <a:graphic xmlns:a="http://schemas.openxmlformats.org/drawingml/2006/main">
+              <a:graphicData uri="http://schemas.openxmlformats.org/drawingml/2006/picture">
+                <pic:pic xmlns:pic="http://schemas.openxmlformats.org/drawingml/2006/picture">
+                  <pic:nvPicPr>
+                    <pic:cNvPr id="1" name=""/>
+                    <pic:cNvPicPr/>
+                  </pic:nvPicPr>
+                  <pic:blipFill>
+                    <a:blip r:embed="rId60"/>
+                    <a:stretch>
+                      <a:fillRect/>
+                    </a:stretch>
+                  </pic:blipFill>
+                  <pic:spPr>
+                    <a:xfrm>
+                      <a:off x="0" y="0"/>
+                      <a:ext cx="5940425" cy="2672715"/>
+                    </a:xfrm>
+                    <a:prstGeom prst="rect">
+                      <a:avLst/>
+                    </a:prstGeom>
+                  </pic:spPr>
+                </pic:pic>
+              </a:graphicData>
+            </a:graphic>
+          </wp:inline>
+        </w:drawing>
+      </w:r>
+      <w:r>
+        <w:rPr>
+          <w:rFonts w:ascii="Times New Roman" w:hAnsi="Times New Roman" w:cs="Times New Roman"/>
+          <w:b/>
+          <w:bCs/>
+          <w:sz w:val="28"/>
+          <w:szCs w:val="28"/>
+        </w:rPr>
+        <w:br/>
+      </w:r>
+    </w:p>
+    <w:p>
+      <w:pPr>
+        <w:rPr>
+          <w:rFonts w:ascii="Times New Roman" w:hAnsi="Times New Roman" w:cs="Times New Roman"/>
+          <w:b/>
+          <w:bCs/>
+          <w:sz w:val="28"/>
+          <w:szCs w:val="28"/>
+        </w:rPr>
+      </w:pPr>
+    </w:p>
+    <w:p>
+      <w:pPr>
+        <w:rPr>
+          <w:rFonts w:ascii="Times New Roman" w:hAnsi="Times New Roman" w:cs="Times New Roman"/>
+          <w:b/>
+          <w:bCs/>
+          <w:sz w:val="28"/>
+          <w:szCs w:val="28"/>
+        </w:rPr>
+      </w:pPr>
+      <w:r>
+        <w:rPr>
+          <w:rFonts w:ascii="Times New Roman" w:hAnsi="Times New Roman" w:cs="Times New Roman"/>
+          <w:b/>
+          <w:bCs/>
+          <w:sz w:val="28"/>
+          <w:szCs w:val="28"/>
+        </w:rPr>
+        <w:t xml:space="preserve">9.Метод наименьших квадратов </w:t>
+      </w:r>
+    </w:p>
+    <w:p>
+      <w:pPr>
+        <w:rPr>
+          <w:rFonts w:ascii="Times New Roman" w:hAnsi="Times New Roman" w:cs="Times New Roman"/>
+          <w:sz w:val="28"/>
+          <w:szCs w:val="28"/>
+        </w:rPr>
+      </w:pPr>
+      <w:r>
+        <w:rPr>
+          <w:rFonts w:ascii="Times New Roman" w:hAnsi="Times New Roman" w:cs="Times New Roman"/>
+          <w:sz w:val="28"/>
+          <w:szCs w:val="28"/>
+        </w:rPr>
+        <w:t xml:space="preserve">Это способ найти </w:t>
+      </w:r>
+      <w:r>
+        <w:rPr>
+          <w:rStyle w:val="a4"/>
+          <w:rFonts w:ascii="Times New Roman" w:hAnsi="Times New Roman" w:cs="Times New Roman"/>
+          <w:sz w:val="28"/>
+          <w:szCs w:val="28"/>
+        </w:rPr>
+        <w:t>лучшее приближение данных с помощью функции (чаще всего — прямой или многочлена)</w:t>
+      </w:r>
+      <w:r>
+        <w:rPr>
+          <w:rFonts w:ascii="Times New Roman" w:hAnsi="Times New Roman" w:cs="Times New Roman"/>
+          <w:sz w:val="28"/>
+          <w:szCs w:val="28"/>
+        </w:rPr>
+        <w:t>,</w:t>
+      </w:r>
+      <w:r>
+        <w:rPr>
+          <w:rFonts w:ascii="Times New Roman" w:hAnsi="Times New Roman" w:cs="Times New Roman"/>
+          <w:sz w:val="28"/>
+          <w:szCs w:val="28"/>
+        </w:rPr>
+        <w:br/>
+        <w:t>так, чтобы сумма квадратов отклонений между фактическими данными и функцией была минимальна.</w:t>
+      </w:r>
+      <w:r>
+        <w:rPr>
+          <w:rFonts w:ascii="Times New Roman" w:hAnsi="Times New Roman" w:cs="Times New Roman"/>
+          <w:sz w:val="28"/>
+          <w:szCs w:val="28"/>
+        </w:rPr>
+        <w:br/>
+      </w:r>
+    </w:p>
+    <w:p>
+      <w:pPr>
+        <w:rPr>
+          <w:rFonts w:ascii="Times New Roman" w:hAnsi="Times New Roman" w:cs="Times New Roman"/>
+          <w:sz w:val="28"/>
+          <w:szCs w:val="28"/>
+        </w:rPr>
+      </w:pPr>
+    </w:p>
+    <w:p>
+      <w:pPr>
+        <w:rPr>
+          <w:rFonts w:ascii="Times New Roman" w:hAnsi="Times New Roman" w:cs="Times New Roman"/>
+          <w:b/>
+          <w:bCs/>
+          <w:sz w:val="44"/>
+          <w:szCs w:val="44"/>
+        </w:rPr>
+      </w:pPr>
+      <w:r>
+        <w:rPr>
+          <w:rFonts w:ascii="Times New Roman" w:hAnsi="Times New Roman" w:cs="Times New Roman"/>
+          <w:b/>
+          <w:bCs/>
+          <w:sz w:val="44"/>
+          <w:szCs w:val="44"/>
+        </w:rPr>
+        <w:t>Ряды и преобразовани</w:t>
+      </w:r>
+      <w:r>
+        <w:rPr>
+          <w:rFonts w:ascii="Times New Roman" w:hAnsi="Times New Roman" w:cs="Times New Roman"/>
+          <w:b/>
+          <w:bCs/>
+          <w:sz w:val="44"/>
+          <w:szCs w:val="44"/>
+        </w:rPr>
+        <w:t>е</w:t>
+      </w:r>
+      <w:r>
+        <w:rPr>
+          <w:rFonts w:ascii="Times New Roman" w:hAnsi="Times New Roman" w:cs="Times New Roman"/>
+          <w:b/>
+          <w:bCs/>
+          <w:sz w:val="44"/>
+          <w:szCs w:val="44"/>
+        </w:rPr>
+        <w:t xml:space="preserve"> </w:t>
+      </w:r>
+      <w:r>
+        <w:rPr>
+          <w:rFonts w:ascii="Times New Roman" w:hAnsi="Times New Roman" w:cs="Times New Roman"/>
+          <w:b/>
+          <w:bCs/>
+          <w:sz w:val="44"/>
+          <w:szCs w:val="44"/>
+        </w:rPr>
+        <w:t>Ф</w:t>
+      </w:r>
+      <w:r>
+        <w:rPr>
+          <w:rFonts w:ascii="Times New Roman" w:hAnsi="Times New Roman" w:cs="Times New Roman"/>
+          <w:b/>
+          <w:bCs/>
+          <w:sz w:val="44"/>
+          <w:szCs w:val="44"/>
+        </w:rPr>
+        <w:t>урье</w:t>
+      </w:r>
+    </w:p>
+    <w:p>
+      <w:pPr>
+        <w:rPr>
+          <w:rFonts w:ascii="Times New Roman" w:hAnsi="Times New Roman" w:cs="Times New Roman"/>
+          <w:b/>
+          <w:bCs/>
+          <w:sz w:val="44"/>
+          <w:szCs w:val="44"/>
+        </w:rPr>
+      </w:pPr>
+    </w:p>
+    <w:p>
+      <w:pPr>
+        <w:rPr>
+          <w:rFonts w:ascii="Times New Roman" w:hAnsi="Times New Roman" w:cs="Times New Roman"/>
+          <w:b/>
+          <w:bCs/>
+          <w:sz w:val="44"/>
+          <w:szCs w:val="44"/>
         </w:rPr>
       </w:pPr>
     </w:p>

--- a/Ответы/Объяснениен с примерами всех методов.docx
+++ b/Ответы/Объяснениен с примерами всех методов.docx
@@ -53,10 +53,21 @@
         <w:rPr>
           <w:rStyle w:val="a4"/>
         </w:rPr>
-        <w:t>Суть:</w:t>
-      </w:r>
-      <w:r>
-        <w:t xml:space="preserve"> Используем касательную в точке </w:t>
+        <w:t>Суть</w:t>
+      </w:r>
+      <w:proofErr w:type="gramStart"/>
+      <w:r>
+        <w:rPr>
+          <w:rStyle w:val="a4"/>
+        </w:rPr>
+        <w:t>:</w:t>
+      </w:r>
+      <w:r>
+        <w:t xml:space="preserve"> Используем</w:t>
+      </w:r>
+      <w:proofErr w:type="gramEnd"/>
+      <w:r>
+        <w:t xml:space="preserve"> касательную в точке </w:t>
       </w:r>
       <w:proofErr w:type="spellStart"/>
       <w:r>
@@ -987,10 +998,21 @@
         <w:rPr>
           <w:rStyle w:val="a4"/>
         </w:rPr>
-        <w:t>Суть:</w:t>
-      </w:r>
-      <w:r>
-        <w:t xml:space="preserve"> То же, что метод Ньютона, но производная считается один раз в начале и не пересчитывается.</w:t>
+        <w:t>Суть</w:t>
+      </w:r>
+      <w:proofErr w:type="gramStart"/>
+      <w:r>
+        <w:rPr>
+          <w:rStyle w:val="a4"/>
+        </w:rPr>
+        <w:t>:</w:t>
+      </w:r>
+      <w:r>
+        <w:t xml:space="preserve"> То</w:t>
+      </w:r>
+      <w:proofErr w:type="gramEnd"/>
+      <w:r>
+        <w:t xml:space="preserve"> же, что метод Ньютона, но производная считается один раз в начале и не пересчитывается.</w:t>
       </w:r>
     </w:p>
     <w:p>
@@ -1317,7 +1339,29 @@
           <w:sz w:val="28"/>
           <w:szCs w:val="28"/>
         </w:rPr>
-        <w:t xml:space="preserve">Приближение мы выбираем там где ближе всего п пересечению </w:t>
+        <w:t xml:space="preserve">Приближение мы выбираем </w:t>
+      </w:r>
+      <w:proofErr w:type="gramStart"/>
+      <w:r>
+        <w:rPr>
+          <w:rFonts w:ascii="Times New Roman" w:hAnsi="Times New Roman" w:cs="Times New Roman"/>
+          <w:b/>
+          <w:bCs/>
+          <w:sz w:val="28"/>
+          <w:szCs w:val="28"/>
+        </w:rPr>
+        <w:t>там где</w:t>
+      </w:r>
+      <w:proofErr w:type="gramEnd"/>
+      <w:r>
+        <w:rPr>
+          <w:rFonts w:ascii="Times New Roman" w:hAnsi="Times New Roman" w:cs="Times New Roman"/>
+          <w:b/>
+          <w:bCs/>
+          <w:sz w:val="28"/>
+          <w:szCs w:val="28"/>
+        </w:rPr>
+        <w:t xml:space="preserve"> ближе всего п пересечению </w:t>
       </w:r>
       <w:proofErr w:type="spellStart"/>
       <w:r>
@@ -1640,10 +1684,21 @@
         <w:rPr>
           <w:rStyle w:val="a4"/>
         </w:rPr>
-        <w:t>Суть:</w:t>
-      </w:r>
-      <w:r>
-        <w:t xml:space="preserve"> Проводим хорду между двумя последними точками, где функция меняет знак.</w:t>
+        <w:t>Суть</w:t>
+      </w:r>
+      <w:proofErr w:type="gramStart"/>
+      <w:r>
+        <w:rPr>
+          <w:rStyle w:val="a4"/>
+        </w:rPr>
+        <w:t>:</w:t>
+      </w:r>
+      <w:r>
+        <w:t xml:space="preserve"> Проводим</w:t>
+      </w:r>
+      <w:proofErr w:type="gramEnd"/>
+      <w:r>
+        <w:t xml:space="preserve"> хорду между двумя последними точками, где функция меняет знак.</w:t>
       </w:r>
     </w:p>
     <w:p>
@@ -3995,7 +4050,25 @@
           <w:sz w:val="28"/>
           <w:szCs w:val="28"/>
         </w:rPr>
-        <w:t xml:space="preserve"> (нулевой  элемент второй строки делим на первую)</w:t>
+        <w:t xml:space="preserve"> (</w:t>
+      </w:r>
+      <w:proofErr w:type="gramStart"/>
+      <w:r>
+        <w:rPr>
+          <w:rFonts w:ascii="Times New Roman" w:hAnsi="Times New Roman" w:cs="Times New Roman"/>
+          <w:sz w:val="28"/>
+          <w:szCs w:val="28"/>
+        </w:rPr>
+        <w:t>нулевой  элемент</w:t>
+      </w:r>
+      <w:proofErr w:type="gramEnd"/>
+      <w:r>
+        <w:rPr>
+          <w:rFonts w:ascii="Times New Roman" w:hAnsi="Times New Roman" w:cs="Times New Roman"/>
+          <w:sz w:val="28"/>
+          <w:szCs w:val="28"/>
+        </w:rPr>
+        <w:t xml:space="preserve"> второй строки делим на первую)</w:t>
       </w:r>
     </w:p>
     <w:p>
@@ -4190,6 +4263,7 @@
         <w:t xml:space="preserve">То же самое что и обычный </w:t>
       </w:r>
       <w:proofErr w:type="spellStart"/>
+      <w:proofErr w:type="gramStart"/>
       <w:r>
         <w:rPr>
           <w:rFonts w:ascii="Times New Roman" w:hAnsi="Times New Roman" w:cs="Times New Roman"/>
@@ -4199,6 +4273,7 @@
         <w:t>гаус</w:t>
       </w:r>
       <w:proofErr w:type="spellEnd"/>
+      <w:proofErr w:type="gramEnd"/>
       <w:r>
         <w:rPr>
           <w:rFonts w:ascii="Times New Roman" w:hAnsi="Times New Roman" w:cs="Times New Roman"/>
@@ -4567,6 +4642,7 @@
         <w:t xml:space="preserve"> </w:t>
       </w:r>
       <w:proofErr w:type="spellStart"/>
+      <w:proofErr w:type="gramStart"/>
       <w:r>
         <w:rPr>
           <w:rFonts w:ascii="Times New Roman" w:hAnsi="Times New Roman" w:cs="Times New Roman"/>
@@ -4582,7 +4658,16 @@
           <w:sz w:val="28"/>
           <w:szCs w:val="28"/>
         </w:rPr>
-        <w:t xml:space="preserve"> например х = 0, дальше берем и подставляем ответы в эту же формулу.</w:t>
+        <w:t xml:space="preserve"> например</w:t>
+      </w:r>
+      <w:proofErr w:type="gramEnd"/>
+      <w:r>
+        <w:rPr>
+          <w:rFonts w:ascii="Times New Roman" w:hAnsi="Times New Roman" w:cs="Times New Roman"/>
+          <w:sz w:val="28"/>
+          <w:szCs w:val="28"/>
+        </w:rPr>
+        <w:t xml:space="preserve"> х = 0, дальше берем и подставляем ответы в эту же формулу.</w:t>
       </w:r>
     </w:p>
     <w:p>
@@ -5023,7 +5108,29 @@
           <w:sz w:val="28"/>
           <w:szCs w:val="28"/>
         </w:rPr>
-        <w:t xml:space="preserve">текущего х  (Х- </w:t>
+        <w:t xml:space="preserve">текущего </w:t>
+      </w:r>
+      <w:proofErr w:type="gramStart"/>
+      <w:r>
+        <w:rPr>
+          <w:rFonts w:ascii="Times New Roman" w:hAnsi="Times New Roman" w:cs="Times New Roman"/>
+          <w:b/>
+          <w:bCs/>
+          <w:sz w:val="28"/>
+          <w:szCs w:val="28"/>
+        </w:rPr>
+        <w:t>х  (</w:t>
+      </w:r>
+      <w:proofErr w:type="gramEnd"/>
+      <w:r>
+        <w:rPr>
+          <w:rFonts w:ascii="Times New Roman" w:hAnsi="Times New Roman" w:cs="Times New Roman"/>
+          <w:b/>
+          <w:bCs/>
+          <w:sz w:val="28"/>
+          <w:szCs w:val="28"/>
+        </w:rPr>
+        <w:t xml:space="preserve">Х- </w:t>
       </w:r>
       <w:r>
         <w:rPr>
@@ -5409,7 +5516,29 @@
           <w:sz w:val="28"/>
           <w:szCs w:val="28"/>
         </w:rPr>
-        <w:t xml:space="preserve">8.Регуляризация(Метод </w:t>
+        <w:t>8.</w:t>
+      </w:r>
+      <w:proofErr w:type="gramStart"/>
+      <w:r>
+        <w:rPr>
+          <w:rFonts w:ascii="Times New Roman" w:hAnsi="Times New Roman" w:cs="Times New Roman"/>
+          <w:b/>
+          <w:bCs/>
+          <w:sz w:val="28"/>
+          <w:szCs w:val="28"/>
+        </w:rPr>
+        <w:t>Регуляризация(</w:t>
+      </w:r>
+      <w:proofErr w:type="gramEnd"/>
+      <w:r>
+        <w:rPr>
+          <w:rFonts w:ascii="Times New Roman" w:hAnsi="Times New Roman" w:cs="Times New Roman"/>
+          <w:b/>
+          <w:bCs/>
+          <w:sz w:val="28"/>
+          <w:szCs w:val="28"/>
+        </w:rPr>
+        <w:t xml:space="preserve">Метод </w:t>
       </w:r>
       <w:proofErr w:type="spellStart"/>
       <w:r>
@@ -5690,6 +5819,7 @@
       <w:r>
         <w:rPr>
           <w:rFonts w:ascii="Times New Roman" w:hAnsi="Times New Roman" w:cs="Times New Roman"/>
+          <w:noProof/>
           <w:sz w:val="32"/>
           <w:szCs w:val="32"/>
         </w:rPr>
@@ -5742,6 +5872,7 @@
       <w:r>
         <w:rPr>
           <w:rFonts w:ascii="Times New Roman" w:hAnsi="Times New Roman" w:cs="Times New Roman"/>
+          <w:noProof/>
           <w:sz w:val="32"/>
           <w:szCs w:val="32"/>
         </w:rPr>
@@ -5907,6 +6038,7 @@
       <w:r>
         <w:rPr>
           <w:rFonts w:ascii="Times New Roman" w:hAnsi="Times New Roman" w:cs="Times New Roman"/>
+          <w:noProof/>
           <w:sz w:val="32"/>
           <w:szCs w:val="32"/>
         </w:rPr>
@@ -6035,7 +6167,25 @@
           <w:sz w:val="28"/>
           <w:szCs w:val="28"/>
         </w:rPr>
-        <w:t xml:space="preserve">И строишь не один большой многочлен а маленькие </w:t>
+        <w:t xml:space="preserve">И строишь не один большой </w:t>
+      </w:r>
+      <w:proofErr w:type="gramStart"/>
+      <w:r>
+        <w:rPr>
+          <w:rFonts w:ascii="Times New Roman" w:hAnsi="Times New Roman" w:cs="Times New Roman"/>
+          <w:sz w:val="28"/>
+          <w:szCs w:val="28"/>
+        </w:rPr>
+        <w:t>многочлен</w:t>
+      </w:r>
+      <w:proofErr w:type="gramEnd"/>
+      <w:r>
+        <w:rPr>
+          <w:rFonts w:ascii="Times New Roman" w:hAnsi="Times New Roman" w:cs="Times New Roman"/>
+          <w:sz w:val="28"/>
+          <w:szCs w:val="28"/>
+        </w:rPr>
+        <w:t xml:space="preserve"> а маленькие </w:t>
       </w:r>
       <w:proofErr w:type="spellStart"/>
       <w:r>
@@ -6063,6 +6213,7 @@
           <w:rFonts w:ascii="Times New Roman" w:hAnsi="Times New Roman" w:cs="Times New Roman"/>
           <w:b/>
           <w:bCs/>
+          <w:noProof/>
           <w:sz w:val="28"/>
           <w:szCs w:val="28"/>
         </w:rPr>
@@ -6118,6 +6269,7 @@
           <w:rFonts w:ascii="Times New Roman" w:hAnsi="Times New Roman" w:cs="Times New Roman"/>
           <w:b/>
           <w:bCs/>
+          <w:noProof/>
           <w:sz w:val="28"/>
           <w:szCs w:val="28"/>
         </w:rPr>
@@ -6218,6 +6370,7 @@
       <w:r>
         <w:rPr>
           <w:rFonts w:ascii="Times New Roman" w:hAnsi="Times New Roman" w:cs="Times New Roman"/>
+          <w:noProof/>
           <w:sz w:val="28"/>
           <w:szCs w:val="28"/>
         </w:rPr>
@@ -6376,7 +6529,6 @@
           <w:rFonts w:ascii="Times New Roman" w:hAnsi="Times New Roman" w:cs="Times New Roman"/>
           <w:sz w:val="28"/>
           <w:szCs w:val="28"/>
-          <w:lang w:val="en-US"/>
         </w:rPr>
       </w:pPr>
     </w:p>
@@ -6432,7 +6584,16 @@
           <w:sz w:val="28"/>
           <w:szCs w:val="28"/>
         </w:rPr>
-        <w:t xml:space="preserve"> от заданных точек.</w:t>
+        <w:t xml:space="preserve"> от заданных </w:t>
+      </w:r>
+      <w:proofErr w:type="gramStart"/>
+      <w:r>
+        <w:rPr>
+          <w:rFonts w:ascii="Times New Roman" w:hAnsi="Times New Roman" w:cs="Times New Roman"/>
+          <w:sz w:val="28"/>
+          <w:szCs w:val="28"/>
+        </w:rPr>
+        <w:t>точек.</w:t>
       </w:r>
       <w:r>
         <w:rPr>
@@ -6442,18 +6603,20 @@
         </w:rPr>
         <w:t>.</w:t>
       </w:r>
-    </w:p>
-    <w:p>
-      <w:pPr>
-        <w:rPr>
-          <w:rFonts w:ascii="Times New Roman" w:hAnsi="Times New Roman" w:cs="Times New Roman"/>
-          <w:sz w:val="28"/>
-          <w:szCs w:val="28"/>
-        </w:rPr>
-      </w:pPr>
-      <w:r>
-        <w:rPr>
-          <w:rFonts w:ascii="Times New Roman" w:hAnsi="Times New Roman" w:cs="Times New Roman"/>
+      <w:proofErr w:type="gramEnd"/>
+    </w:p>
+    <w:p>
+      <w:pPr>
+        <w:rPr>
+          <w:rFonts w:ascii="Times New Roman" w:hAnsi="Times New Roman" w:cs="Times New Roman"/>
+          <w:sz w:val="28"/>
+          <w:szCs w:val="28"/>
+        </w:rPr>
+      </w:pPr>
+      <w:r>
+        <w:rPr>
+          <w:rFonts w:ascii="Times New Roman" w:hAnsi="Times New Roman" w:cs="Times New Roman"/>
+          <w:noProof/>
           <w:sz w:val="28"/>
           <w:szCs w:val="28"/>
         </w:rPr>
@@ -6552,6 +6715,7 @@
           <w:rFonts w:ascii="Times New Roman" w:hAnsi="Times New Roman" w:cs="Times New Roman"/>
           <w:b/>
           <w:bCs/>
+          <w:noProof/>
           <w:sz w:val="28"/>
           <w:szCs w:val="28"/>
         </w:rPr>
@@ -6766,15 +6930,905 @@
           <w:szCs w:val="44"/>
         </w:rPr>
       </w:pPr>
-    </w:p>
-    <w:p>
-      <w:pPr>
+      <w:r>
         <w:rPr>
           <w:rFonts w:ascii="Times New Roman" w:hAnsi="Times New Roman" w:cs="Times New Roman"/>
           <w:b/>
           <w:bCs/>
           <w:sz w:val="44"/>
           <w:szCs w:val="44"/>
+        </w:rPr>
+        <w:drawing>
+          <wp:inline distT="0" distB="0" distL="0" distR="0" wp14:anchorId="35B0476A" wp14:editId="379C2EC6">
+            <wp:extent cx="5940425" cy="526415"/>
+            <wp:effectExtent l="0" t="0" r="3175" b="6985"/>
+            <wp:docPr id="57" name="Рисунок 57"/>
+            <wp:cNvGraphicFramePr>
+              <a:graphicFrameLocks xmlns:a="http://schemas.openxmlformats.org/drawingml/2006/main" noChangeAspect="1"/>
+            </wp:cNvGraphicFramePr>
+            <a:graphic xmlns:a="http://schemas.openxmlformats.org/drawingml/2006/main">
+              <a:graphicData uri="http://schemas.openxmlformats.org/drawingml/2006/picture">
+                <pic:pic xmlns:pic="http://schemas.openxmlformats.org/drawingml/2006/picture">
+                  <pic:nvPicPr>
+                    <pic:cNvPr id="1" name=""/>
+                    <pic:cNvPicPr/>
+                  </pic:nvPicPr>
+                  <pic:blipFill>
+                    <a:blip r:embed="rId61"/>
+                    <a:stretch>
+                      <a:fillRect/>
+                    </a:stretch>
+                  </pic:blipFill>
+                  <pic:spPr>
+                    <a:xfrm>
+                      <a:off x="0" y="0"/>
+                      <a:ext cx="5940425" cy="526415"/>
+                    </a:xfrm>
+                    <a:prstGeom prst="rect">
+                      <a:avLst/>
+                    </a:prstGeom>
+                  </pic:spPr>
+                </pic:pic>
+              </a:graphicData>
+            </a:graphic>
+          </wp:inline>
+        </w:drawing>
+      </w:r>
+    </w:p>
+    <w:p>
+      <w:pPr>
+        <w:rPr>
+          <w:rFonts w:ascii="Times New Roman" w:hAnsi="Times New Roman" w:cs="Times New Roman"/>
+          <w:b/>
+          <w:bCs/>
+          <w:sz w:val="44"/>
+          <w:szCs w:val="44"/>
+        </w:rPr>
+      </w:pPr>
+    </w:p>
+    <w:p>
+      <w:pPr>
+        <w:rPr>
+          <w:rFonts w:ascii="Times New Roman" w:hAnsi="Times New Roman" w:cs="Times New Roman"/>
+          <w:b/>
+          <w:bCs/>
+          <w:sz w:val="28"/>
+          <w:szCs w:val="28"/>
+        </w:rPr>
+      </w:pPr>
+      <w:r>
+        <w:rPr>
+          <w:rFonts w:ascii="Times New Roman" w:hAnsi="Times New Roman" w:cs="Times New Roman"/>
+          <w:b/>
+          <w:bCs/>
+          <w:sz w:val="28"/>
+          <w:szCs w:val="28"/>
+        </w:rPr>
+        <w:t>1.Ч</w:t>
+      </w:r>
+      <w:r>
+        <w:rPr>
+          <w:rFonts w:ascii="Times New Roman" w:hAnsi="Times New Roman" w:cs="Times New Roman"/>
+          <w:b/>
+          <w:bCs/>
+          <w:sz w:val="28"/>
+          <w:szCs w:val="28"/>
+        </w:rPr>
+        <w:t xml:space="preserve">исленное разложение в ряд </w:t>
+      </w:r>
+      <w:proofErr w:type="spellStart"/>
+      <w:r>
+        <w:rPr>
+          <w:rFonts w:ascii="Times New Roman" w:hAnsi="Times New Roman" w:cs="Times New Roman"/>
+          <w:b/>
+          <w:bCs/>
+          <w:sz w:val="28"/>
+          <w:szCs w:val="28"/>
+        </w:rPr>
+        <w:t>фурье</w:t>
+      </w:r>
+      <w:proofErr w:type="spellEnd"/>
+    </w:p>
+    <w:p>
+      <w:pPr>
+        <w:rPr>
+          <w:rFonts w:ascii="Times New Roman" w:hAnsi="Times New Roman" w:cs="Times New Roman"/>
+          <w:b/>
+          <w:bCs/>
+          <w:sz w:val="28"/>
+          <w:szCs w:val="28"/>
+        </w:rPr>
+      </w:pPr>
+      <w:r>
+        <w:rPr>
+          <w:rStyle w:val="a4"/>
+          <w:rFonts w:ascii="Times New Roman" w:hAnsi="Times New Roman" w:cs="Times New Roman"/>
+          <w:sz w:val="28"/>
+          <w:szCs w:val="28"/>
+        </w:rPr>
+        <w:t>Численное разложение в ряд Фурье</w:t>
+      </w:r>
+      <w:r>
+        <w:rPr>
+          <w:rFonts w:ascii="Times New Roman" w:hAnsi="Times New Roman" w:cs="Times New Roman"/>
+          <w:sz w:val="28"/>
+          <w:szCs w:val="28"/>
+        </w:rPr>
+        <w:t xml:space="preserve"> — это способ представить периодическую функцию, заданную в виде численных значений, как сумму синусов и косинусов разной частоты.</w:t>
+      </w:r>
+      <w:r>
+        <w:rPr>
+          <w:rFonts w:ascii="Times New Roman" w:hAnsi="Times New Roman" w:cs="Times New Roman"/>
+          <w:sz w:val="28"/>
+          <w:szCs w:val="28"/>
+        </w:rPr>
+        <w:br/>
+        <w:t>Мы приближённо вычисляем коэффициенты ряда Фурье с помощью сумм, а не интегралов, и таким образом получаем приближённое выражение функции через гармоники.</w:t>
+      </w:r>
+      <w:r>
+        <w:rPr>
+          <w:rFonts w:ascii="Times New Roman" w:hAnsi="Times New Roman" w:cs="Times New Roman"/>
+          <w:sz w:val="28"/>
+          <w:szCs w:val="28"/>
+        </w:rPr>
+        <w:br/>
+        <w:t>Это применяется, когда у нас нет точной формулы, а есть только таблица значений, например, при обработке сигналов или численном моделировании.</w:t>
+      </w:r>
+    </w:p>
+    <w:p>
+      <w:pPr>
+        <w:rPr>
+          <w:rFonts w:ascii="Times New Roman" w:hAnsi="Times New Roman" w:cs="Times New Roman"/>
+          <w:b/>
+          <w:bCs/>
+          <w:sz w:val="44"/>
+          <w:szCs w:val="44"/>
+        </w:rPr>
+      </w:pPr>
+    </w:p>
+    <w:p>
+      <w:pPr>
+        <w:rPr>
+          <w:rFonts w:ascii="Times New Roman" w:hAnsi="Times New Roman" w:cs="Times New Roman"/>
+          <w:b/>
+          <w:bCs/>
+          <w:sz w:val="28"/>
+          <w:szCs w:val="28"/>
+        </w:rPr>
+      </w:pPr>
+      <w:r>
+        <w:rPr>
+          <w:rFonts w:ascii="Times New Roman" w:hAnsi="Times New Roman" w:cs="Times New Roman"/>
+          <w:b/>
+          <w:bCs/>
+          <w:sz w:val="28"/>
+          <w:szCs w:val="28"/>
+        </w:rPr>
+        <w:lastRenderedPageBreak/>
+        <w:t>2.Интегралы Фурье</w:t>
+      </w:r>
+    </w:p>
+    <w:p>
+      <w:pPr>
+        <w:spacing w:before="100" w:beforeAutospacing="1" w:after="100" w:afterAutospacing="1" w:line="240" w:lineRule="auto"/>
+        <w:rPr>
+          <w:rFonts w:ascii="Times New Roman" w:eastAsia="Times New Roman" w:hAnsi="Times New Roman" w:cs="Times New Roman"/>
+          <w:sz w:val="28"/>
+          <w:szCs w:val="28"/>
+          <w:lang w:eastAsia="ru-RU"/>
+        </w:rPr>
+      </w:pPr>
+      <w:r>
+        <w:rPr>
+          <w:rFonts w:ascii="Times New Roman" w:eastAsia="Times New Roman" w:hAnsi="Times New Roman" w:cs="Times New Roman"/>
+          <w:b/>
+          <w:bCs/>
+          <w:sz w:val="28"/>
+          <w:szCs w:val="28"/>
+          <w:lang w:eastAsia="ru-RU"/>
+        </w:rPr>
+        <w:t>Интеграл Фурье</w:t>
+      </w:r>
+      <w:r>
+        <w:rPr>
+          <w:rFonts w:ascii="Times New Roman" w:eastAsia="Times New Roman" w:hAnsi="Times New Roman" w:cs="Times New Roman"/>
+          <w:sz w:val="28"/>
+          <w:szCs w:val="28"/>
+          <w:lang w:eastAsia="ru-RU"/>
+        </w:rPr>
+        <w:t xml:space="preserve"> — это обобщение ряда Фурье </w:t>
+      </w:r>
+      <w:r>
+        <w:rPr>
+          <w:rFonts w:ascii="Times New Roman" w:eastAsia="Times New Roman" w:hAnsi="Times New Roman" w:cs="Times New Roman"/>
+          <w:b/>
+          <w:bCs/>
+          <w:sz w:val="28"/>
+          <w:szCs w:val="28"/>
+          <w:lang w:eastAsia="ru-RU"/>
+        </w:rPr>
+        <w:t>для непериодических функций</w:t>
+      </w:r>
+      <w:r>
+        <w:rPr>
+          <w:rFonts w:ascii="Times New Roman" w:eastAsia="Times New Roman" w:hAnsi="Times New Roman" w:cs="Times New Roman"/>
+          <w:sz w:val="28"/>
+          <w:szCs w:val="28"/>
+          <w:lang w:eastAsia="ru-RU"/>
+        </w:rPr>
+        <w:t>.</w:t>
+      </w:r>
+    </w:p>
+    <w:p>
+      <w:pPr>
+        <w:spacing w:before="100" w:beforeAutospacing="1" w:after="100" w:afterAutospacing="1" w:line="240" w:lineRule="auto"/>
+        <w:rPr>
+          <w:rFonts w:ascii="Times New Roman" w:eastAsia="Times New Roman" w:hAnsi="Times New Roman" w:cs="Times New Roman"/>
+          <w:sz w:val="28"/>
+          <w:szCs w:val="28"/>
+          <w:lang w:eastAsia="ru-RU"/>
+        </w:rPr>
+      </w:pPr>
+      <w:r>
+        <w:rPr>
+          <w:rFonts w:ascii="Times New Roman" w:eastAsia="Times New Roman" w:hAnsi="Times New Roman" w:cs="Times New Roman"/>
+          <w:sz w:val="28"/>
+          <w:szCs w:val="28"/>
+          <w:lang w:eastAsia="ru-RU"/>
+        </w:rPr>
+        <w:t xml:space="preserve">Если ряд Фурье работает для функций, которые </w:t>
+      </w:r>
+      <w:r>
+        <w:rPr>
+          <w:rFonts w:ascii="Times New Roman" w:eastAsia="Times New Roman" w:hAnsi="Times New Roman" w:cs="Times New Roman"/>
+          <w:b/>
+          <w:bCs/>
+          <w:sz w:val="28"/>
+          <w:szCs w:val="28"/>
+          <w:lang w:eastAsia="ru-RU"/>
+        </w:rPr>
+        <w:t>повторяются</w:t>
+      </w:r>
+      <w:r>
+        <w:rPr>
+          <w:rFonts w:ascii="Times New Roman" w:eastAsia="Times New Roman" w:hAnsi="Times New Roman" w:cs="Times New Roman"/>
+          <w:sz w:val="28"/>
+          <w:szCs w:val="28"/>
+          <w:lang w:eastAsia="ru-RU"/>
+        </w:rPr>
+        <w:t xml:space="preserve"> (периодические),</w:t>
+      </w:r>
+      <w:r>
+        <w:rPr>
+          <w:rFonts w:ascii="Times New Roman" w:eastAsia="Times New Roman" w:hAnsi="Times New Roman" w:cs="Times New Roman"/>
+          <w:sz w:val="28"/>
+          <w:szCs w:val="28"/>
+          <w:lang w:eastAsia="ru-RU"/>
+        </w:rPr>
+        <w:br/>
+        <w:t xml:space="preserve">то </w:t>
+      </w:r>
+      <w:r>
+        <w:rPr>
+          <w:rFonts w:ascii="Times New Roman" w:eastAsia="Times New Roman" w:hAnsi="Times New Roman" w:cs="Times New Roman"/>
+          <w:b/>
+          <w:bCs/>
+          <w:sz w:val="28"/>
+          <w:szCs w:val="28"/>
+          <w:lang w:eastAsia="ru-RU"/>
+        </w:rPr>
+        <w:t>интеграл Фурье</w:t>
+      </w:r>
+      <w:r>
+        <w:rPr>
+          <w:rFonts w:ascii="Times New Roman" w:eastAsia="Times New Roman" w:hAnsi="Times New Roman" w:cs="Times New Roman"/>
+          <w:sz w:val="28"/>
+          <w:szCs w:val="28"/>
+          <w:lang w:eastAsia="ru-RU"/>
+        </w:rPr>
+        <w:t xml:space="preserve"> позволяет разложить функцию, которая определена на всей прямой </w:t>
+      </w:r>
+    </w:p>
+    <w:p>
+      <w:pPr>
+        <w:spacing w:before="100" w:beforeAutospacing="1" w:after="100" w:afterAutospacing="1" w:line="240" w:lineRule="auto"/>
+        <w:rPr>
+          <w:rFonts w:ascii="Times New Roman" w:eastAsia="Times New Roman" w:hAnsi="Times New Roman" w:cs="Times New Roman"/>
+          <w:b/>
+          <w:bCs/>
+          <w:sz w:val="24"/>
+          <w:szCs w:val="24"/>
+          <w:lang w:eastAsia="ru-RU"/>
+        </w:rPr>
+      </w:pPr>
+    </w:p>
+    <w:p>
+      <w:pPr>
+        <w:spacing w:before="100" w:beforeAutospacing="1" w:after="100" w:afterAutospacing="1" w:line="240" w:lineRule="auto"/>
+        <w:rPr>
+          <w:rFonts w:ascii="Times New Roman" w:eastAsia="Times New Roman" w:hAnsi="Times New Roman" w:cs="Times New Roman"/>
+          <w:b/>
+          <w:bCs/>
+          <w:sz w:val="24"/>
+          <w:szCs w:val="24"/>
+          <w:lang w:eastAsia="ru-RU"/>
+        </w:rPr>
+      </w:pPr>
+      <w:r>
+        <w:rPr>
+          <w:rFonts w:ascii="Times New Roman" w:eastAsia="Times New Roman" w:hAnsi="Times New Roman" w:cs="Times New Roman"/>
+          <w:b/>
+          <w:bCs/>
+          <w:sz w:val="24"/>
+          <w:szCs w:val="24"/>
+          <w:lang w:eastAsia="ru-RU"/>
+        </w:rPr>
+        <w:t xml:space="preserve">3.Быстрое преобразование в ряд </w:t>
+      </w:r>
+      <w:proofErr w:type="spellStart"/>
+      <w:r>
+        <w:rPr>
+          <w:rFonts w:ascii="Times New Roman" w:eastAsia="Times New Roman" w:hAnsi="Times New Roman" w:cs="Times New Roman"/>
+          <w:b/>
+          <w:bCs/>
+          <w:sz w:val="24"/>
+          <w:szCs w:val="24"/>
+          <w:lang w:eastAsia="ru-RU"/>
+        </w:rPr>
+        <w:t>фурье</w:t>
+      </w:r>
+      <w:proofErr w:type="spellEnd"/>
+    </w:p>
+    <w:p>
+      <w:pPr>
+        <w:spacing w:before="100" w:beforeAutospacing="1" w:after="100" w:afterAutospacing="1" w:line="240" w:lineRule="auto"/>
+        <w:rPr>
+          <w:rFonts w:ascii="Times New Roman" w:eastAsia="Times New Roman" w:hAnsi="Times New Roman" w:cs="Times New Roman"/>
+          <w:sz w:val="24"/>
+          <w:szCs w:val="24"/>
+          <w:lang w:eastAsia="ru-RU"/>
+        </w:rPr>
+      </w:pPr>
+      <w:r>
+        <w:rPr>
+          <w:rFonts w:ascii="Times New Roman" w:eastAsia="Times New Roman" w:hAnsi="Times New Roman" w:cs="Times New Roman"/>
+          <w:b/>
+          <w:bCs/>
+          <w:sz w:val="24"/>
+          <w:szCs w:val="24"/>
+          <w:lang w:eastAsia="ru-RU"/>
+        </w:rPr>
+        <w:t>Быстрое преобразование Фурье (БПФ / FFT)</w:t>
+      </w:r>
+      <w:r>
+        <w:rPr>
+          <w:rFonts w:ascii="Times New Roman" w:eastAsia="Times New Roman" w:hAnsi="Times New Roman" w:cs="Times New Roman"/>
+          <w:sz w:val="24"/>
+          <w:szCs w:val="24"/>
+          <w:lang w:eastAsia="ru-RU"/>
+        </w:rPr>
+        <w:t xml:space="preserve"> — это </w:t>
+      </w:r>
+      <w:r>
+        <w:rPr>
+          <w:rFonts w:ascii="Times New Roman" w:eastAsia="Times New Roman" w:hAnsi="Times New Roman" w:cs="Times New Roman"/>
+          <w:b/>
+          <w:bCs/>
+          <w:sz w:val="24"/>
+          <w:szCs w:val="24"/>
+          <w:lang w:eastAsia="ru-RU"/>
+        </w:rPr>
+        <w:t>быстрый способ</w:t>
+      </w:r>
+      <w:r>
+        <w:rPr>
+          <w:rFonts w:ascii="Times New Roman" w:eastAsia="Times New Roman" w:hAnsi="Times New Roman" w:cs="Times New Roman"/>
+          <w:sz w:val="24"/>
+          <w:szCs w:val="24"/>
+          <w:lang w:eastAsia="ru-RU"/>
+        </w:rPr>
+        <w:t xml:space="preserve"> вычислить </w:t>
+      </w:r>
+      <w:r>
+        <w:rPr>
+          <w:rFonts w:ascii="Times New Roman" w:eastAsia="Times New Roman" w:hAnsi="Times New Roman" w:cs="Times New Roman"/>
+          <w:b/>
+          <w:bCs/>
+          <w:sz w:val="24"/>
+          <w:szCs w:val="24"/>
+          <w:lang w:eastAsia="ru-RU"/>
+        </w:rPr>
+        <w:t>дискретное преобразование Фурье (DFT)</w:t>
+      </w:r>
+      <w:r>
+        <w:rPr>
+          <w:rFonts w:ascii="Times New Roman" w:eastAsia="Times New Roman" w:hAnsi="Times New Roman" w:cs="Times New Roman"/>
+          <w:sz w:val="24"/>
+          <w:szCs w:val="24"/>
+          <w:lang w:eastAsia="ru-RU"/>
+        </w:rPr>
+        <w:t>.</w:t>
+      </w:r>
+    </w:p>
+    <w:p>
+      <w:pPr>
+        <w:spacing w:before="100" w:beforeAutospacing="1" w:after="100" w:afterAutospacing="1" w:line="240" w:lineRule="auto"/>
+        <w:rPr>
+          <w:rFonts w:ascii="Times New Roman" w:eastAsia="Times New Roman" w:hAnsi="Times New Roman" w:cs="Times New Roman"/>
+          <w:sz w:val="24"/>
+          <w:szCs w:val="24"/>
+          <w:lang w:eastAsia="ru-RU"/>
+        </w:rPr>
+      </w:pPr>
+      <w:r>
+        <w:rPr>
+          <w:rFonts w:ascii="Times New Roman" w:eastAsia="Times New Roman" w:hAnsi="Times New Roman" w:cs="Times New Roman"/>
+          <w:sz w:val="24"/>
+          <w:szCs w:val="24"/>
+          <w:lang w:eastAsia="ru-RU"/>
+        </w:rPr>
+        <w:t xml:space="preserve">Оно используется, когда функция задана </w:t>
+      </w:r>
+      <w:r>
+        <w:rPr>
+          <w:rFonts w:ascii="Times New Roman" w:eastAsia="Times New Roman" w:hAnsi="Times New Roman" w:cs="Times New Roman"/>
+          <w:b/>
+          <w:bCs/>
+          <w:sz w:val="24"/>
+          <w:szCs w:val="24"/>
+          <w:lang w:eastAsia="ru-RU"/>
+        </w:rPr>
+        <w:t>в виде конечного числа точек</w:t>
+      </w:r>
+      <w:r>
+        <w:rPr>
+          <w:rFonts w:ascii="Times New Roman" w:eastAsia="Times New Roman" w:hAnsi="Times New Roman" w:cs="Times New Roman"/>
+          <w:sz w:val="24"/>
+          <w:szCs w:val="24"/>
+          <w:lang w:eastAsia="ru-RU"/>
+        </w:rPr>
+        <w:t xml:space="preserve"> (например, 1024 отсчёта сигнала).</w:t>
+      </w:r>
+    </w:p>
+    <w:p>
+      <w:pPr>
+        <w:rPr>
+          <w:rFonts w:ascii="Times New Roman" w:hAnsi="Times New Roman" w:cs="Times New Roman"/>
+          <w:b/>
+          <w:bCs/>
+          <w:sz w:val="24"/>
+          <w:szCs w:val="24"/>
+        </w:rPr>
+      </w:pPr>
+      <w:r>
+        <w:rPr>
+          <w:rFonts w:ascii="Times New Roman" w:hAnsi="Times New Roman" w:cs="Times New Roman"/>
+          <w:b/>
+          <w:bCs/>
+          <w:sz w:val="24"/>
+          <w:szCs w:val="24"/>
+        </w:rPr>
+        <w:drawing>
+          <wp:inline distT="0" distB="0" distL="0" distR="0" wp14:anchorId="366852DB" wp14:editId="651E6A5A">
+            <wp:extent cx="5940425" cy="3525520"/>
+            <wp:effectExtent l="0" t="0" r="3175" b="0"/>
+            <wp:docPr id="58" name="Рисунок 58"/>
+            <wp:cNvGraphicFramePr>
+              <a:graphicFrameLocks xmlns:a="http://schemas.openxmlformats.org/drawingml/2006/main" noChangeAspect="1"/>
+            </wp:cNvGraphicFramePr>
+            <a:graphic xmlns:a="http://schemas.openxmlformats.org/drawingml/2006/main">
+              <a:graphicData uri="http://schemas.openxmlformats.org/drawingml/2006/picture">
+                <pic:pic xmlns:pic="http://schemas.openxmlformats.org/drawingml/2006/picture">
+                  <pic:nvPicPr>
+                    <pic:cNvPr id="1" name=""/>
+                    <pic:cNvPicPr/>
+                  </pic:nvPicPr>
+                  <pic:blipFill>
+                    <a:blip r:embed="rId62"/>
+                    <a:stretch>
+                      <a:fillRect/>
+                    </a:stretch>
+                  </pic:blipFill>
+                  <pic:spPr>
+                    <a:xfrm>
+                      <a:off x="0" y="0"/>
+                      <a:ext cx="5940425" cy="3525520"/>
+                    </a:xfrm>
+                    <a:prstGeom prst="rect">
+                      <a:avLst/>
+                    </a:prstGeom>
+                  </pic:spPr>
+                </pic:pic>
+              </a:graphicData>
+            </a:graphic>
+          </wp:inline>
+        </w:drawing>
+      </w:r>
+    </w:p>
+    <w:p>
+      <w:pPr>
+        <w:rPr>
+          <w:rFonts w:ascii="Times New Roman" w:hAnsi="Times New Roman" w:cs="Times New Roman"/>
+          <w:b/>
+          <w:bCs/>
+          <w:sz w:val="24"/>
+          <w:szCs w:val="24"/>
+        </w:rPr>
+      </w:pPr>
+    </w:p>
+    <w:p>
+      <w:pPr>
+        <w:rPr>
+          <w:rFonts w:ascii="Times New Roman" w:hAnsi="Times New Roman" w:cs="Times New Roman"/>
+          <w:b/>
+          <w:bCs/>
+          <w:sz w:val="24"/>
+          <w:szCs w:val="24"/>
+        </w:rPr>
+      </w:pPr>
+    </w:p>
+    <w:p>
+      <w:pPr>
+        <w:rPr>
+          <w:rFonts w:ascii="Times New Roman" w:hAnsi="Times New Roman" w:cs="Times New Roman"/>
+          <w:b/>
+          <w:bCs/>
+          <w:sz w:val="44"/>
+          <w:szCs w:val="44"/>
+        </w:rPr>
+      </w:pPr>
+      <w:r>
+        <w:rPr>
+          <w:rFonts w:ascii="Times New Roman" w:hAnsi="Times New Roman" w:cs="Times New Roman"/>
+          <w:b/>
+          <w:bCs/>
+          <w:sz w:val="44"/>
+          <w:szCs w:val="44"/>
+        </w:rPr>
+        <w:t>Оптимизация и функционалы</w:t>
+      </w:r>
+    </w:p>
+    <w:p>
+      <w:pPr>
+        <w:rPr>
+          <w:rFonts w:ascii="Times New Roman" w:hAnsi="Times New Roman" w:cs="Times New Roman"/>
+          <w:b/>
+          <w:bCs/>
+          <w:sz w:val="44"/>
+          <w:szCs w:val="44"/>
+        </w:rPr>
+      </w:pPr>
+      <w:r>
+        <w:rPr>
+          <w:noProof/>
+        </w:rPr>
+        <w:lastRenderedPageBreak/>
+        <w:drawing>
+          <wp:inline distT="0" distB="0" distL="0" distR="0" wp14:anchorId="2DE3094D" wp14:editId="1154EB18">
+            <wp:extent cx="5940425" cy="4179570"/>
+            <wp:effectExtent l="0" t="0" r="3175" b="0"/>
+            <wp:docPr id="59" name="Рисунок 59"/>
+            <wp:cNvGraphicFramePr>
+              <a:graphicFrameLocks xmlns:a="http://schemas.openxmlformats.org/drawingml/2006/main" noChangeAspect="1"/>
+            </wp:cNvGraphicFramePr>
+            <a:graphic xmlns:a="http://schemas.openxmlformats.org/drawingml/2006/main">
+              <a:graphicData uri="http://schemas.openxmlformats.org/drawingml/2006/picture">
+                <pic:pic xmlns:pic="http://schemas.openxmlformats.org/drawingml/2006/picture">
+                  <pic:nvPicPr>
+                    <pic:cNvPr id="1" name=""/>
+                    <pic:cNvPicPr/>
+                  </pic:nvPicPr>
+                  <pic:blipFill>
+                    <a:blip r:embed="rId63"/>
+                    <a:stretch>
+                      <a:fillRect/>
+                    </a:stretch>
+                  </pic:blipFill>
+                  <pic:spPr>
+                    <a:xfrm>
+                      <a:off x="0" y="0"/>
+                      <a:ext cx="5940425" cy="4179570"/>
+                    </a:xfrm>
+                    <a:prstGeom prst="rect">
+                      <a:avLst/>
+                    </a:prstGeom>
+                  </pic:spPr>
+                </pic:pic>
+              </a:graphicData>
+            </a:graphic>
+          </wp:inline>
+        </w:drawing>
+      </w:r>
+    </w:p>
+    <w:p>
+      <w:pPr>
+        <w:rPr>
+          <w:rFonts w:ascii="Times New Roman" w:hAnsi="Times New Roman" w:cs="Times New Roman"/>
+          <w:b/>
+          <w:bCs/>
+          <w:sz w:val="44"/>
+          <w:szCs w:val="44"/>
+        </w:rPr>
+      </w:pPr>
+      <w:r>
+        <w:rPr>
+          <w:noProof/>
+        </w:rPr>
+        <w:drawing>
+          <wp:inline distT="0" distB="0" distL="0" distR="0" wp14:anchorId="15AC228F" wp14:editId="3BCDD28A">
+            <wp:extent cx="5940425" cy="1396365"/>
+            <wp:effectExtent l="0" t="0" r="3175" b="0"/>
+            <wp:docPr id="60" name="Рисунок 60"/>
+            <wp:cNvGraphicFramePr>
+              <a:graphicFrameLocks xmlns:a="http://schemas.openxmlformats.org/drawingml/2006/main" noChangeAspect="1"/>
+            </wp:cNvGraphicFramePr>
+            <a:graphic xmlns:a="http://schemas.openxmlformats.org/drawingml/2006/main">
+              <a:graphicData uri="http://schemas.openxmlformats.org/drawingml/2006/picture">
+                <pic:pic xmlns:pic="http://schemas.openxmlformats.org/drawingml/2006/picture">
+                  <pic:nvPicPr>
+                    <pic:cNvPr id="1" name=""/>
+                    <pic:cNvPicPr/>
+                  </pic:nvPicPr>
+                  <pic:blipFill>
+                    <a:blip r:embed="rId64"/>
+                    <a:stretch>
+                      <a:fillRect/>
+                    </a:stretch>
+                  </pic:blipFill>
+                  <pic:spPr>
+                    <a:xfrm>
+                      <a:off x="0" y="0"/>
+                      <a:ext cx="5940425" cy="1396365"/>
+                    </a:xfrm>
+                    <a:prstGeom prst="rect">
+                      <a:avLst/>
+                    </a:prstGeom>
+                  </pic:spPr>
+                </pic:pic>
+              </a:graphicData>
+            </a:graphic>
+          </wp:inline>
+        </w:drawing>
+      </w:r>
+    </w:p>
+    <w:p>
+      <w:pPr>
+        <w:rPr>
+          <w:rFonts w:ascii="Times New Roman" w:hAnsi="Times New Roman" w:cs="Times New Roman"/>
+          <w:b/>
+          <w:bCs/>
+          <w:sz w:val="44"/>
+          <w:szCs w:val="44"/>
+        </w:rPr>
+      </w:pPr>
+    </w:p>
+    <w:p>
+      <w:pPr>
+        <w:rPr>
+          <w:rFonts w:ascii="Times New Roman" w:hAnsi="Times New Roman" w:cs="Times New Roman"/>
+          <w:b/>
+          <w:bCs/>
+          <w:sz w:val="28"/>
+          <w:szCs w:val="28"/>
+        </w:rPr>
+      </w:pPr>
+      <w:r>
+        <w:rPr>
+          <w:rFonts w:ascii="Times New Roman" w:hAnsi="Times New Roman" w:cs="Times New Roman"/>
+          <w:b/>
+          <w:bCs/>
+          <w:sz w:val="28"/>
+          <w:szCs w:val="28"/>
+        </w:rPr>
+        <w:t xml:space="preserve">Симплекс метод </w:t>
+      </w:r>
+    </w:p>
+    <w:p>
+      <w:pPr>
+        <w:rPr>
+          <w:rFonts w:ascii="Times New Roman" w:hAnsi="Times New Roman" w:cs="Times New Roman"/>
+          <w:b/>
+          <w:bCs/>
+          <w:sz w:val="28"/>
+          <w:szCs w:val="28"/>
+        </w:rPr>
+      </w:pPr>
+      <w:r>
+        <w:rPr>
+          <w:rFonts w:ascii="Times New Roman" w:hAnsi="Times New Roman" w:cs="Times New Roman"/>
+          <w:b/>
+          <w:bCs/>
+          <w:sz w:val="28"/>
+          <w:szCs w:val="28"/>
+        </w:rPr>
+        <w:drawing>
+          <wp:inline distT="0" distB="0" distL="0" distR="0" wp14:anchorId="4DBE4874" wp14:editId="142B0D2F">
+            <wp:extent cx="5940425" cy="2488565"/>
+            <wp:effectExtent l="0" t="0" r="3175" b="6985"/>
+            <wp:docPr id="61" name="Рисунок 61"/>
+            <wp:cNvGraphicFramePr>
+              <a:graphicFrameLocks xmlns:a="http://schemas.openxmlformats.org/drawingml/2006/main" noChangeAspect="1"/>
+            </wp:cNvGraphicFramePr>
+            <a:graphic xmlns:a="http://schemas.openxmlformats.org/drawingml/2006/main">
+              <a:graphicData uri="http://schemas.openxmlformats.org/drawingml/2006/picture">
+                <pic:pic xmlns:pic="http://schemas.openxmlformats.org/drawingml/2006/picture">
+                  <pic:nvPicPr>
+                    <pic:cNvPr id="1" name=""/>
+                    <pic:cNvPicPr/>
+                  </pic:nvPicPr>
+                  <pic:blipFill>
+                    <a:blip r:embed="rId65"/>
+                    <a:stretch>
+                      <a:fillRect/>
+                    </a:stretch>
+                  </pic:blipFill>
+                  <pic:spPr>
+                    <a:xfrm>
+                      <a:off x="0" y="0"/>
+                      <a:ext cx="5940425" cy="2488565"/>
+                    </a:xfrm>
+                    <a:prstGeom prst="rect">
+                      <a:avLst/>
+                    </a:prstGeom>
+                  </pic:spPr>
+                </pic:pic>
+              </a:graphicData>
+            </a:graphic>
+          </wp:inline>
+        </w:drawing>
+      </w:r>
+    </w:p>
+    <w:p>
+      <w:pPr>
+        <w:rPr>
+          <w:rFonts w:ascii="Times New Roman" w:hAnsi="Times New Roman" w:cs="Times New Roman"/>
+          <w:b/>
+          <w:bCs/>
+          <w:sz w:val="28"/>
+          <w:szCs w:val="28"/>
+        </w:rPr>
+      </w:pPr>
+      <w:r>
+        <w:rPr>
+          <w:rFonts w:ascii="Times New Roman" w:hAnsi="Times New Roman" w:cs="Times New Roman"/>
+          <w:b/>
+          <w:bCs/>
+          <w:sz w:val="28"/>
+          <w:szCs w:val="28"/>
+        </w:rPr>
+        <w:lastRenderedPageBreak/>
+        <w:drawing>
+          <wp:inline distT="0" distB="0" distL="0" distR="0" wp14:anchorId="54D9BCB0" wp14:editId="4FAEB8BD">
+            <wp:extent cx="5940425" cy="4228465"/>
+            <wp:effectExtent l="0" t="0" r="3175" b="635"/>
+            <wp:docPr id="62" name="Рисунок 62"/>
+            <wp:cNvGraphicFramePr>
+              <a:graphicFrameLocks xmlns:a="http://schemas.openxmlformats.org/drawingml/2006/main" noChangeAspect="1"/>
+            </wp:cNvGraphicFramePr>
+            <a:graphic xmlns:a="http://schemas.openxmlformats.org/drawingml/2006/main">
+              <a:graphicData uri="http://schemas.openxmlformats.org/drawingml/2006/picture">
+                <pic:pic xmlns:pic="http://schemas.openxmlformats.org/drawingml/2006/picture">
+                  <pic:nvPicPr>
+                    <pic:cNvPr id="1" name=""/>
+                    <pic:cNvPicPr/>
+                  </pic:nvPicPr>
+                  <pic:blipFill>
+                    <a:blip r:embed="rId66"/>
+                    <a:stretch>
+                      <a:fillRect/>
+                    </a:stretch>
+                  </pic:blipFill>
+                  <pic:spPr>
+                    <a:xfrm>
+                      <a:off x="0" y="0"/>
+                      <a:ext cx="5940425" cy="4228465"/>
+                    </a:xfrm>
+                    <a:prstGeom prst="rect">
+                      <a:avLst/>
+                    </a:prstGeom>
+                  </pic:spPr>
+                </pic:pic>
+              </a:graphicData>
+            </a:graphic>
+          </wp:inline>
+        </w:drawing>
+      </w:r>
+    </w:p>
+    <w:p>
+      <w:pPr>
+        <w:rPr>
+          <w:rFonts w:ascii="Times New Roman" w:hAnsi="Times New Roman" w:cs="Times New Roman"/>
+          <w:b/>
+          <w:bCs/>
+          <w:sz w:val="28"/>
+          <w:szCs w:val="28"/>
+        </w:rPr>
+      </w:pPr>
+    </w:p>
+    <w:p>
+      <w:pPr>
+        <w:rPr>
+          <w:rFonts w:ascii="Times New Roman" w:hAnsi="Times New Roman" w:cs="Times New Roman"/>
+          <w:b/>
+          <w:bCs/>
+          <w:sz w:val="28"/>
+          <w:szCs w:val="28"/>
+        </w:rPr>
+      </w:pPr>
+      <w:r>
+        <w:rPr>
+          <w:rFonts w:ascii="Times New Roman" w:hAnsi="Times New Roman" w:cs="Times New Roman"/>
+          <w:b/>
+          <w:bCs/>
+          <w:sz w:val="28"/>
+          <w:szCs w:val="28"/>
+        </w:rPr>
+        <w:t xml:space="preserve">Ветви и границы </w:t>
+      </w:r>
+    </w:p>
+    <w:p>
+      <w:pPr>
+        <w:rPr>
+          <w:rFonts w:ascii="Times New Roman" w:hAnsi="Times New Roman" w:cs="Times New Roman"/>
+          <w:b/>
+          <w:bCs/>
+          <w:sz w:val="28"/>
+          <w:szCs w:val="28"/>
+        </w:rPr>
+      </w:pPr>
+      <w:r>
+        <w:rPr>
+          <w:rFonts w:ascii="Times New Roman" w:hAnsi="Times New Roman" w:cs="Times New Roman"/>
+          <w:b/>
+          <w:bCs/>
+          <w:sz w:val="28"/>
+          <w:szCs w:val="28"/>
+        </w:rPr>
+        <w:drawing>
+          <wp:inline distT="0" distB="0" distL="0" distR="0" wp14:anchorId="540ECD39" wp14:editId="3C067785">
+            <wp:extent cx="5940425" cy="2781935"/>
+            <wp:effectExtent l="0" t="0" r="3175" b="0"/>
+            <wp:docPr id="63" name="Рисунок 63"/>
+            <wp:cNvGraphicFramePr>
+              <a:graphicFrameLocks xmlns:a="http://schemas.openxmlformats.org/drawingml/2006/main" noChangeAspect="1"/>
+            </wp:cNvGraphicFramePr>
+            <a:graphic xmlns:a="http://schemas.openxmlformats.org/drawingml/2006/main">
+              <a:graphicData uri="http://schemas.openxmlformats.org/drawingml/2006/picture">
+                <pic:pic xmlns:pic="http://schemas.openxmlformats.org/drawingml/2006/picture">
+                  <pic:nvPicPr>
+                    <pic:cNvPr id="1" name=""/>
+                    <pic:cNvPicPr/>
+                  </pic:nvPicPr>
+                  <pic:blipFill>
+                    <a:blip r:embed="rId67"/>
+                    <a:stretch>
+                      <a:fillRect/>
+                    </a:stretch>
+                  </pic:blipFill>
+                  <pic:spPr>
+                    <a:xfrm>
+                      <a:off x="0" y="0"/>
+                      <a:ext cx="5940425" cy="2781935"/>
+                    </a:xfrm>
+                    <a:prstGeom prst="rect">
+                      <a:avLst/>
+                    </a:prstGeom>
+                  </pic:spPr>
+                </pic:pic>
+              </a:graphicData>
+            </a:graphic>
+          </wp:inline>
+        </w:drawing>
+      </w:r>
+    </w:p>
+    <w:p>
+      <w:pPr>
+        <w:rPr>
+          <w:rFonts w:ascii="Times New Roman" w:hAnsi="Times New Roman" w:cs="Times New Roman"/>
+          <w:b/>
+          <w:bCs/>
+          <w:sz w:val="28"/>
+          <w:szCs w:val="28"/>
         </w:rPr>
       </w:pPr>
     </w:p>
@@ -7995,6 +9049,11 @@
     <w:basedOn w:val="a0"/>
     <w:rsid w:val="00481322"/>
   </w:style>
+  <w:style w:type="character" w:customStyle="1" w:styleId="mpunct">
+    <w:name w:val="mpunct"/>
+    <w:basedOn w:val="a0"/>
+    <w:rsid w:val="00F469F1"/>
+  </w:style>
 </w:styles>
 </file>
 
